--- a/draft/bagel-draft.docx
+++ b/draft/bagel-draft.docx
@@ -212,13 +212,7 @@
       </w:r>
       <w:proofErr w:type="gramEnd"/>
       <w:r>
-        <w:t xml:space="preserve"> have no known biological catalyst []. At the forefront of computational design methodologies has been the Rosetta M</w:t>
-      </w:r>
-      <w:r>
-        <w:t>o</w:t>
-      </w:r>
-      <w:r>
-        <w:t>lecular Modeling Suite [</w:t>
+        <w:t xml:space="preserve"> have no known biological catalyst []. At the forefront of computational design methodologies has been the Rosetta Molecular Modeling Suite [</w:t>
       </w:r>
       <w:proofErr w:type="spellStart"/>
       <w:r>
@@ -226,13 +220,7 @@
       </w:r>
       <w:proofErr w:type="spellEnd"/>
       <w:r>
-        <w:t>]. However, enzyme design methods developed in this suite are currently developed and benchmarked around active site sequence recovery as opposed to recapitulating experimentally determined functional effects of mutations. This is primarily due to the lack of data sets for which a large panel of enzymes has been produced, purified, and kinetic constants determined. Here we directly a</w:t>
-      </w:r>
-      <w:r>
-        <w:t>d</w:t>
-      </w:r>
-      <w:r>
-        <w:t xml:space="preserve">dress this issue by constructing a dataset of over 100 mutant enzymes, each of which were produced, purified, and kinetic constants (i.e. </w:t>
+        <w:t xml:space="preserve">]. However, enzyme design methods developed in this suite are currently developed and benchmarked around active site sequence recovery as opposed to recapitulating experimentally determined functional effects of mutations. This is primarily due to the lack of data sets for which a large panel of enzymes has been produced, purified, and kinetic constants determined. Here we directly address this issue by constructing a dataset of over 100 mutant enzymes, each of which were produced, purified, and kinetic constants (i.e. </w:t>
       </w:r>
       <w:proofErr w:type="spellStart"/>
       <w:r>
@@ -264,30 +252,7 @@
         <w:t>o</w:t>
       </w:r>
       <w:r>
-        <w:t>rithms by constructing molecular models for each mutant and using machine learning algorithms to elucidate which calculated stru</w:t>
-      </w:r>
-      <w:r>
-        <w:t>c</w:t>
-      </w:r>
-      <w:r>
-        <w:t>tural features are correlated with the measured functional parameters. The dataset and analyses carried out in this study not only provide no</w:t>
-      </w:r>
-      <w:r>
-        <w:t>v</w:t>
-      </w:r>
-      <w:r>
-        <w:t>el insight into how this enzyme functions, but provides a clear path forward for the improvement of computational enzyme redesign alg</w:t>
-      </w:r>
-      <w:r>
-        <w:t>o</w:t>
-      </w:r>
-      <w:proofErr w:type="gramStart"/>
-      <w:r>
-        <w:t>rithms</w:t>
-      </w:r>
-      <w:proofErr w:type="gramEnd"/>
-      <w:r>
-        <w:t>.</w:t>
+        <w:t>rithms by constructing molecular models for each mutant and using machine learning algorithms to elucidate which calculated structural features are correlated with the measured functional parameters. The dataset and analyses carried out in this study not only provide novel insight into how this enzyme functions, but provides a clear path forward for the improvement of computational enzyme redesign algorithms.</w:t>
       </w:r>
     </w:p>
     <w:p>
@@ -335,7 +300,7 @@
         <mc:AlternateContent>
           <mc:Choice Requires="wps">
             <w:drawing>
-              <wp:anchor distT="0" distB="0" distL="114300" distR="114300" simplePos="0" relativeHeight="251659264" behindDoc="0" locked="0" layoutInCell="1" allowOverlap="1" wp14:anchorId="15FD926D" wp14:editId="1258F14A">
+              <wp:anchor distT="0" distB="0" distL="114300" distR="114300" simplePos="0" relativeHeight="251659264" behindDoc="0" locked="0" layoutInCell="1" allowOverlap="1" wp14:anchorId="15FD926D" wp14:editId="1592F2F0">
                 <wp:simplePos x="0" y="0"/>
                 <wp:positionH relativeFrom="column">
                   <wp:posOffset>3335020</wp:posOffset>
@@ -343,8 +308,8 @@
                 <wp:positionV relativeFrom="paragraph">
                   <wp:posOffset>806450</wp:posOffset>
                 </wp:positionV>
-                <wp:extent cx="3094355" cy="3422015"/>
-                <wp:effectExtent l="0" t="0" r="0" b="6985"/>
+                <wp:extent cx="3094355" cy="3474720"/>
+                <wp:effectExtent l="0" t="0" r="0" b="5080"/>
                 <wp:wrapSquare wrapText="bothSides"/>
                 <wp:docPr id="4" name="Text Box 4"/>
                 <wp:cNvGraphicFramePr/>
@@ -355,7 +320,7 @@
                       <wps:spPr>
                         <a:xfrm>
                           <a:off x="0" y="0"/>
-                          <a:ext cx="3094355" cy="3422015"/>
+                          <a:ext cx="3094355" cy="3474720"/>
                         </a:xfrm>
                         <a:prstGeom prst="rect">
                           <a:avLst/>
@@ -406,7 +371,7 @@
                                 <w:sz w:val="18"/>
                               </w:rPr>
                               <w:drawing>
-                                <wp:inline distT="0" distB="0" distL="0" distR="0" wp14:anchorId="78148E45" wp14:editId="68B36216">
+                                <wp:inline distT="0" distB="0" distL="0" distR="0" wp14:anchorId="78148E45" wp14:editId="7155A320">
                                   <wp:extent cx="2686685" cy="2686685"/>
                                   <wp:effectExtent l="0" t="0" r="5715" b="5715"/>
                                   <wp:docPr id="9" name="Picture 9"/>
@@ -463,9 +428,8 @@
                                 <w:kern w:val="20"/>
                                 <w:sz w:val="18"/>
                               </w:rPr>
-                              <w:t xml:space="preserve">Figure 1. Catalyzed reaction and structure of </w:t>
-                            </w:r>
-                            <w:proofErr w:type="spellStart"/>
+                              <w:t xml:space="preserve">Figure 1. </w:t>
+                            </w:r>
                             <w:r>
                               <w:rPr>
                                 <w:rFonts w:ascii="Arno Pro" w:hAnsi="Arno Pro"/>
@@ -473,9 +437,8 @@
                                 <w:kern w:val="20"/>
                                 <w:sz w:val="18"/>
                               </w:rPr>
-                              <w:t>BglB</w:t>
-                            </w:r>
-                            <w:proofErr w:type="spellEnd"/>
+                              <w:t>Structure and c</w:t>
+                            </w:r>
                             <w:r>
                               <w:rPr>
                                 <w:rFonts w:ascii="Arno Pro" w:hAnsi="Arno Pro"/>
@@ -483,6 +446,46 @@
                                 <w:kern w:val="20"/>
                                 <w:sz w:val="18"/>
                               </w:rPr>
+                              <w:t xml:space="preserve">atalyzed reaction </w:t>
+                            </w:r>
+                            <w:proofErr w:type="gramStart"/>
+                            <w:r>
+                              <w:rPr>
+                                <w:rFonts w:ascii="Arno Pro" w:hAnsi="Arno Pro"/>
+                                <w:b/>
+                                <w:kern w:val="20"/>
+                                <w:sz w:val="18"/>
+                              </w:rPr>
+                              <w:t xml:space="preserve">of </w:t>
+                            </w:r>
+                            <w:r>
+                              <w:rPr>
+                                <w:rFonts w:ascii="Arno Pro" w:hAnsi="Arno Pro"/>
+                                <w:b/>
+                                <w:kern w:val="20"/>
+                                <w:sz w:val="18"/>
+                              </w:rPr>
+                              <w:t xml:space="preserve"> </w:t>
+                            </w:r>
+                            <w:proofErr w:type="spellStart"/>
+                            <w:r>
+                              <w:rPr>
+                                <w:rFonts w:ascii="Arno Pro" w:hAnsi="Arno Pro"/>
+                                <w:b/>
+                                <w:kern w:val="20"/>
+                                <w:sz w:val="18"/>
+                              </w:rPr>
+                              <w:t>BglB</w:t>
+                            </w:r>
+                            <w:proofErr w:type="spellEnd"/>
+                            <w:proofErr w:type="gramEnd"/>
+                            <w:r>
+                              <w:rPr>
+                                <w:rFonts w:ascii="Arno Pro" w:hAnsi="Arno Pro"/>
+                                <w:b/>
+                                <w:kern w:val="20"/>
+                                <w:sz w:val="18"/>
+                              </w:rPr>
                               <w:t xml:space="preserve"> </w:t>
                             </w:r>
                             <w:r>
@@ -491,7 +494,7 @@
                                 <w:kern w:val="20"/>
                                 <w:sz w:val="18"/>
                               </w:rPr>
-                              <w:t>(A) Rea</w:t>
+                              <w:t>(</w:t>
                             </w:r>
                             <w:r>
                               <w:rPr>
@@ -499,7 +502,7 @@
                                 <w:kern w:val="20"/>
                                 <w:sz w:val="18"/>
                               </w:rPr>
-                              <w:t>c</w:t>
+                              <w:t>A</w:t>
                             </w:r>
                             <w:r>
                               <w:rPr>
@@ -507,7 +510,7 @@
                                 <w:kern w:val="20"/>
                                 <w:sz w:val="18"/>
                               </w:rPr>
-                              <w:t xml:space="preserve">tion of </w:t>
+                              <w:t xml:space="preserve">) Structure of </w:t>
                             </w:r>
                             <w:proofErr w:type="spellStart"/>
                             <w:r>
@@ -525,79 +528,84 @@
                                 <w:kern w:val="20"/>
                                 <w:sz w:val="18"/>
                               </w:rPr>
-                              <w:t xml:space="preserve"> on p-</w:t>
-                            </w:r>
-                            <w:proofErr w:type="spellStart"/>
+                              <w:t xml:space="preserve"> in complex with a modeled </w:t>
+                            </w:r>
+                            <w:r>
+                              <w:rPr>
+                                <w:rFonts w:ascii="Arno Pro" w:hAnsi="Arno Pro"/>
+                                <w:i/>
+                                <w:kern w:val="20"/>
+                                <w:sz w:val="18"/>
+                              </w:rPr>
+                              <w:t>p</w:t>
+                            </w:r>
                             <w:r>
                               <w:rPr>
                                 <w:rFonts w:ascii="Arno Pro" w:hAnsi="Arno Pro"/>
                                 <w:kern w:val="20"/>
                                 <w:sz w:val="18"/>
                               </w:rPr>
-                              <w:t>nitrophenyl</w:t>
-                            </w:r>
-                            <w:proofErr w:type="spellEnd"/>
+                              <w:t>-</w:t>
+                            </w:r>
+                            <w:proofErr w:type="spellStart"/>
                             <w:r>
                               <w:rPr>
                                 <w:rFonts w:ascii="Arno Pro" w:hAnsi="Arno Pro"/>
                                 <w:kern w:val="20"/>
                                 <w:sz w:val="18"/>
                               </w:rPr>
-                              <w:t>-ß-D-</w:t>
-                            </w:r>
-                            <w:proofErr w:type="spellStart"/>
+                              <w:t>nitrophenyl</w:t>
+                            </w:r>
+                            <w:proofErr w:type="spellEnd"/>
                             <w:r>
                               <w:rPr>
                                 <w:rFonts w:ascii="Arno Pro" w:hAnsi="Arno Pro"/>
                                 <w:kern w:val="20"/>
                                 <w:sz w:val="18"/>
                               </w:rPr>
-                              <w:t>glucoside</w:t>
-                            </w:r>
-                            <w:proofErr w:type="spellEnd"/>
+                              <w:t>-ß-D-</w:t>
+                            </w:r>
+                            <w:proofErr w:type="spellStart"/>
                             <w:r>
                               <w:rPr>
                                 <w:rFonts w:ascii="Arno Pro" w:hAnsi="Arno Pro"/>
                                 <w:kern w:val="20"/>
                                 <w:sz w:val="18"/>
                               </w:rPr>
-                              <w:t xml:space="preserve"> (B) Structure of </w:t>
-                            </w:r>
-                            <w:proofErr w:type="spellStart"/>
+                              <w:t>glucoside</w:t>
+                            </w:r>
+                            <w:proofErr w:type="spellEnd"/>
                             <w:r>
                               <w:rPr>
                                 <w:rFonts w:ascii="Arno Pro" w:hAnsi="Arno Pro"/>
                                 <w:kern w:val="20"/>
                                 <w:sz w:val="18"/>
                               </w:rPr>
-                              <w:t>BglB</w:t>
-                            </w:r>
-                            <w:proofErr w:type="spellEnd"/>
+                              <w:t>. Alpha carbons of residues mutated shown as blue spheres</w:t>
+                            </w:r>
                             <w:r>
                               <w:rPr>
                                 <w:rFonts w:ascii="Arno Pro" w:hAnsi="Arno Pro"/>
                                 <w:kern w:val="20"/>
                                 <w:sz w:val="18"/>
                               </w:rPr>
-                              <w:t xml:space="preserve"> in complex with a modeled </w:t>
-                            </w:r>
-                            <w:proofErr w:type="spellStart"/>
+                              <w:t xml:space="preserve"> (B</w:t>
+                            </w:r>
                             <w:r>
                               <w:rPr>
                                 <w:rFonts w:ascii="Arno Pro" w:hAnsi="Arno Pro"/>
                                 <w:kern w:val="20"/>
                                 <w:sz w:val="18"/>
                               </w:rPr>
-                              <w:t>pNPG</w:t>
-                            </w:r>
-                            <w:proofErr w:type="spellEnd"/>
+                              <w:t>) Rea</w:t>
+                            </w:r>
                             <w:r>
                               <w:rPr>
                                 <w:rFonts w:ascii="Arno Pro" w:hAnsi="Arno Pro"/>
                                 <w:kern w:val="20"/>
                                 <w:sz w:val="18"/>
                               </w:rPr>
-                              <w:t>. Alpha carbons of residues m</w:t>
+                              <w:t>c</w:t>
                             </w:r>
                             <w:r>
                               <w:rPr>
@@ -605,16 +613,54 @@
                                 <w:kern w:val="20"/>
                                 <w:sz w:val="18"/>
                               </w:rPr>
-                              <w:t>u</w:t>
-                            </w:r>
+                              <w:t xml:space="preserve">tion of </w:t>
+                            </w:r>
+                            <w:proofErr w:type="spellStart"/>
                             <w:r>
                               <w:rPr>
                                 <w:rFonts w:ascii="Arno Pro" w:hAnsi="Arno Pro"/>
                                 <w:kern w:val="20"/>
                                 <w:sz w:val="18"/>
                               </w:rPr>
-                              <w:t>tated shown as blue spheres</w:t>
-                            </w:r>
+                              <w:t>BglB</w:t>
+                            </w:r>
+                            <w:proofErr w:type="spellEnd"/>
+                            <w:r>
+                              <w:rPr>
+                                <w:rFonts w:ascii="Arno Pro" w:hAnsi="Arno Pro"/>
+                                <w:kern w:val="20"/>
+                                <w:sz w:val="18"/>
+                              </w:rPr>
+                              <w:t xml:space="preserve"> on p-</w:t>
+                            </w:r>
+                            <w:proofErr w:type="spellStart"/>
+                            <w:r>
+                              <w:rPr>
+                                <w:rFonts w:ascii="Arno Pro" w:hAnsi="Arno Pro"/>
+                                <w:kern w:val="20"/>
+                                <w:sz w:val="18"/>
+                              </w:rPr>
+                              <w:t>nitrophenyl</w:t>
+                            </w:r>
+                            <w:proofErr w:type="spellEnd"/>
+                            <w:r>
+                              <w:rPr>
+                                <w:rFonts w:ascii="Arno Pro" w:hAnsi="Arno Pro"/>
+                                <w:kern w:val="20"/>
+                                <w:sz w:val="18"/>
+                              </w:rPr>
+                              <w:t>-ß-D-</w:t>
+                            </w:r>
+                            <w:proofErr w:type="spellStart"/>
+                            <w:r>
+                              <w:rPr>
+                                <w:rFonts w:ascii="Arno Pro" w:hAnsi="Arno Pro"/>
+                                <w:kern w:val="20"/>
+                                <w:sz w:val="18"/>
+                              </w:rPr>
+                              <w:t>glucoside</w:t>
+                            </w:r>
+                            <w:proofErr w:type="spellEnd"/>
                           </w:p>
                           <w:p>
                             <w:pPr>
@@ -647,7 +693,7 @@
                 <v:stroke joinstyle="miter"/>
                 <v:path gradientshapeok="t" o:connecttype="rect"/>
               </v:shapetype>
-              <v:shape id="Text Box 4" o:spid="_x0000_s1026" type="#_x0000_t202" style="position:absolute;left:0;text-align:left;margin-left:262.6pt;margin-top:63.5pt;width:243.65pt;height:269.45pt;z-index:251659264;visibility:visible;mso-wrap-style:square;mso-width-percent:0;mso-height-percent:0;mso-wrap-distance-left:9pt;mso-wrap-distance-top:0;mso-wrap-distance-right:9pt;mso-wrap-distance-bottom:0;mso-position-horizontal:absolute;mso-position-horizontal-relative:text;mso-position-vertical:absolute;mso-position-vertical-relative:text;mso-width-percent:0;mso-height-percent:0;mso-width-relative:margin;mso-height-relative:margin;v-text-anchor:top" o:gfxdata="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" filled="f" stroked="f">
+              <v:shape id="Text Box 4" o:spid="_x0000_s1026" type="#_x0000_t202" style="position:absolute;left:0;text-align:left;margin-left:262.6pt;margin-top:63.5pt;width:243.65pt;height:273.6pt;z-index:251659264;visibility:visible;mso-wrap-style:square;mso-width-percent:0;mso-height-percent:0;mso-wrap-distance-left:9pt;mso-wrap-distance-top:0;mso-wrap-distance-right:9pt;mso-wrap-distance-bottom:0;mso-position-horizontal:absolute;mso-position-horizontal-relative:text;mso-position-vertical:absolute;mso-position-vertical-relative:text;mso-width-percent:0;mso-height-percent:0;mso-width-relative:margin;mso-height-relative:margin;v-text-anchor:top" o:gfxdata="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" filled="f" stroked="f">
                 <v:textbox>
                   <w:txbxContent>
                     <w:p>
@@ -669,7 +715,7 @@
                           <w:sz w:val="18"/>
                         </w:rPr>
                         <w:drawing>
-                          <wp:inline distT="0" distB="0" distL="0" distR="0" wp14:anchorId="78148E45" wp14:editId="68B36216">
+                          <wp:inline distT="0" distB="0" distL="0" distR="0" wp14:anchorId="78148E45" wp14:editId="7155A320">
                             <wp:extent cx="2686685" cy="2686685"/>
                             <wp:effectExtent l="0" t="0" r="5715" b="5715"/>
                             <wp:docPr id="9" name="Picture 9"/>
@@ -726,9 +772,8 @@
                           <w:kern w:val="20"/>
                           <w:sz w:val="18"/>
                         </w:rPr>
-                        <w:t xml:space="preserve">Figure 1. Catalyzed reaction and structure of </w:t>
-                      </w:r>
-                      <w:proofErr w:type="spellStart"/>
+                        <w:t xml:space="preserve">Figure 1. </w:t>
+                      </w:r>
                       <w:r>
                         <w:rPr>
                           <w:rFonts w:ascii="Arno Pro" w:hAnsi="Arno Pro"/>
@@ -736,9 +781,8 @@
                           <w:kern w:val="20"/>
                           <w:sz w:val="18"/>
                         </w:rPr>
-                        <w:t>BglB</w:t>
-                      </w:r>
-                      <w:proofErr w:type="spellEnd"/>
+                        <w:t>Structure and c</w:t>
+                      </w:r>
                       <w:r>
                         <w:rPr>
                           <w:rFonts w:ascii="Arno Pro" w:hAnsi="Arno Pro"/>
@@ -746,6 +790,46 @@
                           <w:kern w:val="20"/>
                           <w:sz w:val="18"/>
                         </w:rPr>
+                        <w:t xml:space="preserve">atalyzed reaction </w:t>
+                      </w:r>
+                      <w:proofErr w:type="gramStart"/>
+                      <w:r>
+                        <w:rPr>
+                          <w:rFonts w:ascii="Arno Pro" w:hAnsi="Arno Pro"/>
+                          <w:b/>
+                          <w:kern w:val="20"/>
+                          <w:sz w:val="18"/>
+                        </w:rPr>
+                        <w:t xml:space="preserve">of </w:t>
+                      </w:r>
+                      <w:r>
+                        <w:rPr>
+                          <w:rFonts w:ascii="Arno Pro" w:hAnsi="Arno Pro"/>
+                          <w:b/>
+                          <w:kern w:val="20"/>
+                          <w:sz w:val="18"/>
+                        </w:rPr>
+                        <w:t xml:space="preserve"> </w:t>
+                      </w:r>
+                      <w:proofErr w:type="spellStart"/>
+                      <w:r>
+                        <w:rPr>
+                          <w:rFonts w:ascii="Arno Pro" w:hAnsi="Arno Pro"/>
+                          <w:b/>
+                          <w:kern w:val="20"/>
+                          <w:sz w:val="18"/>
+                        </w:rPr>
+                        <w:t>BglB</w:t>
+                      </w:r>
+                      <w:proofErr w:type="spellEnd"/>
+                      <w:proofErr w:type="gramEnd"/>
+                      <w:r>
+                        <w:rPr>
+                          <w:rFonts w:ascii="Arno Pro" w:hAnsi="Arno Pro"/>
+                          <w:b/>
+                          <w:kern w:val="20"/>
+                          <w:sz w:val="18"/>
+                        </w:rPr>
                         <w:t xml:space="preserve"> </w:t>
                       </w:r>
                       <w:r>
@@ -754,7 +838,7 @@
                           <w:kern w:val="20"/>
                           <w:sz w:val="18"/>
                         </w:rPr>
-                        <w:t>(A) Rea</w:t>
+                        <w:t>(</w:t>
                       </w:r>
                       <w:r>
                         <w:rPr>
@@ -762,7 +846,7 @@
                           <w:kern w:val="20"/>
                           <w:sz w:val="18"/>
                         </w:rPr>
-                        <w:t>c</w:t>
+                        <w:t>A</w:t>
                       </w:r>
                       <w:r>
                         <w:rPr>
@@ -770,7 +854,7 @@
                           <w:kern w:val="20"/>
                           <w:sz w:val="18"/>
                         </w:rPr>
-                        <w:t xml:space="preserve">tion of </w:t>
+                        <w:t xml:space="preserve">) Structure of </w:t>
                       </w:r>
                       <w:proofErr w:type="spellStart"/>
                       <w:r>
@@ -788,79 +872,84 @@
                           <w:kern w:val="20"/>
                           <w:sz w:val="18"/>
                         </w:rPr>
-                        <w:t xml:space="preserve"> on p-</w:t>
-                      </w:r>
-                      <w:proofErr w:type="spellStart"/>
+                        <w:t xml:space="preserve"> in complex with a modeled </w:t>
+                      </w:r>
+                      <w:r>
+                        <w:rPr>
+                          <w:rFonts w:ascii="Arno Pro" w:hAnsi="Arno Pro"/>
+                          <w:i/>
+                          <w:kern w:val="20"/>
+                          <w:sz w:val="18"/>
+                        </w:rPr>
+                        <w:t>p</w:t>
+                      </w:r>
                       <w:r>
                         <w:rPr>
                           <w:rFonts w:ascii="Arno Pro" w:hAnsi="Arno Pro"/>
                           <w:kern w:val="20"/>
                           <w:sz w:val="18"/>
                         </w:rPr>
-                        <w:t>nitrophenyl</w:t>
-                      </w:r>
-                      <w:proofErr w:type="spellEnd"/>
+                        <w:t>-</w:t>
+                      </w:r>
+                      <w:proofErr w:type="spellStart"/>
                       <w:r>
                         <w:rPr>
                           <w:rFonts w:ascii="Arno Pro" w:hAnsi="Arno Pro"/>
                           <w:kern w:val="20"/>
                           <w:sz w:val="18"/>
                         </w:rPr>
-                        <w:t>-ß-D-</w:t>
-                      </w:r>
-                      <w:proofErr w:type="spellStart"/>
+                        <w:t>nitrophenyl</w:t>
+                      </w:r>
+                      <w:proofErr w:type="spellEnd"/>
                       <w:r>
                         <w:rPr>
                           <w:rFonts w:ascii="Arno Pro" w:hAnsi="Arno Pro"/>
                           <w:kern w:val="20"/>
                           <w:sz w:val="18"/>
                         </w:rPr>
-                        <w:t>glucoside</w:t>
-                      </w:r>
-                      <w:proofErr w:type="spellEnd"/>
+                        <w:t>-ß-D-</w:t>
+                      </w:r>
+                      <w:proofErr w:type="spellStart"/>
                       <w:r>
                         <w:rPr>
                           <w:rFonts w:ascii="Arno Pro" w:hAnsi="Arno Pro"/>
                           <w:kern w:val="20"/>
                           <w:sz w:val="18"/>
                         </w:rPr>
-                        <w:t xml:space="preserve"> (B) Structure of </w:t>
-                      </w:r>
-                      <w:proofErr w:type="spellStart"/>
+                        <w:t>glucoside</w:t>
+                      </w:r>
+                      <w:proofErr w:type="spellEnd"/>
                       <w:r>
                         <w:rPr>
                           <w:rFonts w:ascii="Arno Pro" w:hAnsi="Arno Pro"/>
                           <w:kern w:val="20"/>
                           <w:sz w:val="18"/>
                         </w:rPr>
-                        <w:t>BglB</w:t>
-                      </w:r>
-                      <w:proofErr w:type="spellEnd"/>
+                        <w:t>. Alpha carbons of residues mutated shown as blue spheres</w:t>
+                      </w:r>
                       <w:r>
                         <w:rPr>
                           <w:rFonts w:ascii="Arno Pro" w:hAnsi="Arno Pro"/>
                           <w:kern w:val="20"/>
                           <w:sz w:val="18"/>
                         </w:rPr>
-                        <w:t xml:space="preserve"> in complex with a modeled </w:t>
-                      </w:r>
-                      <w:proofErr w:type="spellStart"/>
+                        <w:t xml:space="preserve"> (B</w:t>
+                      </w:r>
                       <w:r>
                         <w:rPr>
                           <w:rFonts w:ascii="Arno Pro" w:hAnsi="Arno Pro"/>
                           <w:kern w:val="20"/>
                           <w:sz w:val="18"/>
                         </w:rPr>
-                        <w:t>pNPG</w:t>
-                      </w:r>
-                      <w:proofErr w:type="spellEnd"/>
+                        <w:t>) Rea</w:t>
+                      </w:r>
                       <w:r>
                         <w:rPr>
                           <w:rFonts w:ascii="Arno Pro" w:hAnsi="Arno Pro"/>
                           <w:kern w:val="20"/>
                           <w:sz w:val="18"/>
                         </w:rPr>
-                        <w:t>. Alpha carbons of residues m</w:t>
+                        <w:t>c</w:t>
                       </w:r>
                       <w:r>
                         <w:rPr>
@@ -868,16 +957,54 @@
                           <w:kern w:val="20"/>
                           <w:sz w:val="18"/>
                         </w:rPr>
-                        <w:t>u</w:t>
-                      </w:r>
+                        <w:t xml:space="preserve">tion of </w:t>
+                      </w:r>
+                      <w:proofErr w:type="spellStart"/>
                       <w:r>
                         <w:rPr>
                           <w:rFonts w:ascii="Arno Pro" w:hAnsi="Arno Pro"/>
                           <w:kern w:val="20"/>
                           <w:sz w:val="18"/>
                         </w:rPr>
-                        <w:t>tated shown as blue spheres</w:t>
-                      </w:r>
+                        <w:t>BglB</w:t>
+                      </w:r>
+                      <w:proofErr w:type="spellEnd"/>
+                      <w:r>
+                        <w:rPr>
+                          <w:rFonts w:ascii="Arno Pro" w:hAnsi="Arno Pro"/>
+                          <w:kern w:val="20"/>
+                          <w:sz w:val="18"/>
+                        </w:rPr>
+                        <w:t xml:space="preserve"> on p-</w:t>
+                      </w:r>
+                      <w:proofErr w:type="spellStart"/>
+                      <w:r>
+                        <w:rPr>
+                          <w:rFonts w:ascii="Arno Pro" w:hAnsi="Arno Pro"/>
+                          <w:kern w:val="20"/>
+                          <w:sz w:val="18"/>
+                        </w:rPr>
+                        <w:t>nitrophenyl</w:t>
+                      </w:r>
+                      <w:proofErr w:type="spellEnd"/>
+                      <w:r>
+                        <w:rPr>
+                          <w:rFonts w:ascii="Arno Pro" w:hAnsi="Arno Pro"/>
+                          <w:kern w:val="20"/>
+                          <w:sz w:val="18"/>
+                        </w:rPr>
+                        <w:t>-ß-D-</w:t>
+                      </w:r>
+                      <w:proofErr w:type="spellStart"/>
+                      <w:r>
+                        <w:rPr>
+                          <w:rFonts w:ascii="Arno Pro" w:hAnsi="Arno Pro"/>
+                          <w:kern w:val="20"/>
+                          <w:sz w:val="18"/>
+                        </w:rPr>
+                        <w:t>glucoside</w:t>
+                      </w:r>
+                      <w:proofErr w:type="spellEnd"/>
                     </w:p>
                     <w:p>
                       <w:pPr>
@@ -976,25 +1103,7 @@
         <w:t>only a small number</w:t>
       </w:r>
       <w:r>
-        <w:t xml:space="preserve"> of which introduce the inten</w:t>
-      </w:r>
-      <w:r>
-        <w:t>d</w:t>
-      </w:r>
-      <w:r>
-        <w:t>ed functional effect. This has led to significant efforts to i</w:t>
-      </w:r>
-      <w:r>
-        <w:t>m</w:t>
-      </w:r>
-      <w:r>
-        <w:t>prove the design and modeling protocols to improve predictive capabi</w:t>
-      </w:r>
-      <w:r>
-        <w:t>l</w:t>
-      </w:r>
-      <w:r>
-        <w:t>ities.</w:t>
+        <w:t xml:space="preserve"> of which introduce the intended functional effect. This has led to significant efforts to improve the design and modeling protocols to improve predictive capabilities.</w:t>
       </w:r>
     </w:p>
     <w:p>
@@ -1046,31 +1155,13 @@
         <w:t>novel</w:t>
       </w:r>
       <w:r>
-        <w:t xml:space="preserve"> fun</w:t>
-      </w:r>
-      <w:r>
-        <w:t>c</w:t>
-      </w:r>
-      <w:r>
-        <w:t>tions. However, there is no equivalent dataset of sequenced, purified, and kinetically characterized enzyme mutants. Mutant e</w:t>
-      </w:r>
-      <w:r>
-        <w:t>n</w:t>
-      </w:r>
-      <w:r>
-        <w:t>zyme libraries are commonly screened for functional effects with measuring protein concentration or the effects of the mut</w:t>
+        <w:t xml:space="preserve"> functions. However, there is no equivalent dataset of sequenced, purified, and kinetically characterized enzyme mutants. Mutant enzyme libraries are commonly screened for functional effects with measuring protein concentration or the effects of the mut</w:t>
       </w:r>
       <w:r>
         <w:t>a</w:t>
       </w:r>
       <w:r>
-        <w:t>tions on the intrinsic kinetic constants of the enzyme. From large l</w:t>
-      </w:r>
-      <w:r>
-        <w:t>i</w:t>
-      </w:r>
-      <w:r>
-        <w:t>brary screens often only one to ten mutants</w:t>
+        <w:t>tions on the intrinsic kinetic constants of the enzyme. From large library screens often only one to ten mutants</w:t>
       </w:r>
       <w:r>
         <w:t xml:space="preserve"> are characterized at the level of </w:t>
@@ -1092,25 +1183,13 @@
         <w:pStyle w:val="TAMainText"/>
       </w:pPr>
       <w:r>
-        <w:t>Due to the lack of quantitative sequence-function d</w:t>
-      </w:r>
-      <w:r>
-        <w:t>a</w:t>
-      </w:r>
-      <w:r>
-        <w:t>tasets for enzymes, most efforts to evaluate and develop modeling alg</w:t>
+        <w:t>Due to the lack of quantitative sequence-function datasets for enzymes, most efforts to evaluate and develop modeling alg</w:t>
       </w:r>
       <w:r>
         <w:t>o</w:t>
       </w:r>
       <w:r>
-        <w:t>rithms have focused around s</w:t>
-      </w:r>
-      <w:r>
-        <w:t>e</w:t>
-      </w:r>
-      <w:r>
-        <w:t xml:space="preserve">quence recovery as opposed to recapitulation of experimentally characterized effects. </w:t>
+        <w:t xml:space="preserve">rithms have focused around sequence recovery as opposed to recapitulation of experimentally characterized effects. </w:t>
       </w:r>
       <w:r>
         <w:t xml:space="preserve">However, </w:t>
@@ -1134,13 +1213,7 @@
       </w:r>
       <w:proofErr w:type="gramEnd"/>
       <w:r>
-        <w:t xml:space="preserve"> neutral or possibly beneficial to fun</w:t>
-      </w:r>
-      <w:r>
-        <w:t>c</w:t>
-      </w:r>
-      <w:r>
-        <w:t>tion.</w:t>
+        <w:t xml:space="preserve"> neutral or possibly beneficial to function.</w:t>
       </w:r>
     </w:p>
     <w:p>
@@ -1257,13 +1330,7 @@
       </w:r>
       <w:proofErr w:type="spellEnd"/>
       <w:r>
-        <w:t xml:space="preserve"> carbon of the su</w:t>
-      </w:r>
-      <w:r>
-        <w:t>b</w:t>
-      </w:r>
-      <w:r>
-        <w:t>strate’s glucose moiety. The leaving group (in natural systems, another sugar) is protonated by E164. Y295 orients E353 for catalysis with a h</w:t>
+        <w:t xml:space="preserve"> carbon of the substrate’s glucose moiety. The leaving group (in natural systems, another sugar) is protonated by E164. Y295 orients E353 for catalysis with a h</w:t>
       </w:r>
       <w:r>
         <w:t>y</w:t>
@@ -1286,13 +1353,7 @@
         <w:t xml:space="preserve"> provided in </w:t>
       </w:r>
       <w:r>
-        <w:t>Fi</w:t>
-      </w:r>
-      <w:r>
-        <w:t>g</w:t>
-      </w:r>
-      <w:r>
-        <w:t>ure 1</w:t>
+        <w:t>Figure 1</w:t>
       </w:r>
       <w:r>
         <w:t xml:space="preserve">. </w:t>
@@ -1303,195 +1364,22 @@
         <w:pStyle w:val="TAMainText"/>
       </w:pPr>
       <w:r>
-        <w:t xml:space="preserve">Here, we report a large data set of kinetic constants of 104 computationally designed variants of </w:t>
-      </w:r>
-      <w:proofErr w:type="spellStart"/>
-      <w:r>
-        <w:t>BglB</w:t>
-      </w:r>
-      <w:proofErr w:type="spellEnd"/>
-      <w:r>
-        <w:t>, each of which was produced, purified, and kinetic constants (</w:t>
-      </w:r>
-      <w:proofErr w:type="spellStart"/>
-      <w:r>
-        <w:t>k</w:t>
-      </w:r>
-      <w:r>
-        <w:rPr>
-          <w:vertAlign w:val="subscript"/>
-        </w:rPr>
-        <w:t>cat</w:t>
-      </w:r>
-      <w:proofErr w:type="spellEnd"/>
-      <w:r>
-        <w:t xml:space="preserve">, </w:t>
-      </w:r>
-      <w:r>
-        <w:t>K</w:t>
-      </w:r>
-      <w:r>
-        <w:rPr>
-          <w:vertAlign w:val="subscript"/>
-        </w:rPr>
-        <w:t>M</w:t>
-      </w:r>
-      <w:r>
-        <w:t>, K</w:t>
-      </w:r>
-      <w:r>
-        <w:rPr>
-          <w:vertAlign w:val="subscript"/>
-        </w:rPr>
-        <w:t>i</w:t>
-      </w:r>
-      <w:r>
-        <w:t>) measured using the reporter substrate 4-nitrophenyl-ß-D-glucoside</w:t>
-      </w:r>
-      <w:r>
-        <w:t xml:space="preserve"> (</w:t>
-      </w:r>
-      <w:proofErr w:type="spellStart"/>
-      <w:r>
-        <w:t>pNPG</w:t>
-      </w:r>
-      <w:proofErr w:type="spellEnd"/>
-      <w:r>
-        <w:t>)</w:t>
-      </w:r>
-      <w:r>
-        <w:t>. Great</w:t>
-      </w:r>
-      <w:r>
-        <w:t>er than 90</w:t>
-      </w:r>
-      <w:r>
-        <w:t>% of the designed mutations resulted in active and soluble protein. In the development of this dataset we di</w:t>
-      </w:r>
-      <w:r>
-        <w:t>s</w:t>
-      </w:r>
-      <w:r>
-        <w:t>covered several mutations to non-catalytic residues (i.e. those not directly involved in the proposed reaction chemistry) that are as important to the enzyme-catalyzed reaction as catalytic res</w:t>
-      </w:r>
-      <w:r>
-        <w:t>i</w:t>
-      </w:r>
-      <w:r>
-        <w:t>dues. In add</w:t>
-      </w:r>
-      <w:r>
-        <w:t>i</w:t>
-      </w:r>
-      <w:r>
-        <w:t xml:space="preserve">tion, we are able to report the first analysis of the ability to predict effects on </w:t>
-      </w:r>
-      <w:proofErr w:type="spellStart"/>
-      <w:r>
-        <w:t>k</w:t>
-      </w:r>
-      <w:r>
-        <w:rPr>
-          <w:vertAlign w:val="subscript"/>
-        </w:rPr>
-        <w:t>cat</w:t>
-      </w:r>
-      <w:proofErr w:type="spellEnd"/>
-      <w:r>
-        <w:t xml:space="preserve">, </w:t>
-      </w:r>
-      <w:r>
-        <w:t>K</w:t>
-      </w:r>
-      <w:r>
-        <w:rPr>
-          <w:vertAlign w:val="subscript"/>
-        </w:rPr>
-        <w:t>M</w:t>
-      </w:r>
-      <w:r>
-        <w:t xml:space="preserve">, and </w:t>
-      </w:r>
-      <w:proofErr w:type="spellStart"/>
-      <w:r>
-        <w:t>k</w:t>
-      </w:r>
-      <w:r>
-        <w:rPr>
-          <w:vertAlign w:val="subscript"/>
-        </w:rPr>
-        <w:t>cat</w:t>
-      </w:r>
-      <w:proofErr w:type="spellEnd"/>
-      <w:r>
-        <w:t>/K</w:t>
-      </w:r>
-      <w:r>
-        <w:rPr>
-          <w:vertAlign w:val="subscript"/>
-        </w:rPr>
-        <w:t>M</w:t>
-      </w:r>
-      <w:r>
-        <w:t xml:space="preserve"> </w:t>
-      </w:r>
-      <w:r>
-        <w:t xml:space="preserve">using molecular modeling. Finally, we illustrate how the use of machine learning </w:t>
-      </w:r>
-      <w:r>
-        <w:t>can be used to identify</w:t>
-      </w:r>
-      <w:r>
-        <w:t xml:space="preserve"> calculated structural features from the molecular models that significantly improve the predictive acc</w:t>
-      </w:r>
-      <w:r>
-        <w:t>u</w:t>
-      </w:r>
-      <w:r>
-        <w:t>racy of the m</w:t>
-      </w:r>
-      <w:r>
-        <w:t>o</w:t>
-      </w:r>
-      <w:r>
-        <w:t>lecular modeling. These analyses provide a unique insight into the fa</w:t>
-      </w:r>
-      <w:r>
-        <w:t>c</w:t>
-      </w:r>
-      <w:r>
-        <w:t>tors important for enzyme catalysis as well as a potential path forward to develop and evaluate next generation enzyme reeng</w:t>
-      </w:r>
-      <w:r>
-        <w:t>i</w:t>
-      </w:r>
-      <w:r>
-        <w:t>neering algorithms.</w:t>
-      </w:r>
-    </w:p>
-    <w:p>
-      <w:pPr>
-        <w:pStyle w:val="Heading1"/>
-        <w:ind w:left="0" w:firstLine="0"/>
-      </w:pPr>
-      <w:r>
         <w:rPr>
           <w:noProof/>
         </w:rPr>
-        <w:lastRenderedPageBreak/>
         <mc:AlternateContent>
           <mc:Choice Requires="wps">
             <w:drawing>
-              <wp:anchor distT="0" distB="0" distL="114300" distR="114300" simplePos="0" relativeHeight="251660288" behindDoc="0" locked="0" layoutInCell="1" allowOverlap="1" wp14:anchorId="2E9B8184" wp14:editId="251CBD83">
+              <wp:anchor distT="0" distB="0" distL="114300" distR="114300" simplePos="0" relativeHeight="251660288" behindDoc="0" locked="0" layoutInCell="1" allowOverlap="1" wp14:anchorId="2E9B8184" wp14:editId="4D47363F">
                 <wp:simplePos x="0" y="0"/>
                 <wp:positionH relativeFrom="column">
                   <wp:posOffset>-83185</wp:posOffset>
                 </wp:positionH>
                 <wp:positionV relativeFrom="paragraph">
-                  <wp:posOffset>-4673600</wp:posOffset>
+                  <wp:posOffset>-2029460</wp:posOffset>
                 </wp:positionV>
-                <wp:extent cx="3067050" cy="4079240"/>
-                <wp:effectExtent l="0" t="0" r="0" b="10160"/>
+                <wp:extent cx="3067050" cy="4500880"/>
+                <wp:effectExtent l="0" t="0" r="0" b="0"/>
                 <wp:wrapSquare wrapText="bothSides"/>
                 <wp:docPr id="10" name="Text Box 10"/>
                 <wp:cNvGraphicFramePr/>
@@ -1502,7 +1390,7 @@
                       <wps:spPr>
                         <a:xfrm>
                           <a:off x="0" y="0"/>
-                          <a:ext cx="3067050" cy="4079240"/>
+                          <a:ext cx="3067050" cy="4500880"/>
                         </a:xfrm>
                         <a:prstGeom prst="rect">
                           <a:avLst/>
@@ -1552,8 +1440,8 @@
                                 <w:sz w:val="18"/>
                               </w:rPr>
                               <w:drawing>
-                                <wp:inline distT="0" distB="0" distL="0" distR="0" wp14:anchorId="7CB93130" wp14:editId="0274C59C">
-                                  <wp:extent cx="2799080" cy="3255010"/>
+                                <wp:inline distT="0" distB="0" distL="0" distR="0" wp14:anchorId="7CB93130" wp14:editId="3D290507">
+                                  <wp:extent cx="2799080" cy="3254744"/>
                                   <wp:effectExtent l="0" t="0" r="0" b="0"/>
                                   <wp:docPr id="13" name="Picture 13"/>
                                   <wp:cNvGraphicFramePr>
@@ -1581,7 +1469,7 @@
                                         <pic:spPr>
                                           <a:xfrm>
                                             <a:off x="0" y="0"/>
-                                            <a:ext cx="2799080" cy="3255010"/>
+                                            <a:ext cx="2799080" cy="3254744"/>
                                           </a:xfrm>
                                           <a:prstGeom prst="rect">
                                             <a:avLst/>
@@ -1609,9 +1497,9 @@
                                 <w:kern w:val="20"/>
                                 <w:sz w:val="18"/>
                               </w:rPr>
-                              <w:t xml:space="preserve">Figure 2. Kinetic constants for 104 mutants of </w:t>
-                            </w:r>
-                            <w:proofErr w:type="spellStart"/>
+                              <w:t xml:space="preserve">Figure 2. </w:t>
+                            </w:r>
+                            <w:proofErr w:type="gramStart"/>
                             <w:r>
                               <w:rPr>
                                 <w:rFonts w:ascii="Arno Pro" w:hAnsi="Arno Pro"/>
@@ -1619,52 +1507,71 @@
                                 <w:kern w:val="20"/>
                                 <w:sz w:val="18"/>
                               </w:rPr>
+                              <w:t xml:space="preserve">Kinetic constants for 104 mutants of </w:t>
+                            </w:r>
+                            <w:proofErr w:type="spellStart"/>
+                            <w:r>
+                              <w:rPr>
+                                <w:rFonts w:ascii="Arno Pro" w:hAnsi="Arno Pro"/>
+                                <w:b/>
+                                <w:kern w:val="20"/>
+                                <w:sz w:val="18"/>
+                              </w:rPr>
                               <w:t>BglB</w:t>
                             </w:r>
                             <w:proofErr w:type="spellEnd"/>
+                            <w:r>
+                              <w:rPr>
+                                <w:rFonts w:ascii="Arno Pro" w:hAnsi="Arno Pro"/>
+                                <w:b/>
+                                <w:kern w:val="20"/>
+                                <w:sz w:val="18"/>
+                              </w:rPr>
+                              <w:t xml:space="preserve"> relative to native enzyme</w:t>
+                            </w:r>
                             <w:r>
                               <w:rPr>
                                 <w:rFonts w:ascii="Arno Pro" w:hAnsi="Arno Pro"/>
                                 <w:kern w:val="20"/>
                                 <w:sz w:val="18"/>
                               </w:rPr>
-                              <w:t xml:space="preserve">. Values for </w:t>
-                            </w:r>
-                            <w:proofErr w:type="spellStart"/>
+                              <w:t>.</w:t>
+                            </w:r>
+                            <w:proofErr w:type="gramEnd"/>
                             <w:r>
                               <w:rPr>
                                 <w:rFonts w:ascii="Arno Pro" w:hAnsi="Arno Pro"/>
                                 <w:kern w:val="20"/>
                                 <w:sz w:val="18"/>
                               </w:rPr>
-                              <w:t>kcat</w:t>
-                            </w:r>
-                            <w:proofErr w:type="spellEnd"/>
+                              <w:t xml:space="preserve"> The </w:t>
+                            </w:r>
+                            <w:proofErr w:type="spellStart"/>
                             <w:r>
                               <w:rPr>
                                 <w:rFonts w:ascii="Arno Pro" w:hAnsi="Arno Pro"/>
                                 <w:kern w:val="20"/>
                                 <w:sz w:val="18"/>
                               </w:rPr>
-                              <w:t xml:space="preserve">, 1/KM, and </w:t>
-                            </w:r>
-                            <w:proofErr w:type="spellStart"/>
+                              <w:t>heatmap</w:t>
+                            </w:r>
+                            <w:proofErr w:type="spellEnd"/>
                             <w:r>
                               <w:rPr>
                                 <w:rFonts w:ascii="Arno Pro" w:hAnsi="Arno Pro"/>
                                 <w:kern w:val="20"/>
                                 <w:sz w:val="18"/>
                               </w:rPr>
-                              <w:t>kcat</w:t>
-                            </w:r>
-                            <w:proofErr w:type="spellEnd"/>
+                              <w:t xml:space="preserve"> is colored gold for improvement compared to wild type kinetic constants and blue indicates a lower value. Values are on a log scale and the ranges are as follows: 10–11,000 min</w:t>
+                            </w:r>
                             <w:r>
                               <w:rPr>
                                 <w:rFonts w:ascii="Arno Pro" w:hAnsi="Arno Pro"/>
                                 <w:kern w:val="20"/>
                                 <w:sz w:val="18"/>
-                              </w:rPr>
-                              <w:t>/KM are relative to wild type and in a log scale, with gold indicating improvement and blue indicating a lo</w:t>
+                                <w:vertAlign w:val="superscript"/>
+                              </w:rPr>
+                              <w:t>-1</w:t>
                             </w:r>
                             <w:r>
                               <w:rPr>
@@ -1672,15 +1579,274 @@
                                 <w:kern w:val="20"/>
                                 <w:sz w:val="18"/>
                               </w:rPr>
-                              <w:t>w</w:t>
-                            </w:r>
+                              <w:t xml:space="preserve"> (</w:t>
+                            </w:r>
+                            <w:proofErr w:type="spellStart"/>
                             <w:r>
                               <w:rPr>
                                 <w:rFonts w:ascii="Arno Pro" w:hAnsi="Arno Pro"/>
                                 <w:kern w:val="20"/>
                                 <w:sz w:val="18"/>
                               </w:rPr>
-                              <w:t>er value</w:t>
+                              <w:t>kcat</w:t>
+                            </w:r>
+                            <w:proofErr w:type="spellEnd"/>
+                            <w:r>
+                              <w:rPr>
+                                <w:rFonts w:ascii="Arno Pro" w:hAnsi="Arno Pro"/>
+                                <w:kern w:val="20"/>
+                                <w:sz w:val="18"/>
+                              </w:rPr>
+                              <w:t xml:space="preserve">), 0.6-85 </w:t>
+                            </w:r>
+                            <w:proofErr w:type="spellStart"/>
+                            <w:r>
+                              <w:rPr>
+                                <w:rFonts w:ascii="Arno Pro" w:hAnsi="Arno Pro"/>
+                                <w:kern w:val="20"/>
+                                <w:sz w:val="18"/>
+                              </w:rPr>
+                              <w:t>mM</w:t>
+                            </w:r>
+                            <w:proofErr w:type="spellEnd"/>
+                            <w:r>
+                              <w:rPr>
+                                <w:rFonts w:ascii="Arno Pro" w:hAnsi="Arno Pro"/>
+                                <w:kern w:val="20"/>
+                                <w:sz w:val="18"/>
+                              </w:rPr>
+                              <w:t xml:space="preserve"> (KM), and 10–560</w:t>
+                            </w:r>
+                            <w:r>
+                              <w:rPr>
+                                <w:rFonts w:ascii="Arno Pro" w:hAnsi="Arno Pro"/>
+                                <w:kern w:val="20"/>
+                                <w:sz w:val="18"/>
+                              </w:rPr>
+                              <w:t>,000 min</w:t>
+                            </w:r>
+                            <w:r>
+                              <w:rPr>
+                                <w:rFonts w:ascii="Arno Pro" w:hAnsi="Arno Pro"/>
+                                <w:kern w:val="20"/>
+                                <w:sz w:val="18"/>
+                                <w:vertAlign w:val="superscript"/>
+                              </w:rPr>
+                              <w:t>-1</w:t>
+                            </w:r>
+                            <w:r>
+                              <w:rPr>
+                                <w:rFonts w:ascii="Arno Pro" w:hAnsi="Arno Pro"/>
+                                <w:kern w:val="20"/>
+                                <w:sz w:val="18"/>
+                              </w:rPr>
+                              <w:t>M</w:t>
+                            </w:r>
+                            <w:r>
+                              <w:rPr>
+                                <w:rFonts w:ascii="Arno Pro" w:hAnsi="Arno Pro"/>
+                                <w:kern w:val="20"/>
+                                <w:sz w:val="18"/>
+                                <w:vertAlign w:val="superscript"/>
+                              </w:rPr>
+                              <w:t>-1</w:t>
+                            </w:r>
+                            <w:r>
+                              <w:rPr>
+                                <w:rFonts w:ascii="Arno Pro" w:hAnsi="Arno Pro"/>
+                                <w:kern w:val="20"/>
+                                <w:sz w:val="18"/>
+                              </w:rPr>
+                              <w:t xml:space="preserve"> (</w:t>
+                            </w:r>
+                            <w:proofErr w:type="spellStart"/>
+                            <w:r>
+                              <w:rPr>
+                                <w:rFonts w:ascii="Arno Pro" w:hAnsi="Arno Pro"/>
+                                <w:kern w:val="20"/>
+                                <w:sz w:val="18"/>
+                              </w:rPr>
+                              <w:t>kcat</w:t>
+                            </w:r>
+                            <w:proofErr w:type="spellEnd"/>
+                            <w:r>
+                              <w:rPr>
+                                <w:rFonts w:ascii="Arno Pro" w:hAnsi="Arno Pro"/>
+                                <w:kern w:val="20"/>
+                                <w:sz w:val="18"/>
+                              </w:rPr>
+                              <w:t>/KM)</w:t>
+                            </w:r>
+                            <w:r>
+                              <w:rPr>
+                                <w:rFonts w:ascii="Arno Pro" w:hAnsi="Arno Pro"/>
+                                <w:kern w:val="20"/>
+                                <w:sz w:val="18"/>
+                              </w:rPr>
+                              <w:t xml:space="preserve"> with wild type constants </w:t>
+                            </w:r>
+                            <w:r>
+                              <w:rPr>
+                                <w:rFonts w:ascii="Arno Pro" w:hAnsi="Arno Pro"/>
+                                <w:kern w:val="20"/>
+                                <w:sz w:val="18"/>
+                              </w:rPr>
+                              <w:t>880 ± 10 min</w:t>
+                            </w:r>
+                            <w:r>
+                              <w:rPr>
+                                <w:rFonts w:ascii="Arno Pro" w:hAnsi="Arno Pro"/>
+                                <w:kern w:val="20"/>
+                                <w:sz w:val="18"/>
+                                <w:vertAlign w:val="superscript"/>
+                              </w:rPr>
+                              <w:t>–1</w:t>
+                            </w:r>
+                            <w:r>
+                              <w:rPr>
+                                <w:rFonts w:ascii="Arno Pro" w:hAnsi="Arno Pro"/>
+                                <w:kern w:val="20"/>
+                                <w:sz w:val="18"/>
+                              </w:rPr>
+                              <w:t xml:space="preserve"> </w:t>
+                            </w:r>
+                            <w:r>
+                              <w:rPr>
+                                <w:rFonts w:ascii="Arno Pro" w:hAnsi="Arno Pro"/>
+                                <w:kern w:val="20"/>
+                                <w:sz w:val="18"/>
+                              </w:rPr>
+                              <w:t>(</w:t>
+                            </w:r>
+                            <w:proofErr w:type="spellStart"/>
+                            <w:r>
+                              <w:rPr>
+                                <w:rFonts w:ascii="Arno Pro" w:hAnsi="Arno Pro"/>
+                                <w:kern w:val="20"/>
+                                <w:sz w:val="18"/>
+                              </w:rPr>
+                              <w:t>k</w:t>
+                            </w:r>
+                            <w:r>
+                              <w:rPr>
+                                <w:rFonts w:ascii="Arno Pro" w:hAnsi="Arno Pro"/>
+                                <w:kern w:val="20"/>
+                                <w:sz w:val="18"/>
+                                <w:vertAlign w:val="subscript"/>
+                              </w:rPr>
+                              <w:t>cat</w:t>
+                            </w:r>
+                            <w:proofErr w:type="spellEnd"/>
+                            <w:r>
+                              <w:rPr>
+                                <w:rFonts w:ascii="Arno Pro" w:hAnsi="Arno Pro"/>
+                                <w:kern w:val="20"/>
+                                <w:sz w:val="18"/>
+                              </w:rPr>
+                              <w:t>)</w:t>
+                            </w:r>
+                            <w:r>
+                              <w:rPr>
+                                <w:rFonts w:ascii="Arno Pro" w:hAnsi="Arno Pro"/>
+                                <w:kern w:val="20"/>
+                                <w:sz w:val="18"/>
+                              </w:rPr>
+                              <w:t>,</w:t>
+                            </w:r>
+                            <w:r>
+                              <w:rPr>
+                                <w:rFonts w:ascii="Arno Pro" w:hAnsi="Arno Pro"/>
+                                <w:kern w:val="20"/>
+                                <w:sz w:val="18"/>
+                              </w:rPr>
+                              <w:t xml:space="preserve"> </w:t>
+                            </w:r>
+                            <w:r>
+                              <w:rPr>
+                                <w:rFonts w:ascii="Arno Pro" w:hAnsi="Arno Pro"/>
+                                <w:kern w:val="20"/>
+                                <w:sz w:val="18"/>
+                              </w:rPr>
+                              <w:t>K</w:t>
+                            </w:r>
+                            <w:r>
+                              <w:rPr>
+                                <w:rFonts w:ascii="Arno Pro" w:hAnsi="Arno Pro"/>
+                                <w:kern w:val="20"/>
+                                <w:sz w:val="18"/>
+                                <w:vertAlign w:val="subscript"/>
+                              </w:rPr>
+                              <w:t>M</w:t>
+                            </w:r>
+                            <w:r>
+                              <w:rPr>
+                                <w:rFonts w:ascii="Arno Pro" w:hAnsi="Arno Pro"/>
+                                <w:kern w:val="20"/>
+                                <w:sz w:val="18"/>
+                              </w:rPr>
+                              <w:t xml:space="preserve"> of 5 ± 0.2 </w:t>
+                            </w:r>
+                            <w:proofErr w:type="spellStart"/>
+                            <w:r>
+                              <w:rPr>
+                                <w:rFonts w:ascii="Arno Pro" w:hAnsi="Arno Pro"/>
+                                <w:kern w:val="20"/>
+                                <w:sz w:val="18"/>
+                              </w:rPr>
+                              <w:t>mM</w:t>
+                            </w:r>
+                            <w:proofErr w:type="spellEnd"/>
+                            <w:r>
+                              <w:rPr>
+                                <w:rFonts w:ascii="Arno Pro" w:hAnsi="Arno Pro"/>
+                                <w:kern w:val="20"/>
+                                <w:sz w:val="18"/>
+                              </w:rPr>
+                              <w:t xml:space="preserve">, and </w:t>
+                            </w:r>
+                            <w:proofErr w:type="spellStart"/>
+                            <w:r>
+                              <w:rPr>
+                                <w:rFonts w:ascii="Arno Pro" w:hAnsi="Arno Pro"/>
+                                <w:kern w:val="20"/>
+                                <w:sz w:val="18"/>
+                              </w:rPr>
+                              <w:t>k</w:t>
+                            </w:r>
+                            <w:r>
+                              <w:rPr>
+                                <w:rFonts w:ascii="Arno Pro" w:hAnsi="Arno Pro"/>
+                                <w:kern w:val="20"/>
+                                <w:sz w:val="18"/>
+                                <w:vertAlign w:val="subscript"/>
+                              </w:rPr>
+                              <w:t>cat</w:t>
+                            </w:r>
+                            <w:proofErr w:type="spellEnd"/>
+                            <w:r>
+                              <w:rPr>
+                                <w:rFonts w:ascii="Arno Pro" w:hAnsi="Arno Pro"/>
+                                <w:kern w:val="20"/>
+                                <w:sz w:val="18"/>
+                              </w:rPr>
+                              <w:t>/K</w:t>
+                            </w:r>
+                            <w:r>
+                              <w:rPr>
+                                <w:rFonts w:ascii="Arno Pro" w:hAnsi="Arno Pro"/>
+                                <w:kern w:val="20"/>
+                                <w:sz w:val="18"/>
+                                <w:vertAlign w:val="subscript"/>
+                              </w:rPr>
+                              <w:t>M</w:t>
+                            </w:r>
+                            <w:r>
+                              <w:rPr>
+                                <w:rFonts w:ascii="Arno Pro" w:hAnsi="Arno Pro"/>
+                                <w:kern w:val="20"/>
+                                <w:sz w:val="18"/>
+                              </w:rPr>
+                              <w:t xml:space="preserve"> of 171,000 ± 0.05 1/M*min.</w:t>
                             </w:r>
                           </w:p>
                         </w:txbxContent>
@@ -1705,7 +1871,7 @@
           </mc:Choice>
           <mc:Fallback>
             <w:pict>
-              <v:shape id="Text Box 10" o:spid="_x0000_s1027" type="#_x0000_t202" style="position:absolute;left:0;text-align:left;margin-left:-6.5pt;margin-top:-367.95pt;width:241.5pt;height:321.2pt;z-index:251660288;visibility:visible;mso-wrap-style:square;mso-width-percent:0;mso-height-percent:0;mso-wrap-distance-left:9pt;mso-wrap-distance-top:0;mso-wrap-distance-right:9pt;mso-wrap-distance-bottom:0;mso-position-horizontal:absolute;mso-position-horizontal-relative:text;mso-position-vertical:absolute;mso-position-vertical-relative:text;mso-width-percent:0;mso-height-percent:0;mso-width-relative:margin;mso-height-relative:margin;v-text-anchor:top" o:gfxdata="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" filled="f" stroked="f">
+              <v:shape id="Text Box 10" o:spid="_x0000_s1027" type="#_x0000_t202" style="position:absolute;left:0;text-align:left;margin-left:-6.5pt;margin-top:-159.75pt;width:241.5pt;height:354.4pt;z-index:251660288;visibility:visible;mso-wrap-style:square;mso-width-percent:0;mso-height-percent:0;mso-wrap-distance-left:9pt;mso-wrap-distance-top:0;mso-wrap-distance-right:9pt;mso-wrap-distance-bottom:0;mso-position-horizontal:absolute;mso-position-horizontal-relative:text;mso-position-vertical:absolute;mso-position-vertical-relative:text;mso-width-percent:0;mso-height-percent:0;mso-width-relative:margin;mso-height-relative:margin;v-text-anchor:top" o:gfxdata="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" filled="f" stroked="f">
                 <v:textbox>
                   <w:txbxContent>
                     <w:p>
@@ -1726,8 +1892,8 @@
                           <w:sz w:val="18"/>
                         </w:rPr>
                         <w:drawing>
-                          <wp:inline distT="0" distB="0" distL="0" distR="0" wp14:anchorId="7CB93130" wp14:editId="0274C59C">
-                            <wp:extent cx="2799080" cy="3255010"/>
+                          <wp:inline distT="0" distB="0" distL="0" distR="0" wp14:anchorId="7CB93130" wp14:editId="3D290507">
+                            <wp:extent cx="2799080" cy="3254744"/>
                             <wp:effectExtent l="0" t="0" r="0" b="0"/>
                             <wp:docPr id="13" name="Picture 13"/>
                             <wp:cNvGraphicFramePr>
@@ -1755,7 +1921,7 @@
                                   <pic:spPr>
                                     <a:xfrm>
                                       <a:off x="0" y="0"/>
-                                      <a:ext cx="2799080" cy="3255010"/>
+                                      <a:ext cx="2799080" cy="3254744"/>
                                     </a:xfrm>
                                     <a:prstGeom prst="rect">
                                       <a:avLst/>
@@ -1783,9 +1949,9 @@
                           <w:kern w:val="20"/>
                           <w:sz w:val="18"/>
                         </w:rPr>
-                        <w:t xml:space="preserve">Figure 2. Kinetic constants for 104 mutants of </w:t>
-                      </w:r>
-                      <w:proofErr w:type="spellStart"/>
+                        <w:t xml:space="preserve">Figure 2. </w:t>
+                      </w:r>
+                      <w:proofErr w:type="gramStart"/>
                       <w:r>
                         <w:rPr>
                           <w:rFonts w:ascii="Arno Pro" w:hAnsi="Arno Pro"/>
@@ -1793,52 +1959,71 @@
                           <w:kern w:val="20"/>
                           <w:sz w:val="18"/>
                         </w:rPr>
+                        <w:t xml:space="preserve">Kinetic constants for 104 mutants of </w:t>
+                      </w:r>
+                      <w:proofErr w:type="spellStart"/>
+                      <w:r>
+                        <w:rPr>
+                          <w:rFonts w:ascii="Arno Pro" w:hAnsi="Arno Pro"/>
+                          <w:b/>
+                          <w:kern w:val="20"/>
+                          <w:sz w:val="18"/>
+                        </w:rPr>
                         <w:t>BglB</w:t>
                       </w:r>
                       <w:proofErr w:type="spellEnd"/>
+                      <w:r>
+                        <w:rPr>
+                          <w:rFonts w:ascii="Arno Pro" w:hAnsi="Arno Pro"/>
+                          <w:b/>
+                          <w:kern w:val="20"/>
+                          <w:sz w:val="18"/>
+                        </w:rPr>
+                        <w:t xml:space="preserve"> relative to native enzyme</w:t>
+                      </w:r>
                       <w:r>
                         <w:rPr>
                           <w:rFonts w:ascii="Arno Pro" w:hAnsi="Arno Pro"/>
                           <w:kern w:val="20"/>
                           <w:sz w:val="18"/>
                         </w:rPr>
-                        <w:t xml:space="preserve">. Values for </w:t>
-                      </w:r>
-                      <w:proofErr w:type="spellStart"/>
+                        <w:t>.</w:t>
+                      </w:r>
+                      <w:proofErr w:type="gramEnd"/>
                       <w:r>
                         <w:rPr>
                           <w:rFonts w:ascii="Arno Pro" w:hAnsi="Arno Pro"/>
                           <w:kern w:val="20"/>
                           <w:sz w:val="18"/>
                         </w:rPr>
-                        <w:t>kcat</w:t>
-                      </w:r>
-                      <w:proofErr w:type="spellEnd"/>
+                        <w:t xml:space="preserve"> The </w:t>
+                      </w:r>
+                      <w:proofErr w:type="spellStart"/>
                       <w:r>
                         <w:rPr>
                           <w:rFonts w:ascii="Arno Pro" w:hAnsi="Arno Pro"/>
                           <w:kern w:val="20"/>
                           <w:sz w:val="18"/>
                         </w:rPr>
-                        <w:t xml:space="preserve">, 1/KM, and </w:t>
-                      </w:r>
-                      <w:proofErr w:type="spellStart"/>
+                        <w:t>heatmap</w:t>
+                      </w:r>
+                      <w:proofErr w:type="spellEnd"/>
                       <w:r>
                         <w:rPr>
                           <w:rFonts w:ascii="Arno Pro" w:hAnsi="Arno Pro"/>
                           <w:kern w:val="20"/>
                           <w:sz w:val="18"/>
                         </w:rPr>
-                        <w:t>kcat</w:t>
-                      </w:r>
-                      <w:proofErr w:type="spellEnd"/>
+                        <w:t xml:space="preserve"> is colored gold for improvement compared to wild type kinetic constants and blue indicates a lower value. Values are on a log scale and the ranges are as follows: 10–11,000 min</w:t>
+                      </w:r>
                       <w:r>
                         <w:rPr>
                           <w:rFonts w:ascii="Arno Pro" w:hAnsi="Arno Pro"/>
                           <w:kern w:val="20"/>
                           <w:sz w:val="18"/>
-                        </w:rPr>
-                        <w:t>/KM are relative to wild type and in a log scale, with gold indicating improvement and blue indicating a lo</w:t>
+                          <w:vertAlign w:val="superscript"/>
+                        </w:rPr>
+                        <w:t>-1</w:t>
                       </w:r>
                       <w:r>
                         <w:rPr>
@@ -1846,15 +2031,274 @@
                           <w:kern w:val="20"/>
                           <w:sz w:val="18"/>
                         </w:rPr>
-                        <w:t>w</w:t>
-                      </w:r>
+                        <w:t xml:space="preserve"> (</w:t>
+                      </w:r>
+                      <w:proofErr w:type="spellStart"/>
                       <w:r>
                         <w:rPr>
                           <w:rFonts w:ascii="Arno Pro" w:hAnsi="Arno Pro"/>
                           <w:kern w:val="20"/>
                           <w:sz w:val="18"/>
                         </w:rPr>
-                        <w:t>er value</w:t>
+                        <w:t>kcat</w:t>
+                      </w:r>
+                      <w:proofErr w:type="spellEnd"/>
+                      <w:r>
+                        <w:rPr>
+                          <w:rFonts w:ascii="Arno Pro" w:hAnsi="Arno Pro"/>
+                          <w:kern w:val="20"/>
+                          <w:sz w:val="18"/>
+                        </w:rPr>
+                        <w:t xml:space="preserve">), 0.6-85 </w:t>
+                      </w:r>
+                      <w:proofErr w:type="spellStart"/>
+                      <w:r>
+                        <w:rPr>
+                          <w:rFonts w:ascii="Arno Pro" w:hAnsi="Arno Pro"/>
+                          <w:kern w:val="20"/>
+                          <w:sz w:val="18"/>
+                        </w:rPr>
+                        <w:t>mM</w:t>
+                      </w:r>
+                      <w:proofErr w:type="spellEnd"/>
+                      <w:r>
+                        <w:rPr>
+                          <w:rFonts w:ascii="Arno Pro" w:hAnsi="Arno Pro"/>
+                          <w:kern w:val="20"/>
+                          <w:sz w:val="18"/>
+                        </w:rPr>
+                        <w:t xml:space="preserve"> (KM), and 10–560</w:t>
+                      </w:r>
+                      <w:r>
+                        <w:rPr>
+                          <w:rFonts w:ascii="Arno Pro" w:hAnsi="Arno Pro"/>
+                          <w:kern w:val="20"/>
+                          <w:sz w:val="18"/>
+                        </w:rPr>
+                        <w:t>,000 min</w:t>
+                      </w:r>
+                      <w:r>
+                        <w:rPr>
+                          <w:rFonts w:ascii="Arno Pro" w:hAnsi="Arno Pro"/>
+                          <w:kern w:val="20"/>
+                          <w:sz w:val="18"/>
+                          <w:vertAlign w:val="superscript"/>
+                        </w:rPr>
+                        <w:t>-1</w:t>
+                      </w:r>
+                      <w:r>
+                        <w:rPr>
+                          <w:rFonts w:ascii="Arno Pro" w:hAnsi="Arno Pro"/>
+                          <w:kern w:val="20"/>
+                          <w:sz w:val="18"/>
+                        </w:rPr>
+                        <w:t>M</w:t>
+                      </w:r>
+                      <w:r>
+                        <w:rPr>
+                          <w:rFonts w:ascii="Arno Pro" w:hAnsi="Arno Pro"/>
+                          <w:kern w:val="20"/>
+                          <w:sz w:val="18"/>
+                          <w:vertAlign w:val="superscript"/>
+                        </w:rPr>
+                        <w:t>-1</w:t>
+                      </w:r>
+                      <w:r>
+                        <w:rPr>
+                          <w:rFonts w:ascii="Arno Pro" w:hAnsi="Arno Pro"/>
+                          <w:kern w:val="20"/>
+                          <w:sz w:val="18"/>
+                        </w:rPr>
+                        <w:t xml:space="preserve"> (</w:t>
+                      </w:r>
+                      <w:proofErr w:type="spellStart"/>
+                      <w:r>
+                        <w:rPr>
+                          <w:rFonts w:ascii="Arno Pro" w:hAnsi="Arno Pro"/>
+                          <w:kern w:val="20"/>
+                          <w:sz w:val="18"/>
+                        </w:rPr>
+                        <w:t>kcat</w:t>
+                      </w:r>
+                      <w:proofErr w:type="spellEnd"/>
+                      <w:r>
+                        <w:rPr>
+                          <w:rFonts w:ascii="Arno Pro" w:hAnsi="Arno Pro"/>
+                          <w:kern w:val="20"/>
+                          <w:sz w:val="18"/>
+                        </w:rPr>
+                        <w:t>/KM)</w:t>
+                      </w:r>
+                      <w:r>
+                        <w:rPr>
+                          <w:rFonts w:ascii="Arno Pro" w:hAnsi="Arno Pro"/>
+                          <w:kern w:val="20"/>
+                          <w:sz w:val="18"/>
+                        </w:rPr>
+                        <w:t xml:space="preserve"> with wild type constants </w:t>
+                      </w:r>
+                      <w:r>
+                        <w:rPr>
+                          <w:rFonts w:ascii="Arno Pro" w:hAnsi="Arno Pro"/>
+                          <w:kern w:val="20"/>
+                          <w:sz w:val="18"/>
+                        </w:rPr>
+                        <w:t>880 ± 10 min</w:t>
+                      </w:r>
+                      <w:r>
+                        <w:rPr>
+                          <w:rFonts w:ascii="Arno Pro" w:hAnsi="Arno Pro"/>
+                          <w:kern w:val="20"/>
+                          <w:sz w:val="18"/>
+                          <w:vertAlign w:val="superscript"/>
+                        </w:rPr>
+                        <w:t>–1</w:t>
+                      </w:r>
+                      <w:r>
+                        <w:rPr>
+                          <w:rFonts w:ascii="Arno Pro" w:hAnsi="Arno Pro"/>
+                          <w:kern w:val="20"/>
+                          <w:sz w:val="18"/>
+                        </w:rPr>
+                        <w:t xml:space="preserve"> </w:t>
+                      </w:r>
+                      <w:r>
+                        <w:rPr>
+                          <w:rFonts w:ascii="Arno Pro" w:hAnsi="Arno Pro"/>
+                          <w:kern w:val="20"/>
+                          <w:sz w:val="18"/>
+                        </w:rPr>
+                        <w:t>(</w:t>
+                      </w:r>
+                      <w:proofErr w:type="spellStart"/>
+                      <w:r>
+                        <w:rPr>
+                          <w:rFonts w:ascii="Arno Pro" w:hAnsi="Arno Pro"/>
+                          <w:kern w:val="20"/>
+                          <w:sz w:val="18"/>
+                        </w:rPr>
+                        <w:t>k</w:t>
+                      </w:r>
+                      <w:r>
+                        <w:rPr>
+                          <w:rFonts w:ascii="Arno Pro" w:hAnsi="Arno Pro"/>
+                          <w:kern w:val="20"/>
+                          <w:sz w:val="18"/>
+                          <w:vertAlign w:val="subscript"/>
+                        </w:rPr>
+                        <w:t>cat</w:t>
+                      </w:r>
+                      <w:proofErr w:type="spellEnd"/>
+                      <w:r>
+                        <w:rPr>
+                          <w:rFonts w:ascii="Arno Pro" w:hAnsi="Arno Pro"/>
+                          <w:kern w:val="20"/>
+                          <w:sz w:val="18"/>
+                        </w:rPr>
+                        <w:t>)</w:t>
+                      </w:r>
+                      <w:r>
+                        <w:rPr>
+                          <w:rFonts w:ascii="Arno Pro" w:hAnsi="Arno Pro"/>
+                          <w:kern w:val="20"/>
+                          <w:sz w:val="18"/>
+                        </w:rPr>
+                        <w:t>,</w:t>
+                      </w:r>
+                      <w:r>
+                        <w:rPr>
+                          <w:rFonts w:ascii="Arno Pro" w:hAnsi="Arno Pro"/>
+                          <w:kern w:val="20"/>
+                          <w:sz w:val="18"/>
+                        </w:rPr>
+                        <w:t xml:space="preserve"> </w:t>
+                      </w:r>
+                      <w:r>
+                        <w:rPr>
+                          <w:rFonts w:ascii="Arno Pro" w:hAnsi="Arno Pro"/>
+                          <w:kern w:val="20"/>
+                          <w:sz w:val="18"/>
+                        </w:rPr>
+                        <w:t>K</w:t>
+                      </w:r>
+                      <w:r>
+                        <w:rPr>
+                          <w:rFonts w:ascii="Arno Pro" w:hAnsi="Arno Pro"/>
+                          <w:kern w:val="20"/>
+                          <w:sz w:val="18"/>
+                          <w:vertAlign w:val="subscript"/>
+                        </w:rPr>
+                        <w:t>M</w:t>
+                      </w:r>
+                      <w:r>
+                        <w:rPr>
+                          <w:rFonts w:ascii="Arno Pro" w:hAnsi="Arno Pro"/>
+                          <w:kern w:val="20"/>
+                          <w:sz w:val="18"/>
+                        </w:rPr>
+                        <w:t xml:space="preserve"> of 5 ± 0.2 </w:t>
+                      </w:r>
+                      <w:proofErr w:type="spellStart"/>
+                      <w:r>
+                        <w:rPr>
+                          <w:rFonts w:ascii="Arno Pro" w:hAnsi="Arno Pro"/>
+                          <w:kern w:val="20"/>
+                          <w:sz w:val="18"/>
+                        </w:rPr>
+                        <w:t>mM</w:t>
+                      </w:r>
+                      <w:proofErr w:type="spellEnd"/>
+                      <w:r>
+                        <w:rPr>
+                          <w:rFonts w:ascii="Arno Pro" w:hAnsi="Arno Pro"/>
+                          <w:kern w:val="20"/>
+                          <w:sz w:val="18"/>
+                        </w:rPr>
+                        <w:t xml:space="preserve">, and </w:t>
+                      </w:r>
+                      <w:proofErr w:type="spellStart"/>
+                      <w:r>
+                        <w:rPr>
+                          <w:rFonts w:ascii="Arno Pro" w:hAnsi="Arno Pro"/>
+                          <w:kern w:val="20"/>
+                          <w:sz w:val="18"/>
+                        </w:rPr>
+                        <w:t>k</w:t>
+                      </w:r>
+                      <w:r>
+                        <w:rPr>
+                          <w:rFonts w:ascii="Arno Pro" w:hAnsi="Arno Pro"/>
+                          <w:kern w:val="20"/>
+                          <w:sz w:val="18"/>
+                          <w:vertAlign w:val="subscript"/>
+                        </w:rPr>
+                        <w:t>cat</w:t>
+                      </w:r>
+                      <w:proofErr w:type="spellEnd"/>
+                      <w:r>
+                        <w:rPr>
+                          <w:rFonts w:ascii="Arno Pro" w:hAnsi="Arno Pro"/>
+                          <w:kern w:val="20"/>
+                          <w:sz w:val="18"/>
+                        </w:rPr>
+                        <w:t>/K</w:t>
+                      </w:r>
+                      <w:r>
+                        <w:rPr>
+                          <w:rFonts w:ascii="Arno Pro" w:hAnsi="Arno Pro"/>
+                          <w:kern w:val="20"/>
+                          <w:sz w:val="18"/>
+                          <w:vertAlign w:val="subscript"/>
+                        </w:rPr>
+                        <w:t>M</w:t>
+                      </w:r>
+                      <w:r>
+                        <w:rPr>
+                          <w:rFonts w:ascii="Arno Pro" w:hAnsi="Arno Pro"/>
+                          <w:kern w:val="20"/>
+                          <w:sz w:val="18"/>
+                        </w:rPr>
+                        <w:t xml:space="preserve"> of 171,000 ± 0.05 1/M*min.</w:t>
                       </w:r>
                     </w:p>
                   </w:txbxContent>
@@ -1866,6 +2310,152 @@
         </mc:AlternateContent>
       </w:r>
       <w:r>
+        <w:t xml:space="preserve">Here, we report a large data set of kinetic constants of 104 computationally designed variants of </w:t>
+      </w:r>
+      <w:proofErr w:type="spellStart"/>
+      <w:r>
+        <w:t>BglB</w:t>
+      </w:r>
+      <w:proofErr w:type="spellEnd"/>
+      <w:r>
+        <w:t>, each of which was produced, purified, and kinetic constants (</w:t>
+      </w:r>
+      <w:proofErr w:type="spellStart"/>
+      <w:r>
+        <w:t>k</w:t>
+      </w:r>
+      <w:r>
+        <w:rPr>
+          <w:vertAlign w:val="subscript"/>
+        </w:rPr>
+        <w:t>cat</w:t>
+      </w:r>
+      <w:proofErr w:type="spellEnd"/>
+      <w:r>
+        <w:t xml:space="preserve">, </w:t>
+      </w:r>
+      <w:r>
+        <w:t>K</w:t>
+      </w:r>
+      <w:r>
+        <w:rPr>
+          <w:vertAlign w:val="subscript"/>
+        </w:rPr>
+        <w:t>M</w:t>
+      </w:r>
+      <w:r>
+        <w:t>, K</w:t>
+      </w:r>
+      <w:r>
+        <w:rPr>
+          <w:vertAlign w:val="subscript"/>
+        </w:rPr>
+        <w:t>i</w:t>
+      </w:r>
+      <w:r>
+        <w:t>) measured using the reporter substrate 4-nitrophenyl-ß-D-glucoside</w:t>
+      </w:r>
+      <w:r>
+        <w:t xml:space="preserve"> (</w:t>
+      </w:r>
+      <w:proofErr w:type="spellStart"/>
+      <w:r>
+        <w:t>pNPG</w:t>
+      </w:r>
+      <w:proofErr w:type="spellEnd"/>
+      <w:r>
+        <w:t>)</w:t>
+      </w:r>
+      <w:r>
+        <w:t>. Great</w:t>
+      </w:r>
+      <w:r>
+        <w:t>er than 90</w:t>
+      </w:r>
+      <w:r>
+        <w:t>% of the designed mutations resulted in active and soluble protein. In the development of this dataset we discovered several mutations to non-catalytic residues (i.e. those not directly involved in the proposed reaction chemistry) that are as important to the enzyme-catalyzed reaction as catalytic res</w:t>
+      </w:r>
+      <w:r>
+        <w:t>i</w:t>
+      </w:r>
+      <w:r>
+        <w:t xml:space="preserve">dues. In addition, we are able to report the first analysis of the ability to predict effects on </w:t>
+      </w:r>
+      <w:proofErr w:type="spellStart"/>
+      <w:r>
+        <w:t>k</w:t>
+      </w:r>
+      <w:r>
+        <w:rPr>
+          <w:vertAlign w:val="subscript"/>
+        </w:rPr>
+        <w:t>cat</w:t>
+      </w:r>
+      <w:proofErr w:type="spellEnd"/>
+      <w:r>
+        <w:t xml:space="preserve">, </w:t>
+      </w:r>
+      <w:r>
+        <w:t>K</w:t>
+      </w:r>
+      <w:r>
+        <w:rPr>
+          <w:vertAlign w:val="subscript"/>
+        </w:rPr>
+        <w:t>M</w:t>
+      </w:r>
+      <w:r>
+        <w:t xml:space="preserve">, and </w:t>
+      </w:r>
+      <w:proofErr w:type="spellStart"/>
+      <w:r>
+        <w:t>k</w:t>
+      </w:r>
+      <w:r>
+        <w:rPr>
+          <w:vertAlign w:val="subscript"/>
+        </w:rPr>
+        <w:t>cat</w:t>
+      </w:r>
+      <w:proofErr w:type="spellEnd"/>
+      <w:r>
+        <w:t>/K</w:t>
+      </w:r>
+      <w:r>
+        <w:rPr>
+          <w:vertAlign w:val="subscript"/>
+        </w:rPr>
+        <w:t>M</w:t>
+      </w:r>
+      <w:r>
+        <w:t xml:space="preserve"> </w:t>
+      </w:r>
+      <w:r>
+        <w:t xml:space="preserve">using molecular modeling. Finally, we illustrate how the use of machine learning </w:t>
+      </w:r>
+      <w:r>
+        <w:t>can be used to identify</w:t>
+      </w:r>
+      <w:r>
+        <w:t xml:space="preserve"> calculated structural features from the </w:t>
+      </w:r>
+      <w:r>
+        <w:lastRenderedPageBreak/>
+        <w:t>molecular models that significantly improve the predictive acc</w:t>
+      </w:r>
+      <w:r>
+        <w:t>u</w:t>
+      </w:r>
+      <w:r>
+        <w:t>racy of the molecular modeling. These analyses provide a unique insight into the factors important for enzyme catalysis as well as a potential path forward to develop and evaluate next generation enzyme reengineering algorithms.</w:t>
+      </w:r>
+    </w:p>
+    <w:p>
+      <w:pPr>
+        <w:pStyle w:val="Heading1"/>
+        <w:ind w:left="0" w:firstLine="0"/>
+      </w:pPr>
+      <w:r>
         <w:rPr>
           <w:rFonts w:ascii="Lucida Sans Unicode" w:hAnsi="Lucida Sans Unicode" w:cs="Lucida Sans Unicode"/>
         </w:rPr>
@@ -1930,19 +2520,7 @@
       </w:r>
       <w:proofErr w:type="spellEnd"/>
       <w:r>
-        <w:t>, an SN2-like tra</w:t>
-      </w:r>
-      <w:r>
-        <w:t>n</w:t>
-      </w:r>
-      <w:r>
-        <w:t>sition state was built and minimized in Spartan based on a 3D co</w:t>
-      </w:r>
-      <w:r>
-        <w:t>n</w:t>
-      </w:r>
-      <w:r>
-        <w:t xml:space="preserve">former of </w:t>
+        <w:t xml:space="preserve">, an SN2-like transition state was built and minimized in Spartan based on a 3D conformer of </w:t>
       </w:r>
       <w:proofErr w:type="spellStart"/>
       <w:r>
@@ -1961,13 +2539,7 @@
       </w:r>
       <w:proofErr w:type="spellEnd"/>
       <w:r>
-        <w:t>, the acid-base E164, the nucleophile E353, and Y295, which stabilizes the a</w:t>
-      </w:r>
-      <w:r>
-        <w:t>t</w:t>
-      </w:r>
-      <w:r>
-        <w:t>tacking species. The angle betwee</w:t>
+        <w:t>, the acid-base E164, the nucleophile E353, and Y295, which stabilizes the attacking species. The angle betwee</w:t>
       </w:r>
       <w:r>
         <w:t>n the attacking oxygen from E</w:t>
@@ -1987,13 +2559,7 @@
         <w:t>e</w:t>
       </w:r>
       <w:r>
-        <w:t>nolic oxygen was constrained to 180˚, in accor</w:t>
-      </w:r>
-      <w:r>
-        <w:t>d</w:t>
-      </w:r>
-      <w:r>
-        <w:t>ance with an SN2-like mechanism [].</w:t>
+        <w:t>nolic oxygen was constrained to 180˚, in accordance with an SN2-like mechanism [].</w:t>
       </w:r>
     </w:p>
     <w:p>
@@ -2040,43 +2606,13 @@
       </w:r>
       <w:proofErr w:type="spellEnd"/>
       <w:r>
-        <w:t xml:space="preserve"> and a sele</w:t>
-      </w:r>
-      <w:r>
-        <w:t>c</w:t>
-      </w:r>
-      <w:r>
-        <w:t>tion of mutations that did not increase the energy of the system by grea</w:t>
+        <w:t xml:space="preserve"> and a selection of mutations that did not increase the energy of the system by grea</w:t>
       </w:r>
       <w:r>
         <w:t>t</w:t>
       </w:r>
       <w:r>
-        <w:t>er than 5 Rosetta Energy Units were ch</w:t>
-      </w:r>
-      <w:r>
-        <w:t>o</w:t>
-      </w:r>
-      <w:r>
-        <w:t>sen to synthesize and experimentally cha</w:t>
-      </w:r>
-      <w:r>
-        <w:t>r</w:t>
-      </w:r>
-      <w:r>
-        <w:t>acterize. Figure 1 illustrates the positions throughout the protein where mutations were i</w:t>
-      </w:r>
-      <w:r>
-        <w:t>n</w:t>
-      </w:r>
-      <w:r>
-        <w:t>troduced, and a full list of mutations selected is listed in Suppl</w:t>
-      </w:r>
-      <w:r>
-        <w:t>e</w:t>
-      </w:r>
-      <w:r>
-        <w:t xml:space="preserve">mental Table 1. </w:t>
+        <w:t xml:space="preserve">er than 5 Rosetta Energy Units were chosen to synthesize and experimentally characterize. Figure 1 illustrates the positions throughout the protein where mutations were introduced, and a full list of mutations selected is listed in Supplemental Table 1. </w:t>
       </w:r>
       <w:r>
         <w:t>Together, a</w:t>
@@ -2103,13 +2639,7 @@
         <w:ind w:left="0"/>
       </w:pPr>
       <w:r>
-        <w:t>Protein production and purific</w:t>
-      </w:r>
-      <w:r>
-        <w:t>a</w:t>
-      </w:r>
-      <w:r>
-        <w:t>tion</w:t>
+        <w:t>Protein production and purification</w:t>
       </w:r>
     </w:p>
     <w:p>
@@ -2121,13 +2651,7 @@
         <w:t>Each of the 104</w:t>
       </w:r>
       <w:r>
-        <w:t xml:space="preserve"> site-specific mutants was generated via Kunkel mutagenesis and s</w:t>
-      </w:r>
-      <w:r>
-        <w:t>e</w:t>
-      </w:r>
-      <w:r>
-        <w:t xml:space="preserve">quence verified using the </w:t>
+        <w:t xml:space="preserve"> site-specific mutants was generated via Kunkel mutagenesis and sequence verified using the </w:t>
       </w:r>
       <w:proofErr w:type="spellStart"/>
       <w:r>
@@ -2177,13 +2701,7 @@
         <w:t>i</w:t>
       </w:r>
       <w:r>
-        <w:t>fy protein yield and SDS-PAGE was used to evaluate purity. All pr</w:t>
-      </w:r>
-      <w:r>
-        <w:t>o</w:t>
-      </w:r>
-      <w:r>
-        <w:t>teins used in the study were greater than 80% pure.</w:t>
+        <w:t>fy protein yield and SDS-PAGE was used to evaluate purity. All proteins used in the study were greater than 80% pure.</w:t>
       </w:r>
     </w:p>
     <w:p>
@@ -2282,6 +2800,7 @@
         <w:pStyle w:val="TAMainText"/>
       </w:pPr>
       <w:r>
+        <w:lastRenderedPageBreak/>
         <w:t xml:space="preserve">The </w:t>
       </w:r>
       <w:proofErr w:type="spellStart"/>
@@ -2306,19 +2825,7 @@
       </w:r>
       <w:proofErr w:type="spellEnd"/>
       <w:r>
-        <w:t xml:space="preserve"> h</w:t>
-      </w:r>
-      <w:r>
-        <w:t>y</w:t>
-      </w:r>
-      <w:r>
-        <w:t>drolysis. Ten biological replicates of the wild type enzyme had an ave</w:t>
-      </w:r>
-      <w:r>
-        <w:t>r</w:t>
-      </w:r>
-      <w:r>
-        <w:t xml:space="preserve">age </w:t>
+        <w:t xml:space="preserve"> hydrolysis. Ten biological replicates of the wild type enzyme had an average </w:t>
       </w:r>
       <w:proofErr w:type="spellStart"/>
       <w:r>
@@ -2409,224 +2916,6 @@
       <w:r>
         <w:t xml:space="preserve"> are represented as a </w:t>
       </w:r>
-      <w:proofErr w:type="spellStart"/>
-      <w:r>
-        <w:t>heatmap</w:t>
-      </w:r>
-      <w:proofErr w:type="spellEnd"/>
-      <w:r>
-        <w:t xml:space="preserve"> in Figure 2. Observed rates at 8 su</w:t>
-      </w:r>
-      <w:r>
-        <w:t>b</w:t>
-      </w:r>
-      <w:r>
-        <w:t xml:space="preserve">strate concentrations were fit to the </w:t>
-      </w:r>
-      <w:proofErr w:type="spellStart"/>
-      <w:r>
-        <w:t>Michaelis-Menten</w:t>
-      </w:r>
-      <w:proofErr w:type="spellEnd"/>
-      <w:r>
-        <w:t xml:space="preserve"> equation using </w:t>
-      </w:r>
-      <w:proofErr w:type="spellStart"/>
-      <w:r>
-        <w:t>SciPy</w:t>
-      </w:r>
-      <w:proofErr w:type="spellEnd"/>
-      <w:r>
-        <w:t xml:space="preserve">. </w:t>
-      </w:r>
-    </w:p>
-    <w:p>
-      <w:pPr>
-        <w:pStyle w:val="TAMainText"/>
-      </w:pPr>
-      <w:r>
-        <w:t>In addition, a complete table with experimentally measured k</w:t>
-      </w:r>
-      <w:r>
-        <w:t>i</w:t>
-      </w:r>
-      <w:r>
-        <w:t>netic constants is reported in Supplemental Table 2 and the non-</w:t>
-      </w:r>
-      <w:r>
-        <w:lastRenderedPageBreak/>
-        <w:t>linear regression analysis fit to each measurement is reported in Supplemental Figure 2. Based on the maximum concentration of enzyme used in our assays and colorimetric absorbance changes at the highest substrate concentration used we estimate our a</w:t>
-      </w:r>
-      <w:r>
-        <w:t>s</w:t>
-      </w:r>
-      <w:r>
-        <w:t xml:space="preserve">says limit of detection for </w:t>
-      </w:r>
-      <w:proofErr w:type="spellStart"/>
-      <w:r>
-        <w:t>k</w:t>
-      </w:r>
-      <w:r>
-        <w:rPr>
-          <w:vertAlign w:val="subscript"/>
-        </w:rPr>
-        <w:t>cat</w:t>
-      </w:r>
-      <w:proofErr w:type="spellEnd"/>
-      <w:r>
-        <w:t>/K</w:t>
-      </w:r>
-      <w:r>
-        <w:rPr>
-          <w:vertAlign w:val="subscript"/>
-        </w:rPr>
-        <w:t>M</w:t>
-      </w:r>
-      <w:r>
-        <w:t xml:space="preserve"> to be 10 M</w:t>
-      </w:r>
-      <w:r>
-        <w:rPr>
-          <w:vertAlign w:val="superscript"/>
-        </w:rPr>
-        <w:t>-1</w:t>
-      </w:r>
-      <w:r>
-        <w:t>min</w:t>
-      </w:r>
-      <w:r>
-        <w:rPr>
-          <w:vertAlign w:val="superscript"/>
-        </w:rPr>
-        <w:t>-1</w:t>
-      </w:r>
-      <w:r>
-        <w:t xml:space="preserve">. Of the </w:t>
-      </w:r>
-      <w:r>
-        <w:t>90</w:t>
-      </w:r>
-      <w:r>
-        <w:t xml:space="preserve"> </w:t>
-      </w:r>
-      <w:proofErr w:type="spellStart"/>
-      <w:r>
-        <w:t>solubly</w:t>
-      </w:r>
-      <w:proofErr w:type="spellEnd"/>
-      <w:r>
-        <w:t xml:space="preserve"> purified mutants</w:t>
-      </w:r>
-      <w:r>
-        <w:t>,</w:t>
-      </w:r>
-      <w:r>
-        <w:t xml:space="preserve"> </w:t>
-      </w:r>
-      <w:r>
-        <w:t>6</w:t>
-      </w:r>
-      <w:r>
-        <w:t xml:space="preserve"> are below this limit of detection. The highest catalytic efficiency observed is 5.6 x 105 M</w:t>
-      </w:r>
-      <w:r>
-        <w:rPr>
-          <w:vertAlign w:val="superscript"/>
-        </w:rPr>
-        <w:t>-1</w:t>
-      </w:r>
-      <w:r>
-        <w:t xml:space="preserve"> min</w:t>
-      </w:r>
-      <w:r>
-        <w:rPr>
-          <w:vertAlign w:val="superscript"/>
-        </w:rPr>
-        <w:t>-1</w:t>
-      </w:r>
-      <w:r>
-        <w:t xml:space="preserve"> for mutation R240A. In addition, while no substrate inhibition was observed on the wild type </w:t>
-      </w:r>
-      <w:proofErr w:type="spellStart"/>
-      <w:r>
-        <w:t>BglB</w:t>
-      </w:r>
-      <w:proofErr w:type="spellEnd"/>
-      <w:r>
-        <w:t>, four mutants exhibited measur</w:t>
-      </w:r>
-      <w:r>
-        <w:t>a</w:t>
-      </w:r>
-      <w:r>
-        <w:t xml:space="preserve">ble substrate inhibition and are reported in Supplemental Table </w:t>
-      </w:r>
-      <w:r>
-        <w:t>[SI]</w:t>
-      </w:r>
-      <w:r>
-        <w:t>.</w:t>
-      </w:r>
-    </w:p>
-    <w:p>
-      <w:pPr>
-        <w:pStyle w:val="Heading2"/>
-      </w:pPr>
-      <w:r>
-        <w:t>S</w:t>
-      </w:r>
-      <w:r>
-        <w:t>equence-structure-function</w:t>
-      </w:r>
-      <w:r>
-        <w:t xml:space="preserve"> relationships</w:t>
-      </w:r>
-      <w:r>
-        <w:t xml:space="preserve"> </w:t>
-      </w:r>
-      <w:r>
-        <w:t xml:space="preserve">in </w:t>
-      </w:r>
-      <w:proofErr w:type="spellStart"/>
-      <w:r>
-        <w:t>BglB</w:t>
-      </w:r>
-      <w:proofErr w:type="spellEnd"/>
-    </w:p>
-    <w:p>
-      <w:pPr>
-        <w:pStyle w:val="TAMainText"/>
-        <w:ind w:firstLine="0"/>
-      </w:pPr>
-      <w:r>
-        <w:t>In agreement with previous studies, our results clearly demo</w:t>
-      </w:r>
-      <w:r>
-        <w:t>n</w:t>
-      </w:r>
-      <w:r>
-        <w:t xml:space="preserve">strate the important catalytic roles for E164, E353, and Y295. </w:t>
-      </w:r>
-      <w:r>
-        <w:t xml:space="preserve"> </w:t>
-      </w:r>
-      <w:r>
-        <w:t xml:space="preserve">Mutating any of these residues to alanine results in more a more than 85,000-fold reduction in catalytic efficiency. However, the systematic alanine scan of every residue within 12 A of the ligand revealed unexpected structure-function relationships in </w:t>
-      </w:r>
-      <w:proofErr w:type="spellStart"/>
-      <w:r>
-        <w:t>BglB</w:t>
-      </w:r>
-      <w:proofErr w:type="spellEnd"/>
-      <w:r>
-        <w:t xml:space="preserve">. </w:t>
-      </w:r>
-    </w:p>
-    <w:p>
-      <w:pPr>
-        <w:pStyle w:val="TAMainText"/>
-      </w:pPr>
       <w:r>
         <w:rPr>
           <w:noProof/>
@@ -2634,16 +2923,16 @@
         <mc:AlternateContent>
           <mc:Choice Requires="wps">
             <w:drawing>
-              <wp:anchor distT="0" distB="0" distL="114300" distR="114300" simplePos="0" relativeHeight="251661312" behindDoc="0" locked="0" layoutInCell="1" allowOverlap="1" wp14:anchorId="19C0C7DD" wp14:editId="6DE0B095">
+              <wp:anchor distT="0" distB="0" distL="114300" distR="114300" simplePos="0" relativeHeight="251661312" behindDoc="0" locked="0" layoutInCell="1" allowOverlap="1" wp14:anchorId="19C0C7DD" wp14:editId="47E013A8">
                 <wp:simplePos x="0" y="0"/>
                 <wp:positionH relativeFrom="column">
                   <wp:posOffset>-104140</wp:posOffset>
                 </wp:positionH>
                 <wp:positionV relativeFrom="paragraph">
-                  <wp:posOffset>-3031490</wp:posOffset>
+                  <wp:posOffset>69850</wp:posOffset>
                 </wp:positionV>
-                <wp:extent cx="3150870" cy="3692525"/>
-                <wp:effectExtent l="0" t="0" r="0" b="0"/>
+                <wp:extent cx="3150870" cy="3935730"/>
+                <wp:effectExtent l="0" t="0" r="0" b="1270"/>
                 <wp:wrapSquare wrapText="bothSides"/>
                 <wp:docPr id="14" name="Text Box 14"/>
                 <wp:cNvGraphicFramePr/>
@@ -2654,7 +2943,7 @@
                       <wps:spPr>
                         <a:xfrm>
                           <a:off x="0" y="0"/>
-                          <a:ext cx="3150870" cy="3692525"/>
+                          <a:ext cx="3150870" cy="3935730"/>
                         </a:xfrm>
                         <a:prstGeom prst="rect">
                           <a:avLst/>
@@ -2695,8 +2984,8 @@
                                 <w:noProof/>
                               </w:rPr>
                               <w:drawing>
-                                <wp:inline distT="0" distB="0" distL="0" distR="0" wp14:anchorId="1D156B6C" wp14:editId="5E63805B">
-                                  <wp:extent cx="2841625" cy="2475230"/>
+                                <wp:inline distT="0" distB="0" distL="0" distR="0" wp14:anchorId="1D156B6C" wp14:editId="05A7727B">
+                                  <wp:extent cx="2841625" cy="2475055"/>
                                   <wp:effectExtent l="0" t="0" r="3175" b="0"/>
                                   <wp:docPr id="18" name="Picture 18"/>
                                   <wp:cNvGraphicFramePr>
@@ -2724,7 +3013,7 @@
                                         <pic:spPr>
                                           <a:xfrm>
                                             <a:off x="0" y="0"/>
-                                            <a:ext cx="2841625" cy="2475230"/>
+                                            <a:ext cx="2841625" cy="2475055"/>
                                           </a:xfrm>
                                           <a:prstGeom prst="rect">
                                             <a:avLst/>
@@ -2759,25 +3048,45 @@
                               <w:rPr>
                                 <w:b w:val="0"/>
                               </w:rPr>
-                              <w:t>(A) Drawing of the a</w:t>
+                              <w:t xml:space="preserve">(A) </w:t>
                             </w:r>
                             <w:r>
                               <w:rPr>
                                 <w:b w:val="0"/>
                               </w:rPr>
-                              <w:t>c</w:t>
+                              <w:t>Docked model</w:t>
                             </w:r>
                             <w:r>
                               <w:rPr>
                                 <w:b w:val="0"/>
                               </w:rPr>
-                              <w:t xml:space="preserve">tive site of </w:t>
+                              <w:t xml:space="preserve"> of </w:t>
                             </w:r>
                             <w:proofErr w:type="spellStart"/>
                             <w:r>
                               <w:rPr>
                                 <w:b w:val="0"/>
                               </w:rPr>
+                              <w:t>pNPG</w:t>
+                            </w:r>
+                            <w:proofErr w:type="spellEnd"/>
+                            <w:r>
+                              <w:rPr>
+                                <w:b w:val="0"/>
+                              </w:rPr>
+                              <w:t xml:space="preserve"> in </w:t>
+                            </w:r>
+                            <w:r>
+                              <w:rPr>
+                                <w:b w:val="0"/>
+                              </w:rPr>
+                              <w:t xml:space="preserve">the active site of </w:t>
+                            </w:r>
+                            <w:proofErr w:type="spellStart"/>
+                            <w:r>
+                              <w:rPr>
+                                <w:b w:val="0"/>
+                              </w:rPr>
                               <w:t>BglB</w:t>
                             </w:r>
                             <w:proofErr w:type="spellEnd"/>
@@ -2785,19 +3094,43 @@
                               <w:rPr>
                                 <w:b w:val="0"/>
                               </w:rPr>
-                              <w:t xml:space="preserve"> showing established catalytic residues (navy) and a sele</w:t>
+                              <w:t xml:space="preserve"> showing established catalytic residues (n</w:t>
                             </w:r>
                             <w:r>
                               <w:rPr>
                                 <w:b w:val="0"/>
                               </w:rPr>
-                              <w:t>c</w:t>
+                              <w:t>a</w:t>
                             </w:r>
                             <w:r>
                               <w:rPr>
                                 <w:b w:val="0"/>
                               </w:rPr>
-                              <w:t xml:space="preserve">tion of residues mutated (gold) (C) Multiple sequence alignment of the </w:t>
+                              <w:t>vy) and a selection of resi</w:t>
+                            </w:r>
+                            <w:r>
+                              <w:rPr>
+                                <w:b w:val="0"/>
+                              </w:rPr>
+                              <w:t xml:space="preserve">dues mutated (gold). </w:t>
+                            </w:r>
+                            <w:r>
+                              <w:rPr>
+                                <w:b w:val="0"/>
+                              </w:rPr>
+                              <w:t>Multiple sequence alig</w:t>
+                            </w:r>
+                            <w:r>
+                              <w:rPr>
+                                <w:b w:val="0"/>
+                              </w:rPr>
+                              <w:t>n</w:t>
+                            </w:r>
+                            <w:r>
+                              <w:rPr>
+                                <w:b w:val="0"/>
+                              </w:rPr>
+                              <w:t xml:space="preserve">ment of the </w:t>
                             </w:r>
                             <w:proofErr w:type="spellStart"/>
                             <w:r>
@@ -2811,31 +3144,57 @@
                               <w:rPr>
                                 <w:b w:val="0"/>
                               </w:rPr>
-                              <w:t xml:space="preserve"> database’s collection of family 1 glycoside hydrolases. (B) E</w:t>
+                              <w:t xml:space="preserve"> database’s collection of </w:t>
                             </w:r>
                             <w:r>
                               <w:rPr>
                                 <w:b w:val="0"/>
                               </w:rPr>
-                              <w:t>n</w:t>
+                              <w:t xml:space="preserve">1,554 </w:t>
                             </w:r>
                             <w:r>
                               <w:rPr>
                                 <w:b w:val="0"/>
                               </w:rPr>
-                              <w:t>largements of the multiple sequence alignment at residues of i</w:t>
+                              <w:t>family 1 glycoside h</w:t>
                             </w:r>
                             <w:r>
                               <w:rPr>
                                 <w:b w:val="0"/>
                               </w:rPr>
-                              <w:t>m</w:t>
+                              <w:t>y</w:t>
                             </w:r>
                             <w:r>
                               <w:rPr>
                                 <w:b w:val="0"/>
                               </w:rPr>
-                              <w:t>portance</w:t>
+                              <w:t>drolases</w:t>
+                            </w:r>
+                            <w:r>
+                              <w:rPr>
+                                <w:b w:val="0"/>
+                              </w:rPr>
+                              <w:t xml:space="preserve"> with selected regions enlarged (B) and over the whole </w:t>
+                            </w:r>
+                            <w:proofErr w:type="spellStart"/>
+                            <w:r>
+                              <w:rPr>
+                                <w:b w:val="0"/>
+                              </w:rPr>
+                              <w:t>BglB</w:t>
+                            </w:r>
+                            <w:proofErr w:type="spellEnd"/>
+                            <w:r>
+                              <w:rPr>
+                                <w:b w:val="0"/>
+                              </w:rPr>
+                              <w:t xml:space="preserve"> coding sequence (C)</w:t>
+                            </w:r>
+                            <w:r>
+                              <w:rPr>
+                                <w:b w:val="0"/>
+                              </w:rPr>
+                              <w:t xml:space="preserve"> </w:t>
                             </w:r>
                           </w:p>
                         </w:txbxContent>
@@ -2860,7 +3219,7 @@
           </mc:Choice>
           <mc:Fallback>
             <w:pict>
-              <v:shape id="Text Box 14" o:spid="_x0000_s1028" type="#_x0000_t202" style="position:absolute;left:0;text-align:left;margin-left:-8.15pt;margin-top:-238.65pt;width:248.1pt;height:290.75pt;z-index:251661312;visibility:visible;mso-wrap-style:square;mso-width-percent:0;mso-height-percent:0;mso-wrap-distance-left:9pt;mso-wrap-distance-top:0;mso-wrap-distance-right:9pt;mso-wrap-distance-bottom:0;mso-position-horizontal:absolute;mso-position-horizontal-relative:text;mso-position-vertical:absolute;mso-position-vertical-relative:text;mso-width-percent:0;mso-height-percent:0;mso-width-relative:margin;mso-height-relative:margin;v-text-anchor:top" o:gfxdata="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" filled="f" stroked="f">
+              <v:shape id="Text Box 14" o:spid="_x0000_s1028" type="#_x0000_t202" style="position:absolute;left:0;text-align:left;margin-left:-8.15pt;margin-top:5.5pt;width:248.1pt;height:309.9pt;z-index:251661312;visibility:visible;mso-wrap-style:square;mso-width-percent:0;mso-height-percent:0;mso-wrap-distance-left:9pt;mso-wrap-distance-top:0;mso-wrap-distance-right:9pt;mso-wrap-distance-bottom:0;mso-position-horizontal:absolute;mso-position-horizontal-relative:text;mso-position-vertical:absolute;mso-position-vertical-relative:text;mso-width-percent:0;mso-height-percent:0;mso-width-relative:margin;mso-height-relative:margin;v-text-anchor:top" o:gfxdata="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" filled="f" stroked="f">
                 <v:textbox>
                   <w:txbxContent>
                     <w:p>
@@ -2872,8 +3231,8 @@
                           <w:noProof/>
                         </w:rPr>
                         <w:drawing>
-                          <wp:inline distT="0" distB="0" distL="0" distR="0" wp14:anchorId="1D156B6C" wp14:editId="5E63805B">
-                            <wp:extent cx="2841625" cy="2475230"/>
+                          <wp:inline distT="0" distB="0" distL="0" distR="0" wp14:anchorId="1D156B6C" wp14:editId="05A7727B">
+                            <wp:extent cx="2841625" cy="2475055"/>
                             <wp:effectExtent l="0" t="0" r="3175" b="0"/>
                             <wp:docPr id="18" name="Picture 18"/>
                             <wp:cNvGraphicFramePr>
@@ -2901,7 +3260,7 @@
                                   <pic:spPr>
                                     <a:xfrm>
                                       <a:off x="0" y="0"/>
-                                      <a:ext cx="2841625" cy="2475230"/>
+                                      <a:ext cx="2841625" cy="2475055"/>
                                     </a:xfrm>
                                     <a:prstGeom prst="rect">
                                       <a:avLst/>
@@ -2936,25 +3295,45 @@
                         <w:rPr>
                           <w:b w:val="0"/>
                         </w:rPr>
-                        <w:t>(A) Drawing of the a</w:t>
+                        <w:t xml:space="preserve">(A) </w:t>
                       </w:r>
                       <w:r>
                         <w:rPr>
                           <w:b w:val="0"/>
                         </w:rPr>
-                        <w:t>c</w:t>
+                        <w:t>Docked model</w:t>
                       </w:r>
                       <w:r>
                         <w:rPr>
                           <w:b w:val="0"/>
                         </w:rPr>
-                        <w:t xml:space="preserve">tive site of </w:t>
+                        <w:t xml:space="preserve"> of </w:t>
                       </w:r>
                       <w:proofErr w:type="spellStart"/>
                       <w:r>
                         <w:rPr>
                           <w:b w:val="0"/>
                         </w:rPr>
+                        <w:t>pNPG</w:t>
+                      </w:r>
+                      <w:proofErr w:type="spellEnd"/>
+                      <w:r>
+                        <w:rPr>
+                          <w:b w:val="0"/>
+                        </w:rPr>
+                        <w:t xml:space="preserve"> in </w:t>
+                      </w:r>
+                      <w:r>
+                        <w:rPr>
+                          <w:b w:val="0"/>
+                        </w:rPr>
+                        <w:t xml:space="preserve">the active site of </w:t>
+                      </w:r>
+                      <w:proofErr w:type="spellStart"/>
+                      <w:r>
+                        <w:rPr>
+                          <w:b w:val="0"/>
+                        </w:rPr>
                         <w:t>BglB</w:t>
                       </w:r>
                       <w:proofErr w:type="spellEnd"/>
@@ -2962,19 +3341,43 @@
                         <w:rPr>
                           <w:b w:val="0"/>
                         </w:rPr>
-                        <w:t xml:space="preserve"> showing established catalytic residues (navy) and a sele</w:t>
+                        <w:t xml:space="preserve"> showing established catalytic residues (n</w:t>
                       </w:r>
                       <w:r>
                         <w:rPr>
                           <w:b w:val="0"/>
                         </w:rPr>
-                        <w:t>c</w:t>
+                        <w:t>a</w:t>
                       </w:r>
                       <w:r>
                         <w:rPr>
                           <w:b w:val="0"/>
                         </w:rPr>
-                        <w:t xml:space="preserve">tion of residues mutated (gold) (C) Multiple sequence alignment of the </w:t>
+                        <w:t>vy) and a selection of resi</w:t>
+                      </w:r>
+                      <w:r>
+                        <w:rPr>
+                          <w:b w:val="0"/>
+                        </w:rPr>
+                        <w:t xml:space="preserve">dues mutated (gold). </w:t>
+                      </w:r>
+                      <w:r>
+                        <w:rPr>
+                          <w:b w:val="0"/>
+                        </w:rPr>
+                        <w:t>Multiple sequence alig</w:t>
+                      </w:r>
+                      <w:r>
+                        <w:rPr>
+                          <w:b w:val="0"/>
+                        </w:rPr>
+                        <w:t>n</w:t>
+                      </w:r>
+                      <w:r>
+                        <w:rPr>
+                          <w:b w:val="0"/>
+                        </w:rPr>
+                        <w:t xml:space="preserve">ment of the </w:t>
                       </w:r>
                       <w:proofErr w:type="spellStart"/>
                       <w:r>
@@ -2988,31 +3391,57 @@
                         <w:rPr>
                           <w:b w:val="0"/>
                         </w:rPr>
-                        <w:t xml:space="preserve"> database’s collection of family 1 glycoside hydrolases. (B) E</w:t>
+                        <w:t xml:space="preserve"> database’s collection of </w:t>
                       </w:r>
                       <w:r>
                         <w:rPr>
                           <w:b w:val="0"/>
                         </w:rPr>
-                        <w:t>n</w:t>
+                        <w:t xml:space="preserve">1,554 </w:t>
                       </w:r>
                       <w:r>
                         <w:rPr>
                           <w:b w:val="0"/>
                         </w:rPr>
-                        <w:t>largements of the multiple sequence alignment at residues of i</w:t>
+                        <w:t>family 1 glycoside h</w:t>
                       </w:r>
                       <w:r>
                         <w:rPr>
                           <w:b w:val="0"/>
                         </w:rPr>
-                        <w:t>m</w:t>
+                        <w:t>y</w:t>
                       </w:r>
                       <w:r>
                         <w:rPr>
                           <w:b w:val="0"/>
                         </w:rPr>
-                        <w:t>portance</w:t>
+                        <w:t>drolases</w:t>
+                      </w:r>
+                      <w:r>
+                        <w:rPr>
+                          <w:b w:val="0"/>
+                        </w:rPr>
+                        <w:t xml:space="preserve"> with selected regions enlarged (B) and over the whole </w:t>
+                      </w:r>
+                      <w:proofErr w:type="spellStart"/>
+                      <w:r>
+                        <w:rPr>
+                          <w:b w:val="0"/>
+                        </w:rPr>
+                        <w:t>BglB</w:t>
+                      </w:r>
+                      <w:proofErr w:type="spellEnd"/>
+                      <w:r>
+                        <w:rPr>
+                          <w:b w:val="0"/>
+                        </w:rPr>
+                        <w:t xml:space="preserve"> coding sequence (C)</w:t>
+                      </w:r>
+                      <w:r>
+                        <w:rPr>
+                          <w:b w:val="0"/>
+                        </w:rPr>
+                        <w:t xml:space="preserve"> </w:t>
                       </w:r>
                     </w:p>
                   </w:txbxContent>
@@ -3023,6 +3452,232 @@
           </mc:Fallback>
         </mc:AlternateContent>
       </w:r>
+      <w:proofErr w:type="spellStart"/>
+      <w:r>
+        <w:t>heatmap</w:t>
+      </w:r>
+      <w:proofErr w:type="spellEnd"/>
+      <w:r>
+        <w:t xml:space="preserve"> in Figure 2. Observed rates at 8 substrate concentrations were fit to the </w:t>
+      </w:r>
+      <w:proofErr w:type="spellStart"/>
+      <w:r>
+        <w:t>Michaelis-Menten</w:t>
+      </w:r>
+      <w:proofErr w:type="spellEnd"/>
+      <w:r>
+        <w:t xml:space="preserve"> equation using </w:t>
+      </w:r>
+      <w:proofErr w:type="spellStart"/>
+      <w:r>
+        <w:t>SciPy</w:t>
+      </w:r>
+      <w:proofErr w:type="spellEnd"/>
+      <w:r>
+        <w:t xml:space="preserve">. </w:t>
+      </w:r>
+    </w:p>
+    <w:p>
+      <w:pPr>
+        <w:pStyle w:val="TAMainText"/>
+      </w:pPr>
+      <w:r>
+        <w:t>In addition, a complete table with experimentally measured k</w:t>
+      </w:r>
+      <w:r>
+        <w:t>i</w:t>
+      </w:r>
+      <w:r>
+        <w:t>netic constants is reported in Supplemental Table 2 and the non-linear regression analysis fit to each measurement is reported in Supplemental Figure 2. Based on the maximum concentration of enzyme used in our assays and colorimetric absorbance changes at the highest substrate concentration used we estimate our a</w:t>
+      </w:r>
+      <w:r>
+        <w:t>s</w:t>
+      </w:r>
+      <w:r>
+        <w:t xml:space="preserve">says limit of detection for </w:t>
+      </w:r>
+      <w:proofErr w:type="spellStart"/>
+      <w:r>
+        <w:t>k</w:t>
+      </w:r>
+      <w:r>
+        <w:rPr>
+          <w:vertAlign w:val="subscript"/>
+        </w:rPr>
+        <w:t>cat</w:t>
+      </w:r>
+      <w:proofErr w:type="spellEnd"/>
+      <w:r>
+        <w:t>/K</w:t>
+      </w:r>
+      <w:r>
+        <w:rPr>
+          <w:vertAlign w:val="subscript"/>
+        </w:rPr>
+        <w:t>M</w:t>
+      </w:r>
+      <w:r>
+        <w:t xml:space="preserve"> to be 10 M</w:t>
+      </w:r>
+      <w:r>
+        <w:rPr>
+          <w:vertAlign w:val="superscript"/>
+        </w:rPr>
+        <w:t>-1</w:t>
+      </w:r>
+      <w:r>
+        <w:t>min</w:t>
+      </w:r>
+      <w:r>
+        <w:rPr>
+          <w:vertAlign w:val="superscript"/>
+        </w:rPr>
+        <w:t>-1</w:t>
+      </w:r>
+      <w:r>
+        <w:t xml:space="preserve">. Of the </w:t>
+      </w:r>
+      <w:r>
+        <w:t>90</w:t>
+      </w:r>
+      <w:r>
+        <w:t xml:space="preserve"> </w:t>
+      </w:r>
+      <w:proofErr w:type="spellStart"/>
+      <w:r>
+        <w:t>solubly</w:t>
+      </w:r>
+      <w:proofErr w:type="spellEnd"/>
+      <w:r>
+        <w:t xml:space="preserve"> purified mutants</w:t>
+      </w:r>
+      <w:r>
+        <w:t>,</w:t>
+      </w:r>
+      <w:r>
+        <w:t xml:space="preserve"> </w:t>
+      </w:r>
+      <w:r>
+        <w:t>6</w:t>
+      </w:r>
+      <w:r>
+        <w:t xml:space="preserve"> are below this limit of detection. The highest catalytic efficiency observed is 5.6 x 105 M</w:t>
+      </w:r>
+      <w:r>
+        <w:rPr>
+          <w:vertAlign w:val="superscript"/>
+        </w:rPr>
+        <w:t>-1</w:t>
+      </w:r>
+      <w:r>
+        <w:t xml:space="preserve"> min</w:t>
+      </w:r>
+      <w:r>
+        <w:rPr>
+          <w:vertAlign w:val="superscript"/>
+        </w:rPr>
+        <w:t>-1</w:t>
+      </w:r>
+      <w:r>
+        <w:t xml:space="preserve"> for mutation R240A. In addition, while no substrate inhibition was observed on the wild type </w:t>
+      </w:r>
+      <w:proofErr w:type="spellStart"/>
+      <w:r>
+        <w:t>BglB</w:t>
+      </w:r>
+      <w:proofErr w:type="spellEnd"/>
+      <w:r>
+        <w:t>, four mutants exhibited measur</w:t>
+      </w:r>
+      <w:r>
+        <w:t>a</w:t>
+      </w:r>
+      <w:r>
+        <w:t xml:space="preserve">ble substrate inhibition and are reported in Supplemental Table </w:t>
+      </w:r>
+      <w:r>
+        <w:t>[SI]</w:t>
+      </w:r>
+      <w:r>
+        <w:t>.</w:t>
+      </w:r>
+    </w:p>
+    <w:p>
+      <w:pPr>
+        <w:pStyle w:val="Heading2"/>
+      </w:pPr>
+      <w:r>
+        <w:t>S</w:t>
+      </w:r>
+      <w:r>
+        <w:t>equence-structure-function</w:t>
+      </w:r>
+      <w:r>
+        <w:t xml:space="preserve"> relatio</w:t>
+      </w:r>
+      <w:r>
+        <w:t>n</w:t>
+      </w:r>
+      <w:r>
+        <w:t>ships</w:t>
+      </w:r>
+      <w:r>
+        <w:t xml:space="preserve"> </w:t>
+      </w:r>
+      <w:r>
+        <w:t xml:space="preserve">in </w:t>
+      </w:r>
+      <w:proofErr w:type="spellStart"/>
+      <w:r>
+        <w:t>BglB</w:t>
+      </w:r>
+      <w:proofErr w:type="spellEnd"/>
+    </w:p>
+    <w:p>
+      <w:pPr>
+        <w:pStyle w:val="TAMainText"/>
+        <w:ind w:firstLine="0"/>
+      </w:pPr>
+      <w:r>
+        <w:t>In agreement with previous studies, our results clearly demo</w:t>
+      </w:r>
+      <w:r>
+        <w:t>n</w:t>
+      </w:r>
+      <w:r>
+        <w:t>strate the i</w:t>
+      </w:r>
+      <w:r>
+        <w:t>m</w:t>
+      </w:r>
+      <w:r>
+        <w:t xml:space="preserve">portant catalytic roles for E164, E353, and Y295. </w:t>
+      </w:r>
+      <w:r>
+        <w:t xml:space="preserve"> </w:t>
+      </w:r>
+      <w:r>
+        <w:t>Mutating any of these residues to alanine results in more a more than 85,000-fold reduction in catalytic efficiency. However, the systematic alanine scan of every residue within 12 A of the ligand revealed une</w:t>
+      </w:r>
+      <w:r>
+        <w:t>x</w:t>
+      </w:r>
+      <w:r>
+        <w:t xml:space="preserve">pected structure-function relationships in </w:t>
+      </w:r>
+      <w:proofErr w:type="spellStart"/>
+      <w:r>
+        <w:t>BglB</w:t>
+      </w:r>
+      <w:proofErr w:type="spellEnd"/>
+      <w:r>
+        <w:t xml:space="preserve">. </w:t>
+      </w:r>
+    </w:p>
+    <w:p>
+      <w:pPr>
+        <w:pStyle w:val="TAMainText"/>
+      </w:pPr>
       <w:r>
         <w:t xml:space="preserve">One of the residues that had an unexpected effect on function was Q19. Based on a multiple sequence alignment of the </w:t>
       </w:r>
@@ -3032,7 +3687,11 @@
       </w:r>
       <w:proofErr w:type="spellEnd"/>
       <w:r>
-        <w:t xml:space="preserve"> database for the </w:t>
+        <w:t xml:space="preserve"> </w:t>
+      </w:r>
+      <w:r>
+        <w:lastRenderedPageBreak/>
+        <w:t xml:space="preserve">database for the </w:t>
       </w:r>
       <w:proofErr w:type="spellStart"/>
       <w:r>
@@ -3040,13 +3699,7 @@
       </w:r>
       <w:proofErr w:type="spellEnd"/>
       <w:r>
-        <w:t xml:space="preserve"> enzyme family (F1GH), 1,554 non-redundant proteins, this glutamine is 95% co</w:t>
-      </w:r>
-      <w:r>
-        <w:t>n</w:t>
-      </w:r>
-      <w:r>
-        <w:t xml:space="preserve">served (Figure </w:t>
+        <w:t xml:space="preserve"> enzyme family (F1GH), 1,554 non-redundant proteins, this glutamine is 95% conserved (Figure </w:t>
       </w:r>
       <w:r>
         <w:t>4</w:t>
@@ -3055,31 +3708,13 @@
         <w:t>B</w:t>
       </w:r>
       <w:r>
-        <w:t>). A structural analysis illustrates that both the nitrogen and oxygen of the amide are making inte</w:t>
-      </w:r>
-      <w:r>
-        <w:t>r</w:t>
-      </w:r>
-      <w:r>
-        <w:t>actions with the C-5 and</w:t>
+        <w:t>). A structural analysis illustrates that both the nitrogen and oxygen of the amide are making interactions with the C-5 and</w:t>
       </w:r>
       <w:r>
         <w:t xml:space="preserve"> C-5 sugar hydroxyls (Figure 4</w:t>
       </w:r>
       <w:r>
-        <w:t>A). While removing these interactions would be pr</w:t>
-      </w:r>
-      <w:r>
-        <w:t>e</w:t>
-      </w:r>
-      <w:r>
-        <w:t>dicted to decrease catalytic efficie</w:t>
-      </w:r>
-      <w:r>
-        <w:t>n</w:t>
-      </w:r>
-      <w:r>
-        <w:t>cy, it was une</w:t>
+        <w:t>A). While removing these interactions would be predicted to decrease catalytic efficiency, it was une</w:t>
       </w:r>
       <w:r>
         <w:t>x</w:t>
@@ -3111,31 +3746,21 @@
         <w:t>u</w:t>
       </w:r>
       <w:r>
-        <w:t>tamate directly involved in the reaction chemistry, Q19 is only indirectly involved in the chem</w:t>
+        <w:t xml:space="preserve">tamate directly involved in the reaction chemistry, Q19 is only indirectly involved in the chemical </w:t>
+      </w:r>
+      <w:proofErr w:type="gramStart"/>
+      <w:r>
+        <w:t>reaction taking</w:t>
+      </w:r>
+      <w:proofErr w:type="gramEnd"/>
+      <w:r>
+        <w:t xml:space="preserve"> place. A crystal structure in complex with the 2-deoxy-2-fluoro-alpha-D-glucopyranose inhibitor of the Q19A mutation may help eluc</w:t>
       </w:r>
       <w:r>
         <w:t>i</w:t>
       </w:r>
       <w:r>
-        <w:t xml:space="preserve">cal </w:t>
-      </w:r>
-      <w:proofErr w:type="gramStart"/>
-      <w:r>
-        <w:t>reaction taking</w:t>
-      </w:r>
-      <w:proofErr w:type="gramEnd"/>
-      <w:r>
-        <w:t xml:space="preserve"> place. A crystal structure in complex with the 2-deoxy-2-fluoro-alpha-D-glucopyranose inhibitor of the Q19A mutation may help eluc</w:t>
-      </w:r>
-      <w:r>
-        <w:t>i</w:t>
-      </w:r>
-      <w:r>
-        <w:t xml:space="preserve">date the structural effect of this mutation. Based on molecular modeling, no major structural </w:t>
-      </w:r>
-      <w:r>
-        <w:lastRenderedPageBreak/>
-        <w:t xml:space="preserve">change for his mutant is predicted. Drawings of the lowest-energy models for this mutant can be found in Supplemental X. </w:t>
+        <w:t xml:space="preserve">date the structural effect of this mutation. Based on molecular modeling, no major structural change for his mutant is predicted. Drawings of the lowest-energy models for this mutant can be found in Supplemental X. </w:t>
       </w:r>
     </w:p>
     <w:p>
@@ -3301,19 +3926,7 @@
         <w:t>i</w:t>
       </w:r>
       <w:r>
-        <w:t>ously described was docked into the active site. The docking and structural minimization simulations prot</w:t>
-      </w:r>
-      <w:r>
-        <w:t>o</w:t>
-      </w:r>
-      <w:r>
-        <w:t>col used approximates the numerous protocols previously used in successful enzyme reeng</w:t>
-      </w:r>
-      <w:r>
-        <w:t>i</w:t>
-      </w:r>
-      <w:r>
-        <w:t>neering efforts. Briefly, the algorithm used was a Monte Carlo protocol, with random pert</w:t>
+        <w:t>ously described was docked into the active site. The docking and structural minimization simulations protocol used approximates the numerous protocols previously used in successful enzyme reengineering efforts. Briefly, the algorithm used was a Monte Carlo protocol, with random pert</w:t>
       </w:r>
       <w:r>
         <w:t xml:space="preserve">urbation of the ligand followed </w:t>
@@ -3467,13 +4080,7 @@
         <w:t xml:space="preserve">for each mutant </w:t>
       </w:r>
       <w:r>
-        <w:t>are given in Fi</w:t>
-      </w:r>
-      <w:r>
-        <w:t>g</w:t>
-      </w:r>
-      <w:r>
-        <w:t>ure 4</w:t>
+        <w:t>are given in Figure 4</w:t>
       </w:r>
       <w:r>
         <w:t>.</w:t>
@@ -3484,6 +4091,488 @@
         <w:pStyle w:val="TAMainText"/>
       </w:pPr>
       <w:r>
+        <w:rPr>
+          <w:rFonts w:ascii="Lucida Sans Unicode" w:hAnsi="Lucida Sans Unicode" w:cs="Lucida Sans Unicode"/>
+          <w:noProof/>
+        </w:rPr>
+        <w:lastRenderedPageBreak/>
+        <mc:AlternateContent>
+          <mc:Choice Requires="wps">
+            <w:drawing>
+              <wp:anchor distT="0" distB="0" distL="114300" distR="114300" simplePos="0" relativeHeight="251662336" behindDoc="0" locked="0" layoutInCell="1" allowOverlap="1" wp14:anchorId="08E54E1B" wp14:editId="495C94B7">
+                <wp:simplePos x="0" y="0"/>
+                <wp:positionH relativeFrom="margin">
+                  <wp:align>center</wp:align>
+                </wp:positionH>
+                <wp:positionV relativeFrom="margin">
+                  <wp:align>top</wp:align>
+                </wp:positionV>
+                <wp:extent cx="6513830" cy="2609215"/>
+                <wp:effectExtent l="0" t="0" r="0" b="6985"/>
+                <wp:wrapSquare wrapText="bothSides"/>
+                <wp:docPr id="20" name="Text Box 20"/>
+                <wp:cNvGraphicFramePr/>
+                <a:graphic xmlns:a="http://schemas.openxmlformats.org/drawingml/2006/main">
+                  <a:graphicData uri="http://schemas.microsoft.com/office/word/2010/wordprocessingShape">
+                    <wps:wsp>
+                      <wps:cNvSpPr txBox="1"/>
+                      <wps:spPr>
+                        <a:xfrm>
+                          <a:off x="0" y="0"/>
+                          <a:ext cx="6513830" cy="2609557"/>
+                        </a:xfrm>
+                        <a:prstGeom prst="rect">
+                          <a:avLst/>
+                        </a:prstGeom>
+                        <a:noFill/>
+                        <a:ln>
+                          <a:noFill/>
+                        </a:ln>
+                        <a:effectLst/>
+                        <a:extLst>
+                          <a:ext uri="{C572A759-6A51-4108-AA02-DFA0A04FC94B}">
+                            <ma14:wrappingTextBoxFlag xmlns:ma14="http://schemas.microsoft.com/office/mac/drawingml/2011/main"/>
+                          </a:ext>
+                        </a:extLst>
+                      </wps:spPr>
+                      <wps:style>
+                        <a:lnRef idx="0">
+                          <a:schemeClr val="accent1"/>
+                        </a:lnRef>
+                        <a:fillRef idx="0">
+                          <a:schemeClr val="accent1"/>
+                        </a:fillRef>
+                        <a:effectRef idx="0">
+                          <a:schemeClr val="accent1"/>
+                        </a:effectRef>
+                        <a:fontRef idx="minor">
+                          <a:schemeClr val="dk1"/>
+                        </a:fontRef>
+                      </wps:style>
+                      <wps:txbx>
+                        <w:txbxContent>
+                          <w:p>
+                            <w:pPr>
+                              <w:pStyle w:val="VAFigureCaption"/>
+                              <w:jc w:val="center"/>
+                            </w:pPr>
+                            <w:r>
+                              <w:rPr>
+                                <w:noProof/>
+                              </w:rPr>
+                              <w:drawing>
+                                <wp:inline distT="0" distB="0" distL="0" distR="0" wp14:anchorId="609379B9" wp14:editId="330EC97C">
+                                  <wp:extent cx="6147435" cy="1727200"/>
+                                  <wp:effectExtent l="0" t="0" r="0" b="0"/>
+                                  <wp:docPr id="22" name="Picture 22"/>
+                                  <wp:cNvGraphicFramePr>
+                                    <a:graphicFrameLocks xmlns:a="http://schemas.openxmlformats.org/drawingml/2006/main" noChangeAspect="1"/>
+                                  </wp:cNvGraphicFramePr>
+                                  <a:graphic xmlns:a="http://schemas.openxmlformats.org/drawingml/2006/main">
+                                    <a:graphicData uri="http://schemas.openxmlformats.org/drawingml/2006/picture">
+                                      <pic:pic xmlns:pic="http://schemas.openxmlformats.org/drawingml/2006/picture">
+                                        <pic:nvPicPr>
+                                          <pic:cNvPr id="0" name="fig4.png"/>
+                                          <pic:cNvPicPr/>
+                                        </pic:nvPicPr>
+                                        <pic:blipFill>
+                                          <a:blip r:embed="rId13">
+                                            <a:extLst>
+                                              <a:ext uri="{28A0092B-C50C-407E-A947-70E740481C1C}">
+                                                <a14:useLocalDpi xmlns:a14="http://schemas.microsoft.com/office/drawing/2010/main" val="0"/>
+                                              </a:ext>
+                                            </a:extLst>
+                                          </a:blip>
+                                          <a:stretch>
+                                            <a:fillRect/>
+                                          </a:stretch>
+                                        </pic:blipFill>
+                                        <pic:spPr>
+                                          <a:xfrm>
+                                            <a:off x="0" y="0"/>
+                                            <a:ext cx="6147435" cy="1727200"/>
+                                          </a:xfrm>
+                                          <a:prstGeom prst="rect">
+                                            <a:avLst/>
+                                          </a:prstGeom>
+                                        </pic:spPr>
+                                      </pic:pic>
+                                    </a:graphicData>
+                                  </a:graphic>
+                                </wp:inline>
+                              </w:drawing>
+                            </w:r>
+                          </w:p>
+                          <w:p>
+                            <w:pPr>
+                              <w:pStyle w:val="VAFigureCaption"/>
+                              <w:rPr>
+                                <w:b w:val="0"/>
+                              </w:rPr>
+                            </w:pPr>
+                            <w:r>
+                              <w:t xml:space="preserve">Figure 4. </w:t>
+                            </w:r>
+                            <w:r>
+                              <w:t>Correlation of m</w:t>
+                            </w:r>
+                            <w:r>
+                              <w:t xml:space="preserve">achine learning predictions of kinetic constants </w:t>
+                            </w:r>
+                            <w:r>
+                              <w:t xml:space="preserve">to </w:t>
+                            </w:r>
+                            <w:proofErr w:type="gramStart"/>
+                            <w:r>
+                              <w:t>experimentally-determined</w:t>
+                            </w:r>
+                            <w:proofErr w:type="gramEnd"/>
+                            <w:r>
+                              <w:t xml:space="preserve"> values</w:t>
+                            </w:r>
+                            <w:r>
+                              <w:rPr>
+                                <w:b w:val="0"/>
+                              </w:rPr>
+                              <w:t xml:space="preserve">. </w:t>
+                            </w:r>
+                            <w:r>
+                              <w:rPr>
+                                <w:b w:val="0"/>
+                              </w:rPr>
+                              <w:t xml:space="preserve">Experimentally-determined kinetic constants </w:t>
+                            </w:r>
+                            <w:proofErr w:type="spellStart"/>
+                            <w:r>
+                              <w:rPr>
+                                <w:b w:val="0"/>
+                              </w:rPr>
+                              <w:t>kcat</w:t>
+                            </w:r>
+                            <w:proofErr w:type="spellEnd"/>
+                            <w:r>
+                              <w:rPr>
+                                <w:b w:val="0"/>
+                              </w:rPr>
+                              <w:t xml:space="preserve"> </w:t>
+                            </w:r>
+                            <w:r>
+                              <w:rPr>
+                                <w:b w:val="0"/>
+                              </w:rPr>
+                              <w:t>(A)</w:t>
+                            </w:r>
+                            <w:r>
+                              <w:rPr>
+                                <w:b w:val="0"/>
+                              </w:rPr>
+                              <w:t xml:space="preserve">, KM (B), and </w:t>
+                            </w:r>
+                            <w:proofErr w:type="spellStart"/>
+                            <w:r>
+                              <w:rPr>
+                                <w:b w:val="0"/>
+                              </w:rPr>
+                              <w:t>kcat</w:t>
+                            </w:r>
+                            <w:proofErr w:type="spellEnd"/>
+                            <w:r>
+                              <w:rPr>
+                                <w:b w:val="0"/>
+                              </w:rPr>
+                              <w:t>/KM (C) are shown on the abscissa axes and machine learning predictions after 1000-fold cross valid</w:t>
+                            </w:r>
+                            <w:r>
+                              <w:rPr>
+                                <w:b w:val="0"/>
+                              </w:rPr>
+                              <w:t>a</w:t>
+                            </w:r>
+                            <w:r>
+                              <w:rPr>
+                                <w:b w:val="0"/>
+                              </w:rPr>
+                              <w:t xml:space="preserve">tion are shown on the ordinate. </w:t>
+                            </w:r>
+                            <w:r>
+                              <w:rPr>
+                                <w:b w:val="0"/>
+                              </w:rPr>
+                              <w:t xml:space="preserve">Inset histograms </w:t>
+                            </w:r>
+                            <w:r>
+                              <w:rPr>
+                                <w:b w:val="0"/>
+                              </w:rPr>
+                              <w:t xml:space="preserve">display the frequency of each </w:t>
+                            </w:r>
+                            <w:proofErr w:type="gramStart"/>
+                            <w:r>
+                              <w:rPr>
+                                <w:b w:val="0"/>
+                              </w:rPr>
+                              <w:t>e</w:t>
+                            </w:r>
+                            <w:r>
+                              <w:rPr>
+                                <w:b w:val="0"/>
+                              </w:rPr>
+                              <w:t>x</w:t>
+                            </w:r>
+                            <w:r>
+                              <w:rPr>
+                                <w:b w:val="0"/>
+                              </w:rPr>
+                              <w:t>perimental</w:t>
+                            </w:r>
+                            <w:r>
+                              <w:rPr>
+                                <w:b w:val="0"/>
+                              </w:rPr>
+                              <w:t>ly-determined</w:t>
+                            </w:r>
+                            <w:proofErr w:type="gramEnd"/>
+                            <w:r>
+                              <w:rPr>
+                                <w:b w:val="0"/>
+                              </w:rPr>
+                              <w:t xml:space="preserve"> </w:t>
+                            </w:r>
+                            <w:r>
+                              <w:rPr>
+                                <w:b w:val="0"/>
+                              </w:rPr>
+                              <w:t>value.</w:t>
+                            </w:r>
+                          </w:p>
+                        </w:txbxContent>
+                      </wps:txbx>
+                      <wps:bodyPr rot="0" spcFirstLastPara="0" vertOverflow="overflow" horzOverflow="overflow" vert="horz" wrap="square" lIns="91440" tIns="45720" rIns="91440" bIns="45720" numCol="1" spcCol="0" rtlCol="0" fromWordArt="0" anchor="t" anchorCtr="0" forceAA="0" compatLnSpc="1">
+                        <a:prstTxWarp prst="textNoShape">
+                          <a:avLst/>
+                        </a:prstTxWarp>
+                        <a:noAutofit/>
+                      </wps:bodyPr>
+                    </wps:wsp>
+                  </a:graphicData>
+                </a:graphic>
+                <wp14:sizeRelH relativeFrom="margin">
+                  <wp14:pctWidth>0</wp14:pctWidth>
+                </wp14:sizeRelH>
+                <wp14:sizeRelV relativeFrom="margin">
+                  <wp14:pctHeight>0</wp14:pctHeight>
+                </wp14:sizeRelV>
+              </wp:anchor>
+            </w:drawing>
+          </mc:Choice>
+          <mc:Fallback>
+            <w:pict>
+              <v:shape id="Text Box 20" o:spid="_x0000_s1029" type="#_x0000_t202" style="position:absolute;left:0;text-align:left;margin-left:0;margin-top:0;width:512.9pt;height:205.45pt;z-index:251662336;visibility:visible;mso-wrap-style:square;mso-width-percent:0;mso-height-percent:0;mso-wrap-distance-left:9pt;mso-wrap-distance-top:0;mso-wrap-distance-right:9pt;mso-wrap-distance-bottom:0;mso-position-horizontal:center;mso-position-horizontal-relative:margin;mso-position-vertical:top;mso-position-vertical-relative:margin;mso-width-percent:0;mso-height-percent:0;mso-width-relative:margin;mso-height-relative:margin;v-text-anchor:top" o:gfxdata="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" filled="f" stroked="f">
+                <v:textbox>
+                  <w:txbxContent>
+                    <w:p>
+                      <w:pPr>
+                        <w:pStyle w:val="VAFigureCaption"/>
+                        <w:jc w:val="center"/>
+                      </w:pPr>
+                      <w:r>
+                        <w:rPr>
+                          <w:noProof/>
+                        </w:rPr>
+                        <w:drawing>
+                          <wp:inline distT="0" distB="0" distL="0" distR="0" wp14:anchorId="609379B9" wp14:editId="330EC97C">
+                            <wp:extent cx="6147435" cy="1727200"/>
+                            <wp:effectExtent l="0" t="0" r="0" b="0"/>
+                            <wp:docPr id="22" name="Picture 22"/>
+                            <wp:cNvGraphicFramePr>
+                              <a:graphicFrameLocks xmlns:a="http://schemas.openxmlformats.org/drawingml/2006/main" noChangeAspect="1"/>
+                            </wp:cNvGraphicFramePr>
+                            <a:graphic xmlns:a="http://schemas.openxmlformats.org/drawingml/2006/main">
+                              <a:graphicData uri="http://schemas.openxmlformats.org/drawingml/2006/picture">
+                                <pic:pic xmlns:pic="http://schemas.openxmlformats.org/drawingml/2006/picture">
+                                  <pic:nvPicPr>
+                                    <pic:cNvPr id="0" name="fig4.png"/>
+                                    <pic:cNvPicPr/>
+                                  </pic:nvPicPr>
+                                  <pic:blipFill>
+                                    <a:blip r:embed="rId13">
+                                      <a:extLst>
+                                        <a:ext uri="{28A0092B-C50C-407E-A947-70E740481C1C}">
+                                          <a14:useLocalDpi xmlns:a14="http://schemas.microsoft.com/office/drawing/2010/main" val="0"/>
+                                        </a:ext>
+                                      </a:extLst>
+                                    </a:blip>
+                                    <a:stretch>
+                                      <a:fillRect/>
+                                    </a:stretch>
+                                  </pic:blipFill>
+                                  <pic:spPr>
+                                    <a:xfrm>
+                                      <a:off x="0" y="0"/>
+                                      <a:ext cx="6147435" cy="1727200"/>
+                                    </a:xfrm>
+                                    <a:prstGeom prst="rect">
+                                      <a:avLst/>
+                                    </a:prstGeom>
+                                  </pic:spPr>
+                                </pic:pic>
+                              </a:graphicData>
+                            </a:graphic>
+                          </wp:inline>
+                        </w:drawing>
+                      </w:r>
+                    </w:p>
+                    <w:p>
+                      <w:pPr>
+                        <w:pStyle w:val="VAFigureCaption"/>
+                        <w:rPr>
+                          <w:b w:val="0"/>
+                        </w:rPr>
+                      </w:pPr>
+                      <w:r>
+                        <w:t xml:space="preserve">Figure 4. </w:t>
+                      </w:r>
+                      <w:r>
+                        <w:t>Correlation of m</w:t>
+                      </w:r>
+                      <w:r>
+                        <w:t xml:space="preserve">achine learning predictions of kinetic constants </w:t>
+                      </w:r>
+                      <w:r>
+                        <w:t xml:space="preserve">to </w:t>
+                      </w:r>
+                      <w:proofErr w:type="gramStart"/>
+                      <w:r>
+                        <w:t>experimentally-determined</w:t>
+                      </w:r>
+                      <w:proofErr w:type="gramEnd"/>
+                      <w:r>
+                        <w:t xml:space="preserve"> values</w:t>
+                      </w:r>
+                      <w:r>
+                        <w:rPr>
+                          <w:b w:val="0"/>
+                        </w:rPr>
+                        <w:t xml:space="preserve">. </w:t>
+                      </w:r>
+                      <w:r>
+                        <w:rPr>
+                          <w:b w:val="0"/>
+                        </w:rPr>
+                        <w:t xml:space="preserve">Experimentally-determined kinetic constants </w:t>
+                      </w:r>
+                      <w:proofErr w:type="spellStart"/>
+                      <w:r>
+                        <w:rPr>
+                          <w:b w:val="0"/>
+                        </w:rPr>
+                        <w:t>kcat</w:t>
+                      </w:r>
+                      <w:proofErr w:type="spellEnd"/>
+                      <w:r>
+                        <w:rPr>
+                          <w:b w:val="0"/>
+                        </w:rPr>
+                        <w:t xml:space="preserve"> </w:t>
+                      </w:r>
+                      <w:r>
+                        <w:rPr>
+                          <w:b w:val="0"/>
+                        </w:rPr>
+                        <w:t>(A)</w:t>
+                      </w:r>
+                      <w:r>
+                        <w:rPr>
+                          <w:b w:val="0"/>
+                        </w:rPr>
+                        <w:t xml:space="preserve">, KM (B), and </w:t>
+                      </w:r>
+                      <w:proofErr w:type="spellStart"/>
+                      <w:r>
+                        <w:rPr>
+                          <w:b w:val="0"/>
+                        </w:rPr>
+                        <w:t>kcat</w:t>
+                      </w:r>
+                      <w:proofErr w:type="spellEnd"/>
+                      <w:r>
+                        <w:rPr>
+                          <w:b w:val="0"/>
+                        </w:rPr>
+                        <w:t>/KM (C) are shown on the abscissa axes and machine learning predictions after 1000-fold cross valid</w:t>
+                      </w:r>
+                      <w:r>
+                        <w:rPr>
+                          <w:b w:val="0"/>
+                        </w:rPr>
+                        <w:t>a</w:t>
+                      </w:r>
+                      <w:r>
+                        <w:rPr>
+                          <w:b w:val="0"/>
+                        </w:rPr>
+                        <w:t xml:space="preserve">tion are shown on the ordinate. </w:t>
+                      </w:r>
+                      <w:r>
+                        <w:rPr>
+                          <w:b w:val="0"/>
+                        </w:rPr>
+                        <w:t xml:space="preserve">Inset histograms </w:t>
+                      </w:r>
+                      <w:r>
+                        <w:rPr>
+                          <w:b w:val="0"/>
+                        </w:rPr>
+                        <w:t xml:space="preserve">display the frequency of each </w:t>
+                      </w:r>
+                      <w:proofErr w:type="gramStart"/>
+                      <w:r>
+                        <w:rPr>
+                          <w:b w:val="0"/>
+                        </w:rPr>
+                        <w:t>e</w:t>
+                      </w:r>
+                      <w:r>
+                        <w:rPr>
+                          <w:b w:val="0"/>
+                        </w:rPr>
+                        <w:t>x</w:t>
+                      </w:r>
+                      <w:r>
+                        <w:rPr>
+                          <w:b w:val="0"/>
+                        </w:rPr>
+                        <w:t>perimental</w:t>
+                      </w:r>
+                      <w:r>
+                        <w:rPr>
+                          <w:b w:val="0"/>
+                        </w:rPr>
+                        <w:t>ly-determined</w:t>
+                      </w:r>
+                      <w:proofErr w:type="gramEnd"/>
+                      <w:r>
+                        <w:rPr>
+                          <w:b w:val="0"/>
+                        </w:rPr>
+                        <w:t xml:space="preserve"> </w:t>
+                      </w:r>
+                      <w:r>
+                        <w:rPr>
+                          <w:b w:val="0"/>
+                        </w:rPr>
+                        <w:t>value.</w:t>
+                      </w:r>
+                    </w:p>
+                  </w:txbxContent>
+                </v:textbox>
+                <w10:wrap type="square" anchorx="margin" anchory="margin"/>
+              </v:shape>
+            </w:pict>
+          </mc:Fallback>
+        </mc:AlternateContent>
+      </w:r>
+      <w:r>
         <w:t xml:space="preserve">The features identified as correlated to </w:t>
       </w:r>
       <w:proofErr w:type="spellStart"/>
@@ -3573,16 +4662,15 @@
         <w:t>, and include</w:t>
       </w:r>
       <w:r>
-        <w:t xml:space="preserve"> a count</w:t>
-      </w:r>
-      <w:r>
-        <w:t xml:space="preserve"> of the nu</w:t>
-      </w:r>
-      <w:r>
-        <w:t>m</w:t>
-      </w:r>
-      <w:r>
-        <w:t>ber of hydroge</w:t>
+        <w:t xml:space="preserve"> a cou</w:t>
+      </w:r>
+      <w:bookmarkStart w:id="0" w:name="_GoBack"/>
+      <w:bookmarkEnd w:id="0"/>
+      <w:r>
+        <w:t>nt</w:t>
+      </w:r>
+      <w:r>
+        <w:t xml:space="preserve"> of the number of hydroge</w:t>
       </w:r>
       <w:r>
         <w:t>n bonds, which is negatively correlated, and an estim</w:t>
@@ -3591,25 +4679,13 @@
         <w:t>a</w:t>
       </w:r>
       <w:r>
-        <w:t>tion of the hydrogen bond energy, which is positively co</w:t>
-      </w:r>
-      <w:r>
-        <w:t>r</w:t>
-      </w:r>
-      <w:r>
-        <w:t xml:space="preserve">related, indicating that catalysis is predicted by the strength of a small number of strong hydrogen bonds rather than </w:t>
+        <w:t xml:space="preserve">tion of the hydrogen bond energy, which is positively correlated, indicating that catalysis is predicted by the strength of a small number of strong hydrogen bonds rather than </w:t>
       </w:r>
       <w:r>
         <w:t xml:space="preserve">by </w:t>
       </w:r>
       <w:r>
-        <w:t>their quant</w:t>
-      </w:r>
-      <w:r>
-        <w:t>i</w:t>
-      </w:r>
-      <w:r>
-        <w:t xml:space="preserve">ty. </w:t>
+        <w:t xml:space="preserve">their quantity. </w:t>
       </w:r>
       <w:r>
         <w:t>Conversely, structural features correlated to K</w:t>
@@ -3635,13 +4711,7 @@
       </w:r>
       <w:proofErr w:type="spellEnd"/>
       <w:r>
-        <w:t>-Jones r</w:t>
-      </w:r>
-      <w:r>
-        <w:t>e</w:t>
-      </w:r>
-      <w:r>
-        <w:t>pulsion for Y295</w:t>
+        <w:t>-Jones repulsion for Y295</w:t>
       </w:r>
       <w:r>
         <w:t xml:space="preserve">. </w:t>
@@ -3657,19 +4727,36 @@
       </w:pPr>
       <w:r>
         <w:rPr>
+          <w:rFonts w:ascii="Lucida Sans Unicode" w:hAnsi="Lucida Sans Unicode" w:cs="Lucida Sans Unicode"/>
+        </w:rPr>
+        <w:t>▩</w:t>
+      </w:r>
+      <w:r>
+        <w:t xml:space="preserve"> </w:t>
+      </w:r>
+      <w:r>
+        <w:t>DISCUSSION</w:t>
+      </w:r>
+    </w:p>
+    <w:p>
+      <w:pPr>
+        <w:pStyle w:val="TAMainText"/>
+        <w:ind w:firstLine="0"/>
+      </w:pPr>
+      <w:r>
+        <w:rPr>
           <w:noProof/>
         </w:rPr>
-        <w:lastRenderedPageBreak/>
         <mc:AlternateContent>
           <mc:Choice Requires="wps">
             <w:drawing>
-              <wp:anchor distT="0" distB="0" distL="114300" distR="114300" simplePos="0" relativeHeight="251663360" behindDoc="0" locked="0" layoutInCell="1" allowOverlap="1" wp14:anchorId="03256E85" wp14:editId="4E5DA310">
+              <wp:anchor distT="0" distB="0" distL="114300" distR="114300" simplePos="0" relativeHeight="251663360" behindDoc="0" locked="0" layoutInCell="1" allowOverlap="1" wp14:anchorId="03256E85" wp14:editId="0FEC1575">
                 <wp:simplePos x="0" y="0"/>
                 <wp:positionH relativeFrom="column">
-                  <wp:posOffset>3286125</wp:posOffset>
+                  <wp:posOffset>3404870</wp:posOffset>
                 </wp:positionH>
                 <wp:positionV relativeFrom="paragraph">
-                  <wp:posOffset>2517775</wp:posOffset>
+                  <wp:posOffset>180340</wp:posOffset>
                 </wp:positionV>
                 <wp:extent cx="3100705" cy="3670935"/>
                 <wp:effectExtent l="0" t="0" r="0" b="12065"/>
@@ -3727,9 +4814,6 @@
                             </w:r>
                             <w:r>
                               <w:t>Descriptions of the structural features identified by machine learning</w:t>
-                            </w:r>
-                            <w:r>
-                              <w:t xml:space="preserve">. </w:t>
                             </w:r>
                           </w:p>
                           <w:tbl>
@@ -4763,7 +5847,7 @@
           </mc:Choice>
           <mc:Fallback>
             <w:pict>
-              <v:shape id="Text Box 23" o:spid="_x0000_s1029" type="#_x0000_t202" style="position:absolute;left:0;text-align:left;margin-left:258.75pt;margin-top:198.25pt;width:244.15pt;height:289.05pt;z-index:251663360;visibility:visible;mso-wrap-style:square;mso-width-percent:0;mso-height-percent:0;mso-wrap-distance-left:9pt;mso-wrap-distance-top:0;mso-wrap-distance-right:9pt;mso-wrap-distance-bottom:0;mso-position-horizontal:absolute;mso-position-horizontal-relative:text;mso-position-vertical:absolute;mso-position-vertical-relative:text;mso-width-percent:0;mso-height-percent:0;mso-width-relative:margin;mso-height-relative:margin;v-text-anchor:top" o:gfxdata="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" filled="f" stroked="f">
+              <v:shape id="Text Box 23" o:spid="_x0000_s1030" type="#_x0000_t202" style="position:absolute;left:0;text-align:left;margin-left:268.1pt;margin-top:14.2pt;width:244.15pt;height:289.05pt;z-index:251663360;visibility:visible;mso-wrap-style:square;mso-width-percent:0;mso-height-percent:0;mso-wrap-distance-left:9pt;mso-wrap-distance-top:0;mso-wrap-distance-right:9pt;mso-wrap-distance-bottom:0;mso-position-horizontal:absolute;mso-position-horizontal-relative:text;mso-position-vertical:absolute;mso-position-vertical-relative:text;mso-width-percent:0;mso-height-percent:0;mso-width-relative:margin;mso-height-relative:margin;v-text-anchor:top" o:gfxdata="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" filled="f" stroked="f">
                 <v:textbox>
                   <w:txbxContent>
                     <w:p>
@@ -4778,9 +5862,6 @@
                       </w:r>
                       <w:r>
                         <w:t>Descriptions of the structural features identified by machine learning</w:t>
-                      </w:r>
-                      <w:r>
-                        <w:t xml:space="preserve">. </w:t>
                       </w:r>
                     </w:p>
                     <w:tbl>
@@ -5801,355 +6882,6 @@
         </mc:AlternateContent>
       </w:r>
       <w:r>
-        <w:rPr>
-          <w:rFonts w:ascii="Lucida Sans Unicode" w:hAnsi="Lucida Sans Unicode" w:cs="Lucida Sans Unicode"/>
-          <w:noProof/>
-        </w:rPr>
-        <mc:AlternateContent>
-          <mc:Choice Requires="wps">
-            <w:drawing>
-              <wp:anchor distT="0" distB="0" distL="114300" distR="114300" simplePos="0" relativeHeight="251662336" behindDoc="0" locked="0" layoutInCell="1" allowOverlap="1" wp14:anchorId="08E54E1B" wp14:editId="2C12CC4C">
-                <wp:simplePos x="0" y="0"/>
-                <wp:positionH relativeFrom="column">
-                  <wp:posOffset>-69215</wp:posOffset>
-                </wp:positionH>
-                <wp:positionV relativeFrom="paragraph">
-                  <wp:posOffset>55245</wp:posOffset>
-                </wp:positionV>
-                <wp:extent cx="6513830" cy="2447925"/>
-                <wp:effectExtent l="0" t="0" r="0" b="0"/>
-                <wp:wrapSquare wrapText="bothSides"/>
-                <wp:docPr id="20" name="Text Box 20"/>
-                <wp:cNvGraphicFramePr/>
-                <a:graphic xmlns:a="http://schemas.openxmlformats.org/drawingml/2006/main">
-                  <a:graphicData uri="http://schemas.microsoft.com/office/word/2010/wordprocessingShape">
-                    <wps:wsp>
-                      <wps:cNvSpPr txBox="1"/>
-                      <wps:spPr>
-                        <a:xfrm>
-                          <a:off x="0" y="0"/>
-                          <a:ext cx="6513830" cy="2447925"/>
-                        </a:xfrm>
-                        <a:prstGeom prst="rect">
-                          <a:avLst/>
-                        </a:prstGeom>
-                        <a:noFill/>
-                        <a:ln>
-                          <a:noFill/>
-                        </a:ln>
-                        <a:effectLst/>
-                        <a:extLst>
-                          <a:ext uri="{C572A759-6A51-4108-AA02-DFA0A04FC94B}">
-                            <ma14:wrappingTextBoxFlag xmlns:ma14="http://schemas.microsoft.com/office/mac/drawingml/2011/main"/>
-                          </a:ext>
-                        </a:extLst>
-                      </wps:spPr>
-                      <wps:style>
-                        <a:lnRef idx="0">
-                          <a:schemeClr val="accent1"/>
-                        </a:lnRef>
-                        <a:fillRef idx="0">
-                          <a:schemeClr val="accent1"/>
-                        </a:fillRef>
-                        <a:effectRef idx="0">
-                          <a:schemeClr val="accent1"/>
-                        </a:effectRef>
-                        <a:fontRef idx="minor">
-                          <a:schemeClr val="dk1"/>
-                        </a:fontRef>
-                      </wps:style>
-                      <wps:txbx>
-                        <w:txbxContent>
-                          <w:p>
-                            <w:pPr>
-                              <w:pStyle w:val="VAFigureCaption"/>
-                              <w:jc w:val="center"/>
-                            </w:pPr>
-                            <w:r>
-                              <w:rPr>
-                                <w:noProof/>
-                              </w:rPr>
-                              <w:drawing>
-                                <wp:inline distT="0" distB="0" distL="0" distR="0" wp14:anchorId="609379B9" wp14:editId="330EC97C">
-                                  <wp:extent cx="6147435" cy="1727200"/>
-                                  <wp:effectExtent l="0" t="0" r="0" b="0"/>
-                                  <wp:docPr id="22" name="Picture 22"/>
-                                  <wp:cNvGraphicFramePr>
-                                    <a:graphicFrameLocks xmlns:a="http://schemas.openxmlformats.org/drawingml/2006/main" noChangeAspect="1"/>
-                                  </wp:cNvGraphicFramePr>
-                                  <a:graphic xmlns:a="http://schemas.openxmlformats.org/drawingml/2006/main">
-                                    <a:graphicData uri="http://schemas.openxmlformats.org/drawingml/2006/picture">
-                                      <pic:pic xmlns:pic="http://schemas.openxmlformats.org/drawingml/2006/picture">
-                                        <pic:nvPicPr>
-                                          <pic:cNvPr id="0" name="fig4.png"/>
-                                          <pic:cNvPicPr/>
-                                        </pic:nvPicPr>
-                                        <pic:blipFill>
-                                          <a:blip r:embed="rId13">
-                                            <a:extLst>
-                                              <a:ext uri="{28A0092B-C50C-407E-A947-70E740481C1C}">
-                                                <a14:useLocalDpi xmlns:a14="http://schemas.microsoft.com/office/drawing/2010/main" val="0"/>
-                                              </a:ext>
-                                            </a:extLst>
-                                          </a:blip>
-                                          <a:stretch>
-                                            <a:fillRect/>
-                                          </a:stretch>
-                                        </pic:blipFill>
-                                        <pic:spPr>
-                                          <a:xfrm>
-                                            <a:off x="0" y="0"/>
-                                            <a:ext cx="6147435" cy="1727200"/>
-                                          </a:xfrm>
-                                          <a:prstGeom prst="rect">
-                                            <a:avLst/>
-                                          </a:prstGeom>
-                                        </pic:spPr>
-                                      </pic:pic>
-                                    </a:graphicData>
-                                  </a:graphic>
-                                </wp:inline>
-                              </w:drawing>
-                            </w:r>
-                          </w:p>
-                          <w:p>
-                            <w:pPr>
-                              <w:pStyle w:val="VAFigureCaption"/>
-                              <w:rPr>
-                                <w:b w:val="0"/>
-                              </w:rPr>
-                            </w:pPr>
-                            <w:r>
-                              <w:t xml:space="preserve">Figure 4. Machine learning predictions of kinetic constants against </w:t>
-                            </w:r>
-                            <w:proofErr w:type="gramStart"/>
-                            <w:r>
-                              <w:t>experimentally-determined</w:t>
-                            </w:r>
-                            <w:proofErr w:type="gramEnd"/>
-                            <w:r>
-                              <w:t xml:space="preserve"> values</w:t>
-                            </w:r>
-                            <w:r>
-                              <w:rPr>
-                                <w:b w:val="0"/>
-                              </w:rPr>
-                              <w:t xml:space="preserve">. </w:t>
-                            </w:r>
-                            <w:proofErr w:type="gramStart"/>
-                            <w:r>
-                              <w:rPr>
-                                <w:b w:val="0"/>
-                              </w:rPr>
-                              <w:t xml:space="preserve">The predicted values of </w:t>
-                            </w:r>
-                            <w:proofErr w:type="spellStart"/>
-                            <w:r>
-                              <w:rPr>
-                                <w:b w:val="0"/>
-                              </w:rPr>
-                              <w:t>kcat</w:t>
-                            </w:r>
-                            <w:proofErr w:type="spellEnd"/>
-                            <w:r>
-                              <w:rPr>
-                                <w:b w:val="0"/>
-                              </w:rPr>
-                              <w:t xml:space="preserve">/KM (A), </w:t>
-                            </w:r>
-                            <w:proofErr w:type="spellStart"/>
-                            <w:r>
-                              <w:rPr>
-                                <w:b w:val="0"/>
-                              </w:rPr>
-                              <w:t>kcat</w:t>
-                            </w:r>
-                            <w:proofErr w:type="spellEnd"/>
-                            <w:r>
-                              <w:rPr>
-                                <w:b w:val="0"/>
-                              </w:rPr>
-                              <w:t xml:space="preserve"> (B), and KM (C) versus the measured values on a log scale.</w:t>
-                            </w:r>
-                            <w:proofErr w:type="gramEnd"/>
-                            <w:r>
-                              <w:rPr>
-                                <w:b w:val="0"/>
-                              </w:rPr>
-                              <w:t xml:space="preserve"> Inset histograms display the range of data observed</w:t>
-                            </w:r>
-                          </w:p>
-                        </w:txbxContent>
-                      </wps:txbx>
-                      <wps:bodyPr rot="0" spcFirstLastPara="0" vertOverflow="overflow" horzOverflow="overflow" vert="horz" wrap="square" lIns="91440" tIns="45720" rIns="91440" bIns="45720" numCol="1" spcCol="0" rtlCol="0" fromWordArt="0" anchor="t" anchorCtr="0" forceAA="0" compatLnSpc="1">
-                        <a:prstTxWarp prst="textNoShape">
-                          <a:avLst/>
-                        </a:prstTxWarp>
-                        <a:noAutofit/>
-                      </wps:bodyPr>
-                    </wps:wsp>
-                  </a:graphicData>
-                </a:graphic>
-                <wp14:sizeRelH relativeFrom="margin">
-                  <wp14:pctWidth>0</wp14:pctWidth>
-                </wp14:sizeRelH>
-                <wp14:sizeRelV relativeFrom="margin">
-                  <wp14:pctHeight>0</wp14:pctHeight>
-                </wp14:sizeRelV>
-              </wp:anchor>
-            </w:drawing>
-          </mc:Choice>
-          <mc:Fallback>
-            <w:pict>
-              <v:shape id="Text Box 20" o:spid="_x0000_s1030" type="#_x0000_t202" style="position:absolute;left:0;text-align:left;margin-left:-5.4pt;margin-top:4.35pt;width:512.9pt;height:192.75pt;z-index:251662336;visibility:visible;mso-wrap-style:square;mso-width-percent:0;mso-height-percent:0;mso-wrap-distance-left:9pt;mso-wrap-distance-top:0;mso-wrap-distance-right:9pt;mso-wrap-distance-bottom:0;mso-position-horizontal:absolute;mso-position-horizontal-relative:text;mso-position-vertical:absolute;mso-position-vertical-relative:text;mso-width-percent:0;mso-height-percent:0;mso-width-relative:margin;mso-height-relative:margin;v-text-anchor:top" o:gfxdata="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" filled="f" stroked="f">
-                <v:textbox>
-                  <w:txbxContent>
-                    <w:p>
-                      <w:pPr>
-                        <w:pStyle w:val="VAFigureCaption"/>
-                        <w:jc w:val="center"/>
-                      </w:pPr>
-                      <w:r>
-                        <w:rPr>
-                          <w:noProof/>
-                        </w:rPr>
-                        <w:drawing>
-                          <wp:inline distT="0" distB="0" distL="0" distR="0" wp14:anchorId="609379B9" wp14:editId="330EC97C">
-                            <wp:extent cx="6147435" cy="1727200"/>
-                            <wp:effectExtent l="0" t="0" r="0" b="0"/>
-                            <wp:docPr id="22" name="Picture 22"/>
-                            <wp:cNvGraphicFramePr>
-                              <a:graphicFrameLocks xmlns:a="http://schemas.openxmlformats.org/drawingml/2006/main" noChangeAspect="1"/>
-                            </wp:cNvGraphicFramePr>
-                            <a:graphic xmlns:a="http://schemas.openxmlformats.org/drawingml/2006/main">
-                              <a:graphicData uri="http://schemas.openxmlformats.org/drawingml/2006/picture">
-                                <pic:pic xmlns:pic="http://schemas.openxmlformats.org/drawingml/2006/picture">
-                                  <pic:nvPicPr>
-                                    <pic:cNvPr id="0" name="fig4.png"/>
-                                    <pic:cNvPicPr/>
-                                  </pic:nvPicPr>
-                                  <pic:blipFill>
-                                    <a:blip r:embed="rId13">
-                                      <a:extLst>
-                                        <a:ext uri="{28A0092B-C50C-407E-A947-70E740481C1C}">
-                                          <a14:useLocalDpi xmlns:a14="http://schemas.microsoft.com/office/drawing/2010/main" val="0"/>
-                                        </a:ext>
-                                      </a:extLst>
-                                    </a:blip>
-                                    <a:stretch>
-                                      <a:fillRect/>
-                                    </a:stretch>
-                                  </pic:blipFill>
-                                  <pic:spPr>
-                                    <a:xfrm>
-                                      <a:off x="0" y="0"/>
-                                      <a:ext cx="6147435" cy="1727200"/>
-                                    </a:xfrm>
-                                    <a:prstGeom prst="rect">
-                                      <a:avLst/>
-                                    </a:prstGeom>
-                                  </pic:spPr>
-                                </pic:pic>
-                              </a:graphicData>
-                            </a:graphic>
-                          </wp:inline>
-                        </w:drawing>
-                      </w:r>
-                    </w:p>
-                    <w:p>
-                      <w:pPr>
-                        <w:pStyle w:val="VAFigureCaption"/>
-                        <w:rPr>
-                          <w:b w:val="0"/>
-                        </w:rPr>
-                      </w:pPr>
-                      <w:r>
-                        <w:t xml:space="preserve">Figure 4. Machine learning predictions of kinetic constants against </w:t>
-                      </w:r>
-                      <w:proofErr w:type="gramStart"/>
-                      <w:r>
-                        <w:t>experimentally-determined</w:t>
-                      </w:r>
-                      <w:proofErr w:type="gramEnd"/>
-                      <w:r>
-                        <w:t xml:space="preserve"> values</w:t>
-                      </w:r>
-                      <w:r>
-                        <w:rPr>
-                          <w:b w:val="0"/>
-                        </w:rPr>
-                        <w:t xml:space="preserve">. </w:t>
-                      </w:r>
-                      <w:proofErr w:type="gramStart"/>
-                      <w:r>
-                        <w:rPr>
-                          <w:b w:val="0"/>
-                        </w:rPr>
-                        <w:t xml:space="preserve">The predicted values of </w:t>
-                      </w:r>
-                      <w:proofErr w:type="spellStart"/>
-                      <w:r>
-                        <w:rPr>
-                          <w:b w:val="0"/>
-                        </w:rPr>
-                        <w:t>kcat</w:t>
-                      </w:r>
-                      <w:proofErr w:type="spellEnd"/>
-                      <w:r>
-                        <w:rPr>
-                          <w:b w:val="0"/>
-                        </w:rPr>
-                        <w:t xml:space="preserve">/KM (A), </w:t>
-                      </w:r>
-                      <w:proofErr w:type="spellStart"/>
-                      <w:r>
-                        <w:rPr>
-                          <w:b w:val="0"/>
-                        </w:rPr>
-                        <w:t>kcat</w:t>
-                      </w:r>
-                      <w:proofErr w:type="spellEnd"/>
-                      <w:r>
-                        <w:rPr>
-                          <w:b w:val="0"/>
-                        </w:rPr>
-                        <w:t xml:space="preserve"> (B), and KM (C) versus the measured values on a log scale.</w:t>
-                      </w:r>
-                      <w:proofErr w:type="gramEnd"/>
-                      <w:r>
-                        <w:rPr>
-                          <w:b w:val="0"/>
-                        </w:rPr>
-                        <w:t xml:space="preserve"> Inset histograms display the range of data observed</w:t>
-                      </w:r>
-                    </w:p>
-                  </w:txbxContent>
-                </v:textbox>
-                <w10:wrap type="square"/>
-              </v:shape>
-            </w:pict>
-          </mc:Fallback>
-        </mc:AlternateContent>
-      </w:r>
-      <w:r>
-        <w:rPr>
-          <w:rFonts w:ascii="Lucida Sans Unicode" w:hAnsi="Lucida Sans Unicode" w:cs="Lucida Sans Unicode"/>
-        </w:rPr>
-        <w:t>▩</w:t>
-      </w:r>
-      <w:r>
-        <w:t xml:space="preserve"> </w:t>
-      </w:r>
-      <w:r>
-        <w:t>DISCUSSION</w:t>
-      </w:r>
-    </w:p>
-    <w:p>
-      <w:pPr>
-        <w:pStyle w:val="TAMainText"/>
-        <w:ind w:firstLine="0"/>
-      </w:pPr>
-      <w:r>
         <w:t>The Rosetta Molecular Modeling Suite has been successfully used to direct the engineering of over 30 enzymes. However, there has been a limited ability to benchmark its predictive ability for enzyme reengineering due to the lack of a large, kinetically quantitative, and uniformly collected dataset on the effects of mutations on enzymes kinetic parameters. Here we construct the first large dataset of its kind for enzymes, enabling statistically significant evaluations of the ability to predict the functional e</w:t>
       </w:r>
       <w:r>
@@ -6389,12 +7121,11 @@
         <w:t>ide</w:t>
       </w:r>
       <w:r>
-        <w:t xml:space="preserve"> hydrolase family w</w:t>
-      </w:r>
-      <w:bookmarkStart w:id="0" w:name="_GoBack"/>
-      <w:bookmarkEnd w:id="0"/>
-      <w:r>
-        <w:t>ill be needed to determine if these features are system-specific or generally correlated with function among many enzyme classes.</w:t>
+        <w:t xml:space="preserve"> hydrolase family will be needed to determine if these features are </w:t>
+      </w:r>
+      <w:r>
+        <w:lastRenderedPageBreak/>
+        <w:t>system-specific or generally correlated with function among many enzyme classes.</w:t>
       </w:r>
     </w:p>
     <w:p>
@@ -6465,11 +7196,7 @@
       </w:r>
       <w:proofErr w:type="spellEnd"/>
       <w:r>
-        <w:t xml:space="preserve"> were produced, purified, and kinetically characterized. To the best of our knowledge, this is the largest </w:t>
-      </w:r>
-      <w:r>
-        <w:lastRenderedPageBreak/>
-        <w:t>data set of mutant enzymes produced and kinetically characte</w:t>
+        <w:t xml:space="preserve"> were produced, purified, and kinetically characterized. To the best of our knowledge, this is the largest data set of mutant enzymes produced and kinetically characte</w:t>
       </w:r>
       <w:r>
         <w:t>r</w:t>
@@ -6656,7 +7383,11 @@
       </w:r>
       <w:proofErr w:type="spellEnd"/>
       <w:r>
-        <w:t xml:space="preserve"> in triplicate in 25 µL volumes and 75 µL of 4-nitrophenyl-ß-D-glucoside (100 </w:t>
+        <w:t xml:space="preserve"> in </w:t>
+      </w:r>
+      <w:r>
+        <w:lastRenderedPageBreak/>
+        <w:t xml:space="preserve">triplicate in 25 µL volumes and 75 µL of 4-nitrophenyl-ß-D-glucoside (100 </w:t>
       </w:r>
       <w:proofErr w:type="spellStart"/>
       <w:r>
@@ -6747,7 +7478,6 @@
         <w:ind w:left="0"/>
       </w:pPr>
       <w:r>
-        <w:lastRenderedPageBreak/>
         <w:t>Statistical analysis</w:t>
       </w:r>
     </w:p>
@@ -7614,7 +8344,6 @@
   <w:style w:type="character" w:default="1" w:styleId="DefaultParagraphFont">
     <w:name w:val="Default Paragraph Font"/>
     <w:uiPriority w:val="1"/>
-    <w:semiHidden/>
     <w:unhideWhenUsed/>
   </w:style>
   <w:style w:type="table" w:default="1" w:styleId="TableNormal">
@@ -8510,7 +9239,6 @@
   <w:style w:type="character" w:default="1" w:styleId="DefaultParagraphFont">
     <w:name w:val="Default Paragraph Font"/>
     <w:uiPriority w:val="1"/>
-    <w:semiHidden/>
     <w:unhideWhenUsed/>
   </w:style>
   <w:style w:type="table" w:default="1" w:styleId="TableNormal">

--- a/draft/bagel-draft.docx
+++ b/draft/bagel-draft.docx
@@ -36,7 +36,15 @@
         <w:t>⊥</w:t>
       </w:r>
       <w:r>
-        <w:t>, RW Caster</w:t>
+        <w:t xml:space="preserve">, </w:t>
+      </w:r>
+      <w:proofErr w:type="spellStart"/>
+      <w:r>
+        <w:t>RW</w:t>
+      </w:r>
+      <w:proofErr w:type="spellEnd"/>
+      <w:r>
+        <w:t xml:space="preserve"> Caster</w:t>
       </w:r>
       <w:r>
         <w:rPr>
@@ -56,7 +64,15 @@
       </w:r>
       <w:proofErr w:type="spellEnd"/>
       <w:r>
-        <w:t xml:space="preserve">†, CX Chen†, VM Duong†, </w:t>
+        <w:t xml:space="preserve">†, CX Chen†, </w:t>
+      </w:r>
+      <w:proofErr w:type="spellStart"/>
+      <w:r>
+        <w:t>VM</w:t>
+      </w:r>
+      <w:proofErr w:type="spellEnd"/>
+      <w:r>
+        <w:t xml:space="preserve"> Duong†, </w:t>
       </w:r>
       <w:r>
         <w:t xml:space="preserve">CV </w:t>
@@ -119,7 +135,15 @@
       </w:r>
       <w:proofErr w:type="spellEnd"/>
       <w:r>
-        <w:t>†, JB Siegel†</w:t>
+        <w:t xml:space="preserve">†, </w:t>
+      </w:r>
+      <w:proofErr w:type="spellStart"/>
+      <w:r>
+        <w:t>JB</w:t>
+      </w:r>
+      <w:proofErr w:type="spellEnd"/>
+      <w:r>
+        <w:t xml:space="preserve"> Siegel†</w:t>
       </w:r>
       <w:r>
         <w:rPr>
@@ -204,15 +228,7 @@
         <w:t>ABSTRACT:</w:t>
       </w:r>
       <w:r>
-        <w:t xml:space="preserve"> Computational enzyme design has had enormous success in the development of novel catalysts that perform desired chemical </w:t>
-      </w:r>
-      <w:proofErr w:type="gramStart"/>
-      <w:r>
-        <w:t>reactions which</w:t>
-      </w:r>
-      <w:proofErr w:type="gramEnd"/>
-      <w:r>
-        <w:t xml:space="preserve"> have no known biological catalyst []. At the forefront of computational design methodologies has been the Rosetta Molecular Modeling Suite [</w:t>
+        <w:t xml:space="preserve"> Computational enzyme design has had enormous success in the development of novel catalysts that perform desired chemical reactions which have no known biological catalyst []. At the forefront of computational design methodologies has been the Rosetta Molecular Modeling Suite [</w:t>
       </w:r>
       <w:proofErr w:type="spellStart"/>
       <w:r>
@@ -448,7 +464,6 @@
                               </w:rPr>
                               <w:t xml:space="preserve">atalyzed reaction </w:t>
                             </w:r>
-                            <w:proofErr w:type="gramStart"/>
                             <w:r>
                               <w:rPr>
                                 <w:rFonts w:ascii="Arno Pro" w:hAnsi="Arno Pro"/>
@@ -478,7 +493,6 @@
                               <w:t>BglB</w:t>
                             </w:r>
                             <w:proofErr w:type="spellEnd"/>
-                            <w:proofErr w:type="gramEnd"/>
                             <w:r>
                               <w:rPr>
                                 <w:rFonts w:ascii="Arno Pro" w:hAnsi="Arno Pro"/>
@@ -792,7 +806,6 @@
                         </w:rPr>
                         <w:t xml:space="preserve">atalyzed reaction </w:t>
                       </w:r>
-                      <w:proofErr w:type="gramStart"/>
                       <w:r>
                         <w:rPr>
                           <w:rFonts w:ascii="Arno Pro" w:hAnsi="Arno Pro"/>
@@ -822,7 +835,6 @@
                         <w:t>BglB</w:t>
                       </w:r>
                       <w:proofErr w:type="spellEnd"/>
-                      <w:proofErr w:type="gramEnd"/>
                       <w:r>
                         <w:rPr>
                           <w:rFonts w:ascii="Arno Pro" w:hAnsi="Arno Pro"/>
@@ -1189,7 +1201,15 @@
         <w:t>o</w:t>
       </w:r>
       <w:r>
-        <w:t xml:space="preserve">rithms have focused around sequence recovery as opposed to recapitulation of experimentally characterized effects. </w:t>
+        <w:t>rithms have focused around sequence recovery as oppos</w:t>
+      </w:r>
+      <w:bookmarkStart w:id="0" w:name="_GoBack"/>
+      <w:r>
+        <w:t>e</w:t>
+      </w:r>
+      <w:bookmarkEnd w:id="0"/>
+      <w:r>
+        <w:t xml:space="preserve">d to recapitulation of experimentally characterized effects. </w:t>
       </w:r>
       <w:r>
         <w:t xml:space="preserve">However, </w:t>
@@ -1199,21 +1219,13 @@
         <w:t>s</w:t>
       </w:r>
       <w:r>
-        <w:t xml:space="preserve">equence recovery is a non-ideal metric as there are many </w:t>
-      </w:r>
-      <w:proofErr w:type="gramStart"/>
-      <w:r>
-        <w:t>mut</w:t>
+        <w:t>equence recovery is a non-ideal metric as there are many mut</w:t>
       </w:r>
       <w:r>
         <w:t>a</w:t>
       </w:r>
       <w:r>
-        <w:t>tions which are likely</w:t>
-      </w:r>
-      <w:proofErr w:type="gramEnd"/>
-      <w:r>
-        <w:t xml:space="preserve"> neutral or possibly beneficial to function.</w:t>
+        <w:t>tions which are likely neutral or possibly beneficial to function.</w:t>
       </w:r>
     </w:p>
     <w:p>
@@ -1308,7 +1320,15 @@
         <w:t>u</w:t>
       </w:r>
       <w:r>
-        <w:t xml:space="preserve">ble-displacement mechanism in which E353 performs a </w:t>
+        <w:t xml:space="preserve">ble-displacement mechanism in which </w:t>
+      </w:r>
+      <w:proofErr w:type="spellStart"/>
+      <w:r>
+        <w:t>E353</w:t>
+      </w:r>
+      <w:proofErr w:type="spellEnd"/>
+      <w:r>
+        <w:t xml:space="preserve"> performs a </w:t>
       </w:r>
       <w:proofErr w:type="spellStart"/>
       <w:r>
@@ -1330,7 +1350,31 @@
       </w:r>
       <w:proofErr w:type="spellEnd"/>
       <w:r>
-        <w:t xml:space="preserve"> carbon of the substrate’s glucose moiety. The leaving group (in natural systems, another sugar) is protonated by E164. Y295 orients E353 for catalysis with a h</w:t>
+        <w:t xml:space="preserve"> carbon of the substrate’s glucose moiety. The leaving group (in natural systems, another sugar) is protonated by </w:t>
+      </w:r>
+      <w:proofErr w:type="spellStart"/>
+      <w:r>
+        <w:t>E164</w:t>
+      </w:r>
+      <w:proofErr w:type="spellEnd"/>
+      <w:r>
+        <w:t xml:space="preserve">. </w:t>
+      </w:r>
+      <w:proofErr w:type="spellStart"/>
+      <w:r>
+        <w:t>Y295</w:t>
+      </w:r>
+      <w:proofErr w:type="spellEnd"/>
+      <w:r>
+        <w:t xml:space="preserve"> orients </w:t>
+      </w:r>
+      <w:proofErr w:type="spellStart"/>
+      <w:r>
+        <w:t>E353</w:t>
+      </w:r>
+      <w:proofErr w:type="spellEnd"/>
+      <w:r>
+        <w:t xml:space="preserve"> for catalysis with a h</w:t>
       </w:r>
       <w:r>
         <w:t>y</w:t>
@@ -1497,9 +1541,9 @@
                                 <w:kern w:val="20"/>
                                 <w:sz w:val="18"/>
                               </w:rPr>
-                              <w:t xml:space="preserve">Figure 2. </w:t>
-                            </w:r>
-                            <w:proofErr w:type="gramStart"/>
+                              <w:t xml:space="preserve">Figure 2. Kinetic constants for 104 mutants of </w:t>
+                            </w:r>
+                            <w:proofErr w:type="spellStart"/>
                             <w:r>
                               <w:rPr>
                                 <w:rFonts w:ascii="Arno Pro" w:hAnsi="Arno Pro"/>
@@ -1507,9 +1551,9 @@
                                 <w:kern w:val="20"/>
                                 <w:sz w:val="18"/>
                               </w:rPr>
-                              <w:t xml:space="preserve">Kinetic constants for 104 mutants of </w:t>
-                            </w:r>
-                            <w:proofErr w:type="spellStart"/>
+                              <w:t>BglB</w:t>
+                            </w:r>
+                            <w:proofErr w:type="spellEnd"/>
                             <w:r>
                               <w:rPr>
                                 <w:rFonts w:ascii="Arno Pro" w:hAnsi="Arno Pro"/>
@@ -1517,16 +1561,6 @@
                                 <w:kern w:val="20"/>
                                 <w:sz w:val="18"/>
                               </w:rPr>
-                              <w:t>BglB</w:t>
-                            </w:r>
-                            <w:proofErr w:type="spellEnd"/>
-                            <w:r>
-                              <w:rPr>
-                                <w:rFonts w:ascii="Arno Pro" w:hAnsi="Arno Pro"/>
-                                <w:b/>
-                                <w:kern w:val="20"/>
-                                <w:sz w:val="18"/>
-                              </w:rPr>
                               <w:t xml:space="preserve"> relative to native enzyme</w:t>
                             </w:r>
                             <w:r>
@@ -1537,7 +1571,6 @@
                               </w:rPr>
                               <w:t>.</w:t>
                             </w:r>
-                            <w:proofErr w:type="gramEnd"/>
                             <w:r>
                               <w:rPr>
                                 <w:rFonts w:ascii="Arno Pro" w:hAnsi="Arno Pro"/>
@@ -1562,7 +1595,23 @@
                                 <w:kern w:val="20"/>
                                 <w:sz w:val="18"/>
                               </w:rPr>
-                              <w:t xml:space="preserve"> is colored gold for improvement compared to wild type kinetic constants and blue indicates a lower value. Values are on a log scale and the ranges are as follows: 10–11,000 min</w:t>
+                              <w:t xml:space="preserve"> is colored gold for a higher value compared to wild type kinetic constants and blue for a lower value. Va</w:t>
+                            </w:r>
+                            <w:r>
+                              <w:rPr>
+                                <w:rFonts w:ascii="Arno Pro" w:hAnsi="Arno Pro"/>
+                                <w:kern w:val="20"/>
+                                <w:sz w:val="18"/>
+                              </w:rPr>
+                              <w:t>l</w:t>
+                            </w:r>
+                            <w:r>
+                              <w:rPr>
+                                <w:rFonts w:ascii="Arno Pro" w:hAnsi="Arno Pro"/>
+                                <w:kern w:val="20"/>
+                                <w:sz w:val="18"/>
+                              </w:rPr>
+                              <w:t>ues are on a log scale and the ranges are as follows: 10–11,000 min</w:t>
                             </w:r>
                             <w:r>
                               <w:rPr>
@@ -1588,42 +1637,60 @@
                                 <w:kern w:val="20"/>
                                 <w:sz w:val="18"/>
                               </w:rPr>
-                              <w:t>kcat</w:t>
-                            </w:r>
-                            <w:proofErr w:type="spellEnd"/>
+                              <w:t>k</w:t>
+                            </w:r>
                             <w:r>
                               <w:rPr>
                                 <w:rFonts w:ascii="Arno Pro" w:hAnsi="Arno Pro"/>
                                 <w:kern w:val="20"/>
                                 <w:sz w:val="18"/>
-                              </w:rPr>
-                              <w:t xml:space="preserve">), 0.6-85 </w:t>
-                            </w:r>
-                            <w:proofErr w:type="spellStart"/>
+                                <w:vertAlign w:val="subscript"/>
+                              </w:rPr>
+                              <w:t>cat</w:t>
+                            </w:r>
+                            <w:proofErr w:type="spellEnd"/>
                             <w:r>
                               <w:rPr>
                                 <w:rFonts w:ascii="Arno Pro" w:hAnsi="Arno Pro"/>
                                 <w:kern w:val="20"/>
                                 <w:sz w:val="18"/>
                               </w:rPr>
-                              <w:t>mM</w:t>
-                            </w:r>
-                            <w:proofErr w:type="spellEnd"/>
+                              <w:t xml:space="preserve">), 0.6–85 </w:t>
+                            </w:r>
+                            <w:proofErr w:type="spellStart"/>
                             <w:r>
                               <w:rPr>
                                 <w:rFonts w:ascii="Arno Pro" w:hAnsi="Arno Pro"/>
                                 <w:kern w:val="20"/>
                                 <w:sz w:val="18"/>
                               </w:rPr>
-                              <w:t xml:space="preserve"> (KM), and 10–560</w:t>
-                            </w:r>
+                              <w:t>mM</w:t>
+                            </w:r>
+                            <w:proofErr w:type="spellEnd"/>
                             <w:r>
                               <w:rPr>
                                 <w:rFonts w:ascii="Arno Pro" w:hAnsi="Arno Pro"/>
                                 <w:kern w:val="20"/>
                                 <w:sz w:val="18"/>
                               </w:rPr>
-                              <w:t>,000 min</w:t>
+                              <w:t xml:space="preserve"> (K</w:t>
+                            </w:r>
+                            <w:r>
+                              <w:rPr>
+                                <w:rFonts w:ascii="Arno Pro" w:hAnsi="Arno Pro"/>
+                                <w:kern w:val="20"/>
+                                <w:sz w:val="18"/>
+                                <w:vertAlign w:val="subscript"/>
+                              </w:rPr>
+                              <w:t>M</w:t>
+                            </w:r>
+                            <w:r>
+                              <w:rPr>
+                                <w:rFonts w:ascii="Arno Pro" w:hAnsi="Arno Pro"/>
+                                <w:kern w:val="20"/>
+                                <w:sz w:val="18"/>
+                              </w:rPr>
+                              <w:t>), and 10–560,000 M</w:t>
                             </w:r>
                             <w:r>
                               <w:rPr>
@@ -1632,16 +1699,9 @@
                                 <w:sz w:val="18"/>
                                 <w:vertAlign w:val="superscript"/>
                               </w:rPr>
-                              <w:t>-1</w:t>
-                            </w:r>
-                            <w:r>
-                              <w:rPr>
-                                <w:rFonts w:ascii="Arno Pro" w:hAnsi="Arno Pro"/>
-                                <w:kern w:val="20"/>
-                                <w:sz w:val="18"/>
-                              </w:rPr>
-                              <w:t>M</w:t>
-                            </w:r>
+                              <w:t>-</w:t>
+                            </w:r>
+                            <w:proofErr w:type="spellStart"/>
                             <w:r>
                               <w:rPr>
                                 <w:rFonts w:ascii="Arno Pro" w:hAnsi="Arno Pro"/>
@@ -1649,7 +1709,7 @@
                                 <w:sz w:val="18"/>
                                 <w:vertAlign w:val="superscript"/>
                               </w:rPr>
-                              <w:t>-1</w:t>
+                              <w:t>1</w:t>
                             </w:r>
                             <w:r>
                               <w:rPr>
@@ -1657,42 +1717,9 @@
                                 <w:kern w:val="20"/>
                                 <w:sz w:val="18"/>
                               </w:rPr>
-                              <w:t xml:space="preserve"> (</w:t>
-                            </w:r>
-                            <w:proofErr w:type="spellStart"/>
-                            <w:r>
-                              <w:rPr>
-                                <w:rFonts w:ascii="Arno Pro" w:hAnsi="Arno Pro"/>
-                                <w:kern w:val="20"/>
-                                <w:sz w:val="18"/>
-                              </w:rPr>
-                              <w:t>kcat</w:t>
+                              <w:t>min</w:t>
                             </w:r>
                             <w:proofErr w:type="spellEnd"/>
-                            <w:r>
-                              <w:rPr>
-                                <w:rFonts w:ascii="Arno Pro" w:hAnsi="Arno Pro"/>
-                                <w:kern w:val="20"/>
-                                <w:sz w:val="18"/>
-                              </w:rPr>
-                              <w:t>/KM)</w:t>
-                            </w:r>
-                            <w:r>
-                              <w:rPr>
-                                <w:rFonts w:ascii="Arno Pro" w:hAnsi="Arno Pro"/>
-                                <w:kern w:val="20"/>
-                                <w:sz w:val="18"/>
-                              </w:rPr>
-                              <w:t xml:space="preserve"> with wild type constants </w:t>
-                            </w:r>
-                            <w:r>
-                              <w:rPr>
-                                <w:rFonts w:ascii="Arno Pro" w:hAnsi="Arno Pro"/>
-                                <w:kern w:val="20"/>
-                                <w:sz w:val="18"/>
-                              </w:rPr>
-                              <w:t>880 ± 10 min</w:t>
-                            </w:r>
                             <w:r>
                               <w:rPr>
                                 <w:rFonts w:ascii="Arno Pro" w:hAnsi="Arno Pro"/>
@@ -1700,7 +1727,7 @@
                                 <w:sz w:val="18"/>
                                 <w:vertAlign w:val="superscript"/>
                               </w:rPr>
-                              <w:t>–1</w:t>
+                              <w:t>-1</w:t>
                             </w:r>
                             <w:r>
                               <w:rPr>
@@ -1708,15 +1735,7 @@
                                 <w:kern w:val="20"/>
                                 <w:sz w:val="18"/>
                               </w:rPr>
-                              <w:t xml:space="preserve"> </w:t>
-                            </w:r>
-                            <w:r>
-                              <w:rPr>
-                                <w:rFonts w:ascii="Arno Pro" w:hAnsi="Arno Pro"/>
-                                <w:kern w:val="20"/>
-                                <w:sz w:val="18"/>
-                              </w:rPr>
-                              <w:t>(</w:t>
+                              <w:t xml:space="preserve"> (</w:t>
                             </w:r>
                             <w:proofErr w:type="spellStart"/>
                             <w:r>
@@ -1743,15 +1762,16 @@
                                 <w:kern w:val="20"/>
                                 <w:sz w:val="18"/>
                               </w:rPr>
-                              <w:t>)</w:t>
+                              <w:t>/K</w:t>
                             </w:r>
                             <w:r>
                               <w:rPr>
                                 <w:rFonts w:ascii="Arno Pro" w:hAnsi="Arno Pro"/>
                                 <w:kern w:val="20"/>
                                 <w:sz w:val="18"/>
-                              </w:rPr>
-                              <w:t>,</w:t>
+                                <w:vertAlign w:val="subscript"/>
+                              </w:rPr>
+                              <w:t>M</w:t>
                             </w:r>
                             <w:r>
                               <w:rPr>
@@ -1759,7 +1779,83 @@
                                 <w:kern w:val="20"/>
                                 <w:sz w:val="18"/>
                               </w:rPr>
+                              <w:t>) with wild type co</w:t>
+                            </w:r>
+                            <w:r>
+                              <w:rPr>
+                                <w:rFonts w:ascii="Arno Pro" w:hAnsi="Arno Pro"/>
+                                <w:kern w:val="20"/>
+                                <w:sz w:val="18"/>
+                              </w:rPr>
+                              <w:t>n</w:t>
+                            </w:r>
+                            <w:r>
+                              <w:rPr>
+                                <w:rFonts w:ascii="Arno Pro" w:hAnsi="Arno Pro"/>
+                                <w:kern w:val="20"/>
+                                <w:sz w:val="18"/>
+                              </w:rPr>
+                              <w:t xml:space="preserve">stants </w:t>
+                            </w:r>
+                            <w:r>
+                              <w:rPr>
+                                <w:rFonts w:ascii="Arno Pro" w:hAnsi="Arno Pro"/>
+                                <w:kern w:val="20"/>
+                                <w:sz w:val="18"/>
+                              </w:rPr>
+                              <w:t>880 ± 10 min</w:t>
+                            </w:r>
+                            <w:r>
+                              <w:rPr>
+                                <w:rFonts w:ascii="Arno Pro" w:hAnsi="Arno Pro"/>
+                                <w:kern w:val="20"/>
+                                <w:sz w:val="18"/>
+                                <w:vertAlign w:val="superscript"/>
+                              </w:rPr>
+                              <w:t>–1</w:t>
+                            </w:r>
+                            <w:r>
+                              <w:rPr>
+                                <w:rFonts w:ascii="Arno Pro" w:hAnsi="Arno Pro"/>
+                                <w:kern w:val="20"/>
+                                <w:sz w:val="18"/>
+                              </w:rPr>
                               <w:t xml:space="preserve"> </w:t>
+                            </w:r>
+                            <w:r>
+                              <w:rPr>
+                                <w:rFonts w:ascii="Arno Pro" w:hAnsi="Arno Pro"/>
+                                <w:kern w:val="20"/>
+                                <w:sz w:val="18"/>
+                              </w:rPr>
+                              <w:t>(</w:t>
+                            </w:r>
+                            <w:proofErr w:type="spellStart"/>
+                            <w:r>
+                              <w:rPr>
+                                <w:rFonts w:ascii="Arno Pro" w:hAnsi="Arno Pro"/>
+                                <w:kern w:val="20"/>
+                                <w:sz w:val="18"/>
+                              </w:rPr>
+                              <w:t>k</w:t>
+                            </w:r>
+                            <w:r>
+                              <w:rPr>
+                                <w:rFonts w:ascii="Arno Pro" w:hAnsi="Arno Pro"/>
+                                <w:kern w:val="20"/>
+                                <w:sz w:val="18"/>
+                                <w:vertAlign w:val="subscript"/>
+                              </w:rPr>
+                              <w:t>cat</w:t>
+                            </w:r>
+                            <w:proofErr w:type="spellEnd"/>
+                            <w:r>
+                              <w:rPr>
+                                <w:rFonts w:ascii="Arno Pro" w:hAnsi="Arno Pro"/>
+                                <w:kern w:val="20"/>
+                                <w:sz w:val="18"/>
+                              </w:rPr>
+                              <w:t xml:space="preserve">), </w:t>
                             </w:r>
                             <w:r>
                               <w:rPr>
@@ -1949,9 +2045,9 @@
                           <w:kern w:val="20"/>
                           <w:sz w:val="18"/>
                         </w:rPr>
-                        <w:t xml:space="preserve">Figure 2. </w:t>
-                      </w:r>
-                      <w:proofErr w:type="gramStart"/>
+                        <w:t xml:space="preserve">Figure 2. Kinetic constants for 104 mutants of </w:t>
+                      </w:r>
+                      <w:proofErr w:type="spellStart"/>
                       <w:r>
                         <w:rPr>
                           <w:rFonts w:ascii="Arno Pro" w:hAnsi="Arno Pro"/>
@@ -1959,9 +2055,9 @@
                           <w:kern w:val="20"/>
                           <w:sz w:val="18"/>
                         </w:rPr>
-                        <w:t xml:space="preserve">Kinetic constants for 104 mutants of </w:t>
-                      </w:r>
-                      <w:proofErr w:type="spellStart"/>
+                        <w:t>BglB</w:t>
+                      </w:r>
+                      <w:proofErr w:type="spellEnd"/>
                       <w:r>
                         <w:rPr>
                           <w:rFonts w:ascii="Arno Pro" w:hAnsi="Arno Pro"/>
@@ -1969,16 +2065,6 @@
                           <w:kern w:val="20"/>
                           <w:sz w:val="18"/>
                         </w:rPr>
-                        <w:t>BglB</w:t>
-                      </w:r>
-                      <w:proofErr w:type="spellEnd"/>
-                      <w:r>
-                        <w:rPr>
-                          <w:rFonts w:ascii="Arno Pro" w:hAnsi="Arno Pro"/>
-                          <w:b/>
-                          <w:kern w:val="20"/>
-                          <w:sz w:val="18"/>
-                        </w:rPr>
                         <w:t xml:space="preserve"> relative to native enzyme</w:t>
                       </w:r>
                       <w:r>
@@ -1989,7 +2075,6 @@
                         </w:rPr>
                         <w:t>.</w:t>
                       </w:r>
-                      <w:proofErr w:type="gramEnd"/>
                       <w:r>
                         <w:rPr>
                           <w:rFonts w:ascii="Arno Pro" w:hAnsi="Arno Pro"/>
@@ -2014,7 +2099,23 @@
                           <w:kern w:val="20"/>
                           <w:sz w:val="18"/>
                         </w:rPr>
-                        <w:t xml:space="preserve"> is colored gold for improvement compared to wild type kinetic constants and blue indicates a lower value. Values are on a log scale and the ranges are as follows: 10–11,000 min</w:t>
+                        <w:t xml:space="preserve"> is colored gold for a higher value compared to wild type kinetic constants and blue for a lower value. Va</w:t>
+                      </w:r>
+                      <w:r>
+                        <w:rPr>
+                          <w:rFonts w:ascii="Arno Pro" w:hAnsi="Arno Pro"/>
+                          <w:kern w:val="20"/>
+                          <w:sz w:val="18"/>
+                        </w:rPr>
+                        <w:t>l</w:t>
+                      </w:r>
+                      <w:r>
+                        <w:rPr>
+                          <w:rFonts w:ascii="Arno Pro" w:hAnsi="Arno Pro"/>
+                          <w:kern w:val="20"/>
+                          <w:sz w:val="18"/>
+                        </w:rPr>
+                        <w:t>ues are on a log scale and the ranges are as follows: 10–11,000 min</w:t>
                       </w:r>
                       <w:r>
                         <w:rPr>
@@ -2040,42 +2141,60 @@
                           <w:kern w:val="20"/>
                           <w:sz w:val="18"/>
                         </w:rPr>
-                        <w:t>kcat</w:t>
-                      </w:r>
-                      <w:proofErr w:type="spellEnd"/>
+                        <w:t>k</w:t>
+                      </w:r>
                       <w:r>
                         <w:rPr>
                           <w:rFonts w:ascii="Arno Pro" w:hAnsi="Arno Pro"/>
                           <w:kern w:val="20"/>
                           <w:sz w:val="18"/>
-                        </w:rPr>
-                        <w:t xml:space="preserve">), 0.6-85 </w:t>
-                      </w:r>
-                      <w:proofErr w:type="spellStart"/>
+                          <w:vertAlign w:val="subscript"/>
+                        </w:rPr>
+                        <w:t>cat</w:t>
+                      </w:r>
+                      <w:proofErr w:type="spellEnd"/>
                       <w:r>
                         <w:rPr>
                           <w:rFonts w:ascii="Arno Pro" w:hAnsi="Arno Pro"/>
                           <w:kern w:val="20"/>
                           <w:sz w:val="18"/>
                         </w:rPr>
-                        <w:t>mM</w:t>
-                      </w:r>
-                      <w:proofErr w:type="spellEnd"/>
+                        <w:t xml:space="preserve">), 0.6–85 </w:t>
+                      </w:r>
+                      <w:proofErr w:type="spellStart"/>
                       <w:r>
                         <w:rPr>
                           <w:rFonts w:ascii="Arno Pro" w:hAnsi="Arno Pro"/>
                           <w:kern w:val="20"/>
                           <w:sz w:val="18"/>
                         </w:rPr>
-                        <w:t xml:space="preserve"> (KM), and 10–560</w:t>
-                      </w:r>
+                        <w:t>mM</w:t>
+                      </w:r>
+                      <w:proofErr w:type="spellEnd"/>
                       <w:r>
                         <w:rPr>
                           <w:rFonts w:ascii="Arno Pro" w:hAnsi="Arno Pro"/>
                           <w:kern w:val="20"/>
                           <w:sz w:val="18"/>
                         </w:rPr>
-                        <w:t>,000 min</w:t>
+                        <w:t xml:space="preserve"> (K</w:t>
+                      </w:r>
+                      <w:r>
+                        <w:rPr>
+                          <w:rFonts w:ascii="Arno Pro" w:hAnsi="Arno Pro"/>
+                          <w:kern w:val="20"/>
+                          <w:sz w:val="18"/>
+                          <w:vertAlign w:val="subscript"/>
+                        </w:rPr>
+                        <w:t>M</w:t>
+                      </w:r>
+                      <w:r>
+                        <w:rPr>
+                          <w:rFonts w:ascii="Arno Pro" w:hAnsi="Arno Pro"/>
+                          <w:kern w:val="20"/>
+                          <w:sz w:val="18"/>
+                        </w:rPr>
+                        <w:t>), and 10–560,000 M</w:t>
                       </w:r>
                       <w:r>
                         <w:rPr>
@@ -2084,16 +2203,9 @@
                           <w:sz w:val="18"/>
                           <w:vertAlign w:val="superscript"/>
                         </w:rPr>
-                        <w:t>-1</w:t>
-                      </w:r>
-                      <w:r>
-                        <w:rPr>
-                          <w:rFonts w:ascii="Arno Pro" w:hAnsi="Arno Pro"/>
-                          <w:kern w:val="20"/>
-                          <w:sz w:val="18"/>
-                        </w:rPr>
-                        <w:t>M</w:t>
-                      </w:r>
+                        <w:t>-</w:t>
+                      </w:r>
+                      <w:proofErr w:type="spellStart"/>
                       <w:r>
                         <w:rPr>
                           <w:rFonts w:ascii="Arno Pro" w:hAnsi="Arno Pro"/>
@@ -2101,7 +2213,7 @@
                           <w:sz w:val="18"/>
                           <w:vertAlign w:val="superscript"/>
                         </w:rPr>
-                        <w:t>-1</w:t>
+                        <w:t>1</w:t>
                       </w:r>
                       <w:r>
                         <w:rPr>
@@ -2109,42 +2221,9 @@
                           <w:kern w:val="20"/>
                           <w:sz w:val="18"/>
                         </w:rPr>
-                        <w:t xml:space="preserve"> (</w:t>
-                      </w:r>
-                      <w:proofErr w:type="spellStart"/>
-                      <w:r>
-                        <w:rPr>
-                          <w:rFonts w:ascii="Arno Pro" w:hAnsi="Arno Pro"/>
-                          <w:kern w:val="20"/>
-                          <w:sz w:val="18"/>
-                        </w:rPr>
-                        <w:t>kcat</w:t>
+                        <w:t>min</w:t>
                       </w:r>
                       <w:proofErr w:type="spellEnd"/>
-                      <w:r>
-                        <w:rPr>
-                          <w:rFonts w:ascii="Arno Pro" w:hAnsi="Arno Pro"/>
-                          <w:kern w:val="20"/>
-                          <w:sz w:val="18"/>
-                        </w:rPr>
-                        <w:t>/KM)</w:t>
-                      </w:r>
-                      <w:r>
-                        <w:rPr>
-                          <w:rFonts w:ascii="Arno Pro" w:hAnsi="Arno Pro"/>
-                          <w:kern w:val="20"/>
-                          <w:sz w:val="18"/>
-                        </w:rPr>
-                        <w:t xml:space="preserve"> with wild type constants </w:t>
-                      </w:r>
-                      <w:r>
-                        <w:rPr>
-                          <w:rFonts w:ascii="Arno Pro" w:hAnsi="Arno Pro"/>
-                          <w:kern w:val="20"/>
-                          <w:sz w:val="18"/>
-                        </w:rPr>
-                        <w:t>880 ± 10 min</w:t>
-                      </w:r>
                       <w:r>
                         <w:rPr>
                           <w:rFonts w:ascii="Arno Pro" w:hAnsi="Arno Pro"/>
@@ -2152,7 +2231,7 @@
                           <w:sz w:val="18"/>
                           <w:vertAlign w:val="superscript"/>
                         </w:rPr>
-                        <w:t>–1</w:t>
+                        <w:t>-1</w:t>
                       </w:r>
                       <w:r>
                         <w:rPr>
@@ -2160,15 +2239,7 @@
                           <w:kern w:val="20"/>
                           <w:sz w:val="18"/>
                         </w:rPr>
-                        <w:t xml:space="preserve"> </w:t>
-                      </w:r>
-                      <w:r>
-                        <w:rPr>
-                          <w:rFonts w:ascii="Arno Pro" w:hAnsi="Arno Pro"/>
-                          <w:kern w:val="20"/>
-                          <w:sz w:val="18"/>
-                        </w:rPr>
-                        <w:t>(</w:t>
+                        <w:t xml:space="preserve"> (</w:t>
                       </w:r>
                       <w:proofErr w:type="spellStart"/>
                       <w:r>
@@ -2195,15 +2266,16 @@
                           <w:kern w:val="20"/>
                           <w:sz w:val="18"/>
                         </w:rPr>
-                        <w:t>)</w:t>
+                        <w:t>/K</w:t>
                       </w:r>
                       <w:r>
                         <w:rPr>
                           <w:rFonts w:ascii="Arno Pro" w:hAnsi="Arno Pro"/>
                           <w:kern w:val="20"/>
                           <w:sz w:val="18"/>
-                        </w:rPr>
-                        <w:t>,</w:t>
+                          <w:vertAlign w:val="subscript"/>
+                        </w:rPr>
+                        <w:t>M</w:t>
                       </w:r>
                       <w:r>
                         <w:rPr>
@@ -2211,7 +2283,83 @@
                           <w:kern w:val="20"/>
                           <w:sz w:val="18"/>
                         </w:rPr>
+                        <w:t>) with wild type co</w:t>
+                      </w:r>
+                      <w:r>
+                        <w:rPr>
+                          <w:rFonts w:ascii="Arno Pro" w:hAnsi="Arno Pro"/>
+                          <w:kern w:val="20"/>
+                          <w:sz w:val="18"/>
+                        </w:rPr>
+                        <w:t>n</w:t>
+                      </w:r>
+                      <w:r>
+                        <w:rPr>
+                          <w:rFonts w:ascii="Arno Pro" w:hAnsi="Arno Pro"/>
+                          <w:kern w:val="20"/>
+                          <w:sz w:val="18"/>
+                        </w:rPr>
+                        <w:t xml:space="preserve">stants </w:t>
+                      </w:r>
+                      <w:r>
+                        <w:rPr>
+                          <w:rFonts w:ascii="Arno Pro" w:hAnsi="Arno Pro"/>
+                          <w:kern w:val="20"/>
+                          <w:sz w:val="18"/>
+                        </w:rPr>
+                        <w:t>880 ± 10 min</w:t>
+                      </w:r>
+                      <w:r>
+                        <w:rPr>
+                          <w:rFonts w:ascii="Arno Pro" w:hAnsi="Arno Pro"/>
+                          <w:kern w:val="20"/>
+                          <w:sz w:val="18"/>
+                          <w:vertAlign w:val="superscript"/>
+                        </w:rPr>
+                        <w:t>–1</w:t>
+                      </w:r>
+                      <w:r>
+                        <w:rPr>
+                          <w:rFonts w:ascii="Arno Pro" w:hAnsi="Arno Pro"/>
+                          <w:kern w:val="20"/>
+                          <w:sz w:val="18"/>
+                        </w:rPr>
                         <w:t xml:space="preserve"> </w:t>
+                      </w:r>
+                      <w:r>
+                        <w:rPr>
+                          <w:rFonts w:ascii="Arno Pro" w:hAnsi="Arno Pro"/>
+                          <w:kern w:val="20"/>
+                          <w:sz w:val="18"/>
+                        </w:rPr>
+                        <w:t>(</w:t>
+                      </w:r>
+                      <w:proofErr w:type="spellStart"/>
+                      <w:r>
+                        <w:rPr>
+                          <w:rFonts w:ascii="Arno Pro" w:hAnsi="Arno Pro"/>
+                          <w:kern w:val="20"/>
+                          <w:sz w:val="18"/>
+                        </w:rPr>
+                        <w:t>k</w:t>
+                      </w:r>
+                      <w:r>
+                        <w:rPr>
+                          <w:rFonts w:ascii="Arno Pro" w:hAnsi="Arno Pro"/>
+                          <w:kern w:val="20"/>
+                          <w:sz w:val="18"/>
+                          <w:vertAlign w:val="subscript"/>
+                        </w:rPr>
+                        <w:t>cat</w:t>
+                      </w:r>
+                      <w:proofErr w:type="spellEnd"/>
+                      <w:r>
+                        <w:rPr>
+                          <w:rFonts w:ascii="Arno Pro" w:hAnsi="Arno Pro"/>
+                          <w:kern w:val="20"/>
+                          <w:sz w:val="18"/>
+                        </w:rPr>
+                        <w:t xml:space="preserve">), </w:t>
                       </w:r>
                       <w:r>
                         <w:rPr>
@@ -2353,8 +2501,21 @@
         <w:t>i</w:t>
       </w:r>
       <w:r>
-        <w:t>) measured using the reporter substrate 4-nitrophenyl-ß-D-glucoside</w:t>
-      </w:r>
+        <w:t>) measured using the reporter substrate 4-</w:t>
+      </w:r>
+      <w:proofErr w:type="spellStart"/>
+      <w:r>
+        <w:t>nitrophenyl</w:t>
+      </w:r>
+      <w:proofErr w:type="spellEnd"/>
+      <w:r>
+        <w:t>-ß-D-</w:t>
+      </w:r>
+      <w:proofErr w:type="spellStart"/>
+      <w:r>
+        <w:t>glucoside</w:t>
+      </w:r>
+      <w:proofErr w:type="spellEnd"/>
       <w:r>
         <w:t xml:space="preserve"> (</w:t>
       </w:r>
@@ -2495,21 +2656,37 @@
       </w:r>
       <w:proofErr w:type="spellEnd"/>
       <w:r>
-        <w:t xml:space="preserve"> with the substrate analog 2-deoxy-2-fluoro-alpha-D-glucopyranose bound was used to identify the substrate binding pocket and the catalytic residues. To generate a molecular </w:t>
-      </w:r>
-      <w:proofErr w:type="gramStart"/>
-      <w:r>
-        <w:t>model which approximates the first pr</w:t>
+        <w:t xml:space="preserve"> with the substrate analog 2-</w:t>
+      </w:r>
+      <w:proofErr w:type="spellStart"/>
+      <w:r>
+        <w:t>deoxy</w:t>
+      </w:r>
+      <w:proofErr w:type="spellEnd"/>
+      <w:r>
+        <w:t>-2-</w:t>
+      </w:r>
+      <w:proofErr w:type="spellStart"/>
+      <w:r>
+        <w:t>fluoro</w:t>
+      </w:r>
+      <w:proofErr w:type="spellEnd"/>
+      <w:r>
+        <w:t>-alpha-D-</w:t>
+      </w:r>
+      <w:proofErr w:type="spellStart"/>
+      <w:r>
+        <w:t>glucopyranose</w:t>
+      </w:r>
+      <w:proofErr w:type="spellEnd"/>
+      <w:r>
+        <w:t xml:space="preserve"> bound was used to identify the substrate binding pocket and the catalytic residues. To generate a molecular model which approximates the first pr</w:t>
       </w:r>
       <w:r>
         <w:t>o</w:t>
       </w:r>
       <w:r>
-        <w:t>posed transition</w:t>
-      </w:r>
-      <w:proofErr w:type="gramEnd"/>
-      <w:r>
-        <w:t xml:space="preserve"> state for the hydrolysis </w:t>
+        <w:t xml:space="preserve">posed transition state for the hydrolysis </w:t>
       </w:r>
       <w:r>
         <w:t xml:space="preserve">of </w:t>
@@ -2520,7 +2697,23 @@
       </w:r>
       <w:proofErr w:type="spellEnd"/>
       <w:r>
-        <w:t xml:space="preserve">, an SN2-like transition state was built and minimized in Spartan based on a 3D conformer of </w:t>
+        <w:t xml:space="preserve">, an </w:t>
+      </w:r>
+      <w:proofErr w:type="spellStart"/>
+      <w:r>
+        <w:t>SN2</w:t>
+      </w:r>
+      <w:proofErr w:type="spellEnd"/>
+      <w:r>
+        <w:t xml:space="preserve">-like transition state was built and minimized in Spartan based on a </w:t>
+      </w:r>
+      <w:proofErr w:type="spellStart"/>
+      <w:r>
+        <w:t>3D</w:t>
+      </w:r>
+      <w:proofErr w:type="spellEnd"/>
+      <w:r>
+        <w:t xml:space="preserve"> conformer of </w:t>
       </w:r>
       <w:proofErr w:type="spellStart"/>
       <w:r>
@@ -2539,13 +2732,45 @@
       </w:r>
       <w:proofErr w:type="spellEnd"/>
       <w:r>
-        <w:t>, the acid-base E164, the nucleophile E353, and Y295, which stabilizes the attacking species. The angle betwee</w:t>
-      </w:r>
-      <w:r>
-        <w:t>n the attacking oxygen from E</w:t>
-      </w:r>
-      <w:r>
-        <w:t xml:space="preserve">353, the </w:t>
+        <w:t xml:space="preserve">, the acid-base </w:t>
+      </w:r>
+      <w:proofErr w:type="spellStart"/>
+      <w:r>
+        <w:t>E164</w:t>
+      </w:r>
+      <w:proofErr w:type="spellEnd"/>
+      <w:r>
+        <w:t xml:space="preserve">, the nucleophile </w:t>
+      </w:r>
+      <w:proofErr w:type="spellStart"/>
+      <w:r>
+        <w:t>E353</w:t>
+      </w:r>
+      <w:proofErr w:type="spellEnd"/>
+      <w:r>
+        <w:t xml:space="preserve">, and </w:t>
+      </w:r>
+      <w:proofErr w:type="spellStart"/>
+      <w:r>
+        <w:t>Y295</w:t>
+      </w:r>
+      <w:proofErr w:type="spellEnd"/>
+      <w:r>
+        <w:t>, which stabilizes the attacking species. The angle betwee</w:t>
+      </w:r>
+      <w:r>
+        <w:t xml:space="preserve">n the attacking oxygen from </w:t>
+      </w:r>
+      <w:proofErr w:type="spellStart"/>
+      <w:r>
+        <w:t>E</w:t>
+      </w:r>
+      <w:r>
+        <w:t>353</w:t>
+      </w:r>
+      <w:proofErr w:type="spellEnd"/>
+      <w:r>
+        <w:t xml:space="preserve">, the </w:t>
       </w:r>
       <w:proofErr w:type="spellStart"/>
       <w:r>
@@ -2559,7 +2784,15 @@
         <w:t>e</w:t>
       </w:r>
       <w:r>
-        <w:t>nolic oxygen was constrained to 180˚, in accordance with an SN2-like mechanism [].</w:t>
+        <w:t xml:space="preserve">nolic oxygen was constrained to 180˚, in accordance with an </w:t>
+      </w:r>
+      <w:proofErr w:type="spellStart"/>
+      <w:r>
+        <w:t>SN2</w:t>
+      </w:r>
+      <w:proofErr w:type="spellEnd"/>
+      <w:r>
+        <w:t>-like mechanism [].</w:t>
       </w:r>
     </w:p>
     <w:p>
@@ -2677,13 +2910,29 @@
       <w:r>
         <w:t xml:space="preserve"> </w:t>
       </w:r>
-      <w:proofErr w:type="gramStart"/>
-      <w:r>
-        <w:t>BLR(</w:t>
-      </w:r>
-      <w:proofErr w:type="gramEnd"/>
-      <w:r>
-        <w:t>DE3) cells, protein expressed using IPTG based indu</w:t>
+      <w:proofErr w:type="spellStart"/>
+      <w:r>
+        <w:t>BLR</w:t>
+      </w:r>
+      <w:proofErr w:type="spellEnd"/>
+      <w:r>
+        <w:t>(</w:t>
+      </w:r>
+      <w:proofErr w:type="spellStart"/>
+      <w:r>
+        <w:t>DE3</w:t>
+      </w:r>
+      <w:proofErr w:type="spellEnd"/>
+      <w:r>
+        <w:t xml:space="preserve">) cells, protein expressed using </w:t>
+      </w:r>
+      <w:proofErr w:type="spellStart"/>
+      <w:r>
+        <w:t>IPTG</w:t>
+      </w:r>
+      <w:proofErr w:type="spellEnd"/>
+      <w:r>
+        <w:t xml:space="preserve"> based indu</w:t>
       </w:r>
       <w:r>
         <w:t>c</w:t>
@@ -2701,7 +2950,15 @@
         <w:t>i</w:t>
       </w:r>
       <w:r>
-        <w:t>fy protein yield and SDS-PAGE was used to evaluate purity. All proteins used in the study were greater than 80% pure.</w:t>
+        <w:t xml:space="preserve">fy protein yield and </w:t>
+      </w:r>
+      <w:proofErr w:type="spellStart"/>
+      <w:r>
+        <w:t>SDS</w:t>
+      </w:r>
+      <w:proofErr w:type="spellEnd"/>
+      <w:r>
+        <w:t>-PAGE was used to evaluate purity. All proteins used in the study were greater than 80% pure.</w:t>
       </w:r>
     </w:p>
     <w:p>
@@ -2715,15 +2972,7 @@
         <w:t>90</w:t>
       </w:r>
       <w:r>
-        <w:t xml:space="preserve"> </w:t>
-      </w:r>
-      <w:proofErr w:type="gramStart"/>
-      <w:r>
-        <w:t>were found to be expressed and</w:t>
-      </w:r>
-      <w:proofErr w:type="gramEnd"/>
-      <w:r>
-        <w:t xml:space="preserve"> purified as soluble protein. A total of ten biological replicates of the native </w:t>
+        <w:t xml:space="preserve"> were found to be expressed and purified as soluble protein. A total of ten biological replicates of the native </w:t>
       </w:r>
       <w:proofErr w:type="spellStart"/>
       <w:r>
@@ -2799,25 +3048,26 @@
       <w:pPr>
         <w:pStyle w:val="TAMainText"/>
       </w:pPr>
+      <w:proofErr w:type="spellStart"/>
       <w:r>
         <w:lastRenderedPageBreak/>
-        <w:t xml:space="preserve">The </w:t>
-      </w:r>
-      <w:proofErr w:type="spellStart"/>
-      <w:r>
         <w:t>Michaelis-Menten</w:t>
       </w:r>
       <w:proofErr w:type="spellEnd"/>
       <w:r>
-        <w:t xml:space="preserve"> kinetic </w:t>
-      </w:r>
-      <w:proofErr w:type="gramStart"/>
-      <w:r>
-        <w:t>constants for each of the 104 mutants was</w:t>
-      </w:r>
-      <w:proofErr w:type="gramEnd"/>
-      <w:r>
-        <w:t xml:space="preserve"> measured using the colorimetric assay of </w:t>
+        <w:t xml:space="preserve"> kinetic constants for each of the 104 m</w:t>
+      </w:r>
+      <w:r>
+        <w:t>u</w:t>
+      </w:r>
+      <w:r>
+        <w:t xml:space="preserve">tants </w:t>
+      </w:r>
+      <w:r>
+        <w:t xml:space="preserve">were determined </w:t>
+      </w:r>
+      <w:r>
+        <w:t xml:space="preserve">using the colorimetric assay of </w:t>
       </w:r>
       <w:proofErr w:type="spellStart"/>
       <w:r>
@@ -2825,7 +3075,19 @@
       </w:r>
       <w:proofErr w:type="spellEnd"/>
       <w:r>
-        <w:t xml:space="preserve"> hydrolysis. Ten biological replicates of the wild type enzyme had an average </w:t>
+        <w:t xml:space="preserve"> h</w:t>
+      </w:r>
+      <w:r>
+        <w:t>y</w:t>
+      </w:r>
+      <w:r>
+        <w:t>drolysis. Ten biological replicates of the wild type enzyme had an ave</w:t>
+      </w:r>
+      <w:r>
+        <w:t>r</w:t>
+      </w:r>
+      <w:r>
+        <w:t xml:space="preserve">age </w:t>
       </w:r>
       <w:proofErr w:type="spellStart"/>
       <w:r>
@@ -3188,13 +3450,7 @@
                               <w:rPr>
                                 <w:b w:val="0"/>
                               </w:rPr>
-                              <w:t xml:space="preserve"> coding sequence (C)</w:t>
-                            </w:r>
-                            <w:r>
-                              <w:rPr>
-                                <w:b w:val="0"/>
-                              </w:rPr>
-                              <w:t xml:space="preserve"> </w:t>
+                              <w:t xml:space="preserve"> coding sequence (C) </w:t>
                             </w:r>
                           </w:p>
                         </w:txbxContent>
@@ -3435,13 +3691,7 @@
                         <w:rPr>
                           <w:b w:val="0"/>
                         </w:rPr>
-                        <w:t xml:space="preserve"> coding sequence (C)</w:t>
-                      </w:r>
-                      <w:r>
-                        <w:rPr>
-                          <w:b w:val="0"/>
-                        </w:rPr>
-                        <w:t xml:space="preserve"> </w:t>
+                        <w:t xml:space="preserve"> coding sequence (C) </w:t>
                       </w:r>
                     </w:p>
                   </w:txbxContent>
@@ -3462,7 +3712,13 @@
       </w:r>
       <w:proofErr w:type="spellStart"/>
       <w:r>
-        <w:t>Michaelis-Menten</w:t>
+        <w:t>Mic</w:t>
+      </w:r>
+      <w:r>
+        <w:t>h</w:t>
+      </w:r>
+      <w:r>
+        <w:t>aelis-Menten</w:t>
       </w:r>
       <w:proofErr w:type="spellEnd"/>
       <w:r>
@@ -3523,11 +3779,19 @@
         <w:rPr>
           <w:vertAlign w:val="superscript"/>
         </w:rPr>
-        <w:t>-1</w:t>
+        <w:t>-</w:t>
+      </w:r>
+      <w:proofErr w:type="spellStart"/>
+      <w:r>
+        <w:rPr>
+          <w:vertAlign w:val="superscript"/>
+        </w:rPr>
+        <w:t>1</w:t>
       </w:r>
       <w:r>
         <w:t>min</w:t>
       </w:r>
+      <w:proofErr w:type="spellEnd"/>
       <w:r>
         <w:rPr>
           <w:vertAlign w:val="superscript"/>
@@ -3579,7 +3843,15 @@
         <w:t>-1</w:t>
       </w:r>
       <w:r>
-        <w:t xml:space="preserve"> for mutation R240A. In addition, while no substrate inhibition was observed on the wild type </w:t>
+        <w:t xml:space="preserve"> for mutation </w:t>
+      </w:r>
+      <w:proofErr w:type="spellStart"/>
+      <w:r>
+        <w:t>R240A</w:t>
+      </w:r>
+      <w:proofErr w:type="spellEnd"/>
+      <w:r>
+        <w:t xml:space="preserve">. In addition, while no substrate inhibition was observed on the wild type </w:t>
       </w:r>
       <w:proofErr w:type="spellStart"/>
       <w:r>
@@ -3651,13 +3923,31 @@
         <w:t>m</w:t>
       </w:r>
       <w:r>
-        <w:t xml:space="preserve">portant catalytic roles for E164, E353, and Y295. </w:t>
-      </w:r>
-      <w:r>
-        <w:t xml:space="preserve"> </w:t>
-      </w:r>
-      <w:r>
-        <w:t>Mutating any of these residues to alanine results in more a more than 85,000-fold reduction in catalytic efficiency. However, the systematic alanine scan of every residue within 12 A of the ligand revealed une</w:t>
+        <w:t xml:space="preserve">portant catalytic roles for </w:t>
+      </w:r>
+      <w:proofErr w:type="spellStart"/>
+      <w:r>
+        <w:t>E164</w:t>
+      </w:r>
+      <w:proofErr w:type="spellEnd"/>
+      <w:r>
+        <w:t xml:space="preserve">, </w:t>
+      </w:r>
+      <w:proofErr w:type="spellStart"/>
+      <w:r>
+        <w:t>E353</w:t>
+      </w:r>
+      <w:proofErr w:type="spellEnd"/>
+      <w:r>
+        <w:t xml:space="preserve">, and </w:t>
+      </w:r>
+      <w:proofErr w:type="spellStart"/>
+      <w:r>
+        <w:t>Y295</w:t>
+      </w:r>
+      <w:proofErr w:type="spellEnd"/>
+      <w:r>
+        <w:t>. Mutating any of these residues to alanine results in more a more than 85,000-fold reduction in catalytic efficiency. However, the systematic alanine scan of every residue within 12 A of the ligand revealed une</w:t>
       </w:r>
       <w:r>
         <w:t>x</w:t>
@@ -3679,7 +3969,15 @@
         <w:pStyle w:val="TAMainText"/>
       </w:pPr>
       <w:r>
-        <w:t xml:space="preserve">One of the residues that had an unexpected effect on function was Q19. Based on a multiple sequence alignment of the </w:t>
+        <w:t xml:space="preserve">One of the residues that had an unexpected effect on function was </w:t>
+      </w:r>
+      <w:proofErr w:type="spellStart"/>
+      <w:r>
+        <w:t>Q19</w:t>
+      </w:r>
+      <w:proofErr w:type="spellEnd"/>
+      <w:r>
+        <w:t xml:space="preserve">. Based on a multiple sequence alignment of the </w:t>
       </w:r>
       <w:proofErr w:type="spellStart"/>
       <w:r>
@@ -3699,22 +3997,40 @@
       </w:r>
       <w:proofErr w:type="spellEnd"/>
       <w:r>
-        <w:t xml:space="preserve"> enzyme family (F1GH), 1,554 non-redundant proteins, this glutamine is 95% conserved (Figure </w:t>
-      </w:r>
+        <w:t xml:space="preserve"> enzyme family (</w:t>
+      </w:r>
+      <w:proofErr w:type="spellStart"/>
+      <w:r>
+        <w:t>F1GH</w:t>
+      </w:r>
+      <w:proofErr w:type="spellEnd"/>
+      <w:r>
+        <w:t xml:space="preserve">), 1,554 non-redundant proteins, this glutamine is 95% conserved (Figure </w:t>
+      </w:r>
+      <w:proofErr w:type="spellStart"/>
       <w:r>
         <w:t>4</w:t>
       </w:r>
       <w:r>
         <w:t>B</w:t>
       </w:r>
+      <w:proofErr w:type="spellEnd"/>
       <w:r>
         <w:t>). A structural analysis illustrates that both the nitrogen and oxygen of the amide are making interactions with the C-5 and</w:t>
       </w:r>
       <w:r>
-        <w:t xml:space="preserve"> C-5 sugar hydroxyls (Figure 4</w:t>
-      </w:r>
-      <w:r>
-        <w:t>A). While removing these interactions would be predicted to decrease catalytic efficiency, it was une</w:t>
+        <w:t xml:space="preserve"> C-5 sugar hydroxyls (Figure </w:t>
+      </w:r>
+      <w:proofErr w:type="spellStart"/>
+      <w:r>
+        <w:t>4</w:t>
+      </w:r>
+      <w:r>
+        <w:t>A</w:t>
+      </w:r>
+      <w:proofErr w:type="spellEnd"/>
+      <w:r>
+        <w:t>). While removing these interactions would be predicted to decrease catalytic efficiency, it was une</w:t>
       </w:r>
       <w:r>
         <w:t>x</w:t>
@@ -3726,13 +4042,29 @@
         <w:t>a</w:t>
       </w:r>
       <w:r>
-        <w:t>lent to removing E353, which reduces activity 85,000-fold. Ho</w:t>
+        <w:t xml:space="preserve">lent to removing </w:t>
+      </w:r>
+      <w:proofErr w:type="spellStart"/>
+      <w:r>
+        <w:t>E353</w:t>
+      </w:r>
+      <w:proofErr w:type="spellEnd"/>
+      <w:r>
+        <w:t>, which reduces activity 85,000-fold. Ho</w:t>
       </w:r>
       <w:r>
         <w:t>w</w:t>
       </w:r>
       <w:r>
-        <w:t xml:space="preserve">ever, unlike E353, the </w:t>
+        <w:t xml:space="preserve">ever, unlike </w:t>
+      </w:r>
+      <w:proofErr w:type="spellStart"/>
+      <w:r>
+        <w:t>E353</w:t>
+      </w:r>
+      <w:proofErr w:type="spellEnd"/>
+      <w:r>
+        <w:t xml:space="preserve">, the </w:t>
       </w:r>
       <w:proofErr w:type="spellStart"/>
       <w:r>
@@ -3746,15 +4078,47 @@
         <w:t>u</w:t>
       </w:r>
       <w:r>
-        <w:t xml:space="preserve">tamate directly involved in the reaction chemistry, Q19 is only indirectly involved in the chemical </w:t>
-      </w:r>
-      <w:proofErr w:type="gramStart"/>
-      <w:r>
-        <w:t>reaction taking</w:t>
-      </w:r>
-      <w:proofErr w:type="gramEnd"/>
-      <w:r>
-        <w:t xml:space="preserve"> place. A crystal structure in complex with the 2-deoxy-2-fluoro-alpha-D-glucopyranose inhibitor of the Q19A mutation may help eluc</w:t>
+        <w:t xml:space="preserve">tamate directly involved in the reaction chemistry, </w:t>
+      </w:r>
+      <w:proofErr w:type="spellStart"/>
+      <w:r>
+        <w:t>Q19</w:t>
+      </w:r>
+      <w:proofErr w:type="spellEnd"/>
+      <w:r>
+        <w:t xml:space="preserve"> is only indirectly involved in the chemical reaction taking place. A crystal structure in complex with the 2-</w:t>
+      </w:r>
+      <w:proofErr w:type="spellStart"/>
+      <w:r>
+        <w:t>deoxy</w:t>
+      </w:r>
+      <w:proofErr w:type="spellEnd"/>
+      <w:r>
+        <w:t>-2-</w:t>
+      </w:r>
+      <w:proofErr w:type="spellStart"/>
+      <w:r>
+        <w:t>fluoro</w:t>
+      </w:r>
+      <w:proofErr w:type="spellEnd"/>
+      <w:r>
+        <w:t>-alpha-D-</w:t>
+      </w:r>
+      <w:proofErr w:type="spellStart"/>
+      <w:r>
+        <w:t>glucopyranose</w:t>
+      </w:r>
+      <w:proofErr w:type="spellEnd"/>
+      <w:r>
+        <w:t xml:space="preserve"> inhibitor of the </w:t>
+      </w:r>
+      <w:proofErr w:type="spellStart"/>
+      <w:r>
+        <w:t>Q19A</w:t>
+      </w:r>
+      <w:proofErr w:type="spellEnd"/>
+      <w:r>
+        <w:t xml:space="preserve"> mutation may help eluc</w:t>
       </w:r>
       <w:r>
         <w:t>i</w:t>
@@ -3774,7 +4138,23 @@
         <w:t>a</w:t>
       </w:r>
       <w:r>
-        <w:t>talysis by ten fold by a single point mutant, R240A. R240 is not predicted to make a direct molecular interaction with the su</w:t>
+        <w:t xml:space="preserve">talysis by ten fold by a single point mutant, </w:t>
+      </w:r>
+      <w:proofErr w:type="spellStart"/>
+      <w:r>
+        <w:t>R240A</w:t>
+      </w:r>
+      <w:proofErr w:type="spellEnd"/>
+      <w:r>
+        <w:t xml:space="preserve">. </w:t>
+      </w:r>
+      <w:proofErr w:type="spellStart"/>
+      <w:r>
+        <w:t>R240</w:t>
+      </w:r>
+      <w:proofErr w:type="spellEnd"/>
+      <w:r>
+        <w:t xml:space="preserve"> is not predicted to make a direct molecular interaction with the su</w:t>
       </w:r>
       <w:r>
         <w:t>b</w:t>
@@ -3821,7 +4201,15 @@
       </w:r>
       <w:proofErr w:type="spellEnd"/>
       <w:r>
-        <w:t xml:space="preserve"> of R240 forms </w:t>
+        <w:t xml:space="preserve"> of </w:t>
+      </w:r>
+      <w:proofErr w:type="spellStart"/>
+      <w:r>
+        <w:t>R240</w:t>
+      </w:r>
+      <w:proofErr w:type="spellEnd"/>
+      <w:r>
+        <w:t xml:space="preserve"> forms </w:t>
       </w:r>
       <w:r>
         <w:t xml:space="preserve">two hydrogen bonds with the </w:t>
@@ -3832,7 +4220,23 @@
       </w:r>
       <w:proofErr w:type="spellEnd"/>
       <w:r>
-        <w:t xml:space="preserve"> E222. Mutation of R240 to alanine, removing these interactions, is predicted by molecular modeling to stabili</w:t>
+        <w:t xml:space="preserve"> </w:t>
+      </w:r>
+      <w:proofErr w:type="spellStart"/>
+      <w:r>
+        <w:t>E222</w:t>
+      </w:r>
+      <w:proofErr w:type="spellEnd"/>
+      <w:r>
+        <w:t xml:space="preserve">. Mutation of </w:t>
+      </w:r>
+      <w:proofErr w:type="spellStart"/>
+      <w:r>
+        <w:t>R240</w:t>
+      </w:r>
+      <w:proofErr w:type="spellEnd"/>
+      <w:r>
+        <w:t xml:space="preserve"> to alanine, removing these interactions, is predicted by molecular modeling to stabili</w:t>
       </w:r>
       <w:r>
         <w:t xml:space="preserve">ze an alternate </w:t>
@@ -3843,10 +4247,23 @@
       </w:r>
       <w:proofErr w:type="spellEnd"/>
       <w:r>
-        <w:t xml:space="preserve"> of E222</w:t>
-      </w:r>
-      <w:r>
-        <w:t>, with the acid functional group of the glutamate moving closer to the active site (Figure XXXB). This will result in a significant change in the electrostatic environment of the active site. Further supporting the hypothesis that the ele</w:t>
+        <w:t xml:space="preserve"> of </w:t>
+      </w:r>
+      <w:proofErr w:type="spellStart"/>
+      <w:r>
+        <w:t>E222</w:t>
+      </w:r>
+      <w:proofErr w:type="spellEnd"/>
+      <w:r>
+        <w:t xml:space="preserve">, with the acid functional group of the glutamate moving closer to the active site (Figure </w:t>
+      </w:r>
+      <w:proofErr w:type="spellStart"/>
+      <w:r>
+        <w:t>XXXB</w:t>
+      </w:r>
+      <w:proofErr w:type="spellEnd"/>
+      <w:r>
+        <w:t>). This will result in a significant change in the electrostatic environment of the active site. Further supporting the hypothesis that the ele</w:t>
       </w:r>
       <w:r>
         <w:t>c</w:t>
@@ -3858,7 +4275,15 @@
         <w:t>m</w:t>
       </w:r>
       <w:r>
-        <w:t xml:space="preserve">portant to catalysis is that the mutation E222A decreases </w:t>
+        <w:t xml:space="preserve">portant to catalysis is that the mutation </w:t>
+      </w:r>
+      <w:proofErr w:type="spellStart"/>
+      <w:r>
+        <w:t>E222A</w:t>
+      </w:r>
+      <w:proofErr w:type="spellEnd"/>
+      <w:r>
+        <w:t xml:space="preserve"> decreases </w:t>
       </w:r>
       <w:proofErr w:type="spellStart"/>
       <w:r>
@@ -4019,13 +4444,8 @@
       <w:r>
         <w:t xml:space="preserve">tures and </w:t>
       </w:r>
-      <w:proofErr w:type="gramStart"/>
-      <w:r>
-        <w:t>experimentally-determined</w:t>
-      </w:r>
-      <w:proofErr w:type="gramEnd"/>
-      <w:r>
-        <w:t xml:space="preserve"> values of </w:t>
+      <w:r>
+        <w:t xml:space="preserve">experimentally-determined values of </w:t>
       </w:r>
       <w:proofErr w:type="spellStart"/>
       <w:r>
@@ -4099,7 +4519,7 @@
         <mc:AlternateContent>
           <mc:Choice Requires="wps">
             <w:drawing>
-              <wp:anchor distT="0" distB="0" distL="114300" distR="114300" simplePos="0" relativeHeight="251662336" behindDoc="0" locked="0" layoutInCell="1" allowOverlap="1" wp14:anchorId="08E54E1B" wp14:editId="495C94B7">
+              <wp:anchor distT="0" distB="0" distL="114300" distR="114300" simplePos="0" relativeHeight="251662336" behindDoc="0" locked="0" layoutInCell="1" allowOverlap="1" wp14:anchorId="08E54E1B" wp14:editId="0C5B4654">
                 <wp:simplePos x="0" y="0"/>
                 <wp:positionH relativeFrom="margin">
                   <wp:align>center</wp:align>
@@ -4107,8 +4527,8 @@
                 <wp:positionV relativeFrom="margin">
                   <wp:align>top</wp:align>
                 </wp:positionV>
-                <wp:extent cx="6513830" cy="2609215"/>
-                <wp:effectExtent l="0" t="0" r="0" b="6985"/>
+                <wp:extent cx="6513830" cy="2778125"/>
+                <wp:effectExtent l="0" t="0" r="0" b="0"/>
                 <wp:wrapSquare wrapText="bothSides"/>
                 <wp:docPr id="20" name="Text Box 20"/>
                 <wp:cNvGraphicFramePr/>
@@ -4119,7 +4539,7 @@
                       <wps:spPr>
                         <a:xfrm>
                           <a:off x="0" y="0"/>
-                          <a:ext cx="6513830" cy="2609557"/>
+                          <a:ext cx="6513830" cy="2778369"/>
                         </a:xfrm>
                         <a:prstGeom prst="rect">
                           <a:avLst/>
@@ -4214,21 +4634,19 @@
                               <w:t xml:space="preserve">Figure 4. </w:t>
                             </w:r>
                             <w:r>
-                              <w:t>Correlation of m</w:t>
-                            </w:r>
-                            <w:r>
-                              <w:t xml:space="preserve">achine learning predictions of kinetic constants </w:t>
-                            </w:r>
-                            <w:r>
-                              <w:t xml:space="preserve">to </w:t>
-                            </w:r>
-                            <w:proofErr w:type="gramStart"/>
-                            <w:r>
-                              <w:t>experimentally-determined</w:t>
-                            </w:r>
-                            <w:proofErr w:type="gramEnd"/>
-                            <w:r>
-                              <w:t xml:space="preserve"> values</w:t>
+                              <w:t>Correlation between m</w:t>
+                            </w:r>
+                            <w:r>
+                              <w:t xml:space="preserve">achine learning predictions </w:t>
+                            </w:r>
+                            <w:r>
+                              <w:t xml:space="preserve">and </w:t>
+                            </w:r>
+                            <w:r>
+                              <w:t xml:space="preserve">experimentally-determined </w:t>
+                            </w:r>
+                            <w:r>
+                              <w:t>kinetic constants</w:t>
                             </w:r>
                             <w:r>
                               <w:rPr>
@@ -4240,7 +4658,7 @@
                               <w:rPr>
                                 <w:b w:val="0"/>
                               </w:rPr>
-                              <w:t xml:space="preserve">Experimentally-determined kinetic constants </w:t>
+                              <w:t xml:space="preserve">For each of </w:t>
                             </w:r>
                             <w:proofErr w:type="spellStart"/>
                             <w:r>
@@ -4254,95 +4672,103 @@
                               <w:rPr>
                                 <w:b w:val="0"/>
                               </w:rPr>
-                              <w:t xml:space="preserve"> </w:t>
-                            </w:r>
+                              <w:t xml:space="preserve">/KM (A), </w:t>
+                            </w:r>
+                            <w:proofErr w:type="spellStart"/>
                             <w:r>
                               <w:rPr>
                                 <w:b w:val="0"/>
                               </w:rPr>
-                              <w:t>(A)</w:t>
-                            </w:r>
+                              <w:t>kcat</w:t>
+                            </w:r>
+                            <w:proofErr w:type="spellEnd"/>
                             <w:r>
                               <w:rPr>
                                 <w:b w:val="0"/>
                               </w:rPr>
-                              <w:t xml:space="preserve">, KM (B), and </w:t>
+                              <w:t xml:space="preserve"> (B), and KM (C), experimentally-determined kinetic constants are shown on the </w:t>
+                            </w:r>
+                            <w:r>
+                              <w:rPr>
+                                <w:b w:val="0"/>
+                                <w:i/>
+                              </w:rPr>
+                              <w:t>x</w:t>
+                            </w:r>
+                            <w:r>
+                              <w:rPr>
+                                <w:b w:val="0"/>
+                              </w:rPr>
+                              <w:t xml:space="preserve"> axis and machine learning predictions are shown on the </w:t>
+                            </w:r>
+                            <w:r>
+                              <w:rPr>
+                                <w:b w:val="0"/>
+                                <w:i/>
+                              </w:rPr>
+                              <w:t xml:space="preserve">y </w:t>
+                            </w:r>
+                            <w:r>
+                              <w:rPr>
+                                <w:b w:val="0"/>
+                              </w:rPr>
+                              <w:t xml:space="preserve">axis. </w:t>
+                            </w:r>
+                            <w:r>
+                              <w:rPr>
+                                <w:b w:val="0"/>
+                              </w:rPr>
+                              <w:t xml:space="preserve">All values are normalized relative to wild type </w:t>
                             </w:r>
                             <w:proofErr w:type="spellStart"/>
                             <w:r>
                               <w:rPr>
                                 <w:b w:val="0"/>
                               </w:rPr>
-                              <w:t>kcat</w:t>
+                              <w:t>BglB</w:t>
                             </w:r>
                             <w:proofErr w:type="spellEnd"/>
                             <w:r>
                               <w:rPr>
                                 <w:b w:val="0"/>
                               </w:rPr>
-                              <w:t>/KM (C) are shown on the abscissa axes and machine learning predictions after 1000-fold cross valid</w:t>
+                              <w:t xml:space="preserve"> and are in log scale. </w:t>
                             </w:r>
                             <w:r>
                               <w:rPr>
                                 <w:b w:val="0"/>
                               </w:rPr>
-                              <w:t>a</w:t>
+                              <w:t>Inset</w:t>
                             </w:r>
                             <w:r>
                               <w:rPr>
                                 <w:b w:val="0"/>
                               </w:rPr>
-                              <w:t xml:space="preserve">tion are shown on the ordinate. </w:t>
+                              <w:t xml:space="preserve"> Pearson and Spearman correlation coefficients demonstrate the strength of the predictions, and </w:t>
                             </w:r>
                             <w:r>
                               <w:rPr>
                                 <w:b w:val="0"/>
                               </w:rPr>
-                              <w:t xml:space="preserve">Inset histograms </w:t>
+                              <w:t xml:space="preserve">histograms display the frequency of each experimentally-determined </w:t>
                             </w:r>
                             <w:r>
                               <w:rPr>
                                 <w:b w:val="0"/>
                               </w:rPr>
-                              <w:t xml:space="preserve">display the frequency of each </w:t>
-                            </w:r>
-                            <w:proofErr w:type="gramStart"/>
+                              <w:t>value in the data set used for machine lear</w:t>
+                            </w:r>
                             <w:r>
                               <w:rPr>
                                 <w:b w:val="0"/>
                               </w:rPr>
-                              <w:t>e</w:t>
+                              <w:t>n</w:t>
                             </w:r>
                             <w:r>
                               <w:rPr>
                                 <w:b w:val="0"/>
                               </w:rPr>
-                              <w:t>x</w:t>
-                            </w:r>
-                            <w:r>
-                              <w:rPr>
-                                <w:b w:val="0"/>
-                              </w:rPr>
-                              <w:t>perimental</w:t>
-                            </w:r>
-                            <w:r>
-                              <w:rPr>
-                                <w:b w:val="0"/>
-                              </w:rPr>
-                              <w:t>ly-determined</w:t>
-                            </w:r>
-                            <w:proofErr w:type="gramEnd"/>
-                            <w:r>
-                              <w:rPr>
-                                <w:b w:val="0"/>
-                              </w:rPr>
-                              <w:t xml:space="preserve"> </w:t>
-                            </w:r>
-                            <w:r>
-                              <w:rPr>
-                                <w:b w:val="0"/>
-                              </w:rPr>
-                              <w:t>value.</w:t>
+                              <w:t>ing.</w:t>
                             </w:r>
                           </w:p>
                         </w:txbxContent>
@@ -4367,7 +4793,7 @@
           </mc:Choice>
           <mc:Fallback>
             <w:pict>
-              <v:shape id="Text Box 20" o:spid="_x0000_s1029" type="#_x0000_t202" style="position:absolute;left:0;text-align:left;margin-left:0;margin-top:0;width:512.9pt;height:205.45pt;z-index:251662336;visibility:visible;mso-wrap-style:square;mso-width-percent:0;mso-height-percent:0;mso-wrap-distance-left:9pt;mso-wrap-distance-top:0;mso-wrap-distance-right:9pt;mso-wrap-distance-bottom:0;mso-position-horizontal:center;mso-position-horizontal-relative:margin;mso-position-vertical:top;mso-position-vertical-relative:margin;mso-width-percent:0;mso-height-percent:0;mso-width-relative:margin;mso-height-relative:margin;v-text-anchor:top" o:gfxdata="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" filled="f" stroked="f">
+              <v:shape id="Text Box 20" o:spid="_x0000_s1029" type="#_x0000_t202" style="position:absolute;left:0;text-align:left;margin-left:0;margin-top:0;width:512.9pt;height:218.75pt;z-index:251662336;visibility:visible;mso-wrap-style:square;mso-width-percent:0;mso-height-percent:0;mso-wrap-distance-left:9pt;mso-wrap-distance-top:0;mso-wrap-distance-right:9pt;mso-wrap-distance-bottom:0;mso-position-horizontal:center;mso-position-horizontal-relative:margin;mso-position-vertical:top;mso-position-vertical-relative:margin;mso-width-percent:0;mso-height-percent:0;mso-width-relative:margin;mso-height-relative:margin;v-text-anchor:top" o:gfxdata="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" filled="f" stroked="f">
                 <v:textbox>
                   <w:txbxContent>
                     <w:p>
@@ -4433,21 +4859,19 @@
                         <w:t xml:space="preserve">Figure 4. </w:t>
                       </w:r>
                       <w:r>
-                        <w:t>Correlation of m</w:t>
-                      </w:r>
-                      <w:r>
-                        <w:t xml:space="preserve">achine learning predictions of kinetic constants </w:t>
-                      </w:r>
-                      <w:r>
-                        <w:t xml:space="preserve">to </w:t>
-                      </w:r>
-                      <w:proofErr w:type="gramStart"/>
-                      <w:r>
-                        <w:t>experimentally-determined</w:t>
-                      </w:r>
-                      <w:proofErr w:type="gramEnd"/>
-                      <w:r>
-                        <w:t xml:space="preserve"> values</w:t>
+                        <w:t>Correlation between m</w:t>
+                      </w:r>
+                      <w:r>
+                        <w:t xml:space="preserve">achine learning predictions </w:t>
+                      </w:r>
+                      <w:r>
+                        <w:t xml:space="preserve">and </w:t>
+                      </w:r>
+                      <w:r>
+                        <w:t xml:space="preserve">experimentally-determined </w:t>
+                      </w:r>
+                      <w:r>
+                        <w:t>kinetic constants</w:t>
                       </w:r>
                       <w:r>
                         <w:rPr>
@@ -4459,7 +4883,7 @@
                         <w:rPr>
                           <w:b w:val="0"/>
                         </w:rPr>
-                        <w:t xml:space="preserve">Experimentally-determined kinetic constants </w:t>
+                        <w:t xml:space="preserve">For each of </w:t>
                       </w:r>
                       <w:proofErr w:type="spellStart"/>
                       <w:r>
@@ -4473,95 +4897,103 @@
                         <w:rPr>
                           <w:b w:val="0"/>
                         </w:rPr>
-                        <w:t xml:space="preserve"> </w:t>
-                      </w:r>
+                        <w:t xml:space="preserve">/KM (A), </w:t>
+                      </w:r>
+                      <w:proofErr w:type="spellStart"/>
                       <w:r>
                         <w:rPr>
                           <w:b w:val="0"/>
                         </w:rPr>
-                        <w:t>(A)</w:t>
-                      </w:r>
+                        <w:t>kcat</w:t>
+                      </w:r>
+                      <w:proofErr w:type="spellEnd"/>
                       <w:r>
                         <w:rPr>
                           <w:b w:val="0"/>
                         </w:rPr>
-                        <w:t xml:space="preserve">, KM (B), and </w:t>
+                        <w:t xml:space="preserve"> (B), and KM (C), experimentally-determined kinetic constants are shown on the </w:t>
+                      </w:r>
+                      <w:r>
+                        <w:rPr>
+                          <w:b w:val="0"/>
+                          <w:i/>
+                        </w:rPr>
+                        <w:t>x</w:t>
+                      </w:r>
+                      <w:r>
+                        <w:rPr>
+                          <w:b w:val="0"/>
+                        </w:rPr>
+                        <w:t xml:space="preserve"> axis and machine learning predictions are shown on the </w:t>
+                      </w:r>
+                      <w:r>
+                        <w:rPr>
+                          <w:b w:val="0"/>
+                          <w:i/>
+                        </w:rPr>
+                        <w:t xml:space="preserve">y </w:t>
+                      </w:r>
+                      <w:r>
+                        <w:rPr>
+                          <w:b w:val="0"/>
+                        </w:rPr>
+                        <w:t xml:space="preserve">axis. </w:t>
+                      </w:r>
+                      <w:r>
+                        <w:rPr>
+                          <w:b w:val="0"/>
+                        </w:rPr>
+                        <w:t xml:space="preserve">All values are normalized relative to wild type </w:t>
                       </w:r>
                       <w:proofErr w:type="spellStart"/>
                       <w:r>
                         <w:rPr>
                           <w:b w:val="0"/>
                         </w:rPr>
-                        <w:t>kcat</w:t>
+                        <w:t>BglB</w:t>
                       </w:r>
                       <w:proofErr w:type="spellEnd"/>
                       <w:r>
                         <w:rPr>
                           <w:b w:val="0"/>
                         </w:rPr>
-                        <w:t>/KM (C) are shown on the abscissa axes and machine learning predictions after 1000-fold cross valid</w:t>
+                        <w:t xml:space="preserve"> and are in log scale. </w:t>
                       </w:r>
                       <w:r>
                         <w:rPr>
                           <w:b w:val="0"/>
                         </w:rPr>
-                        <w:t>a</w:t>
+                        <w:t>Inset</w:t>
                       </w:r>
                       <w:r>
                         <w:rPr>
                           <w:b w:val="0"/>
                         </w:rPr>
-                        <w:t xml:space="preserve">tion are shown on the ordinate. </w:t>
+                        <w:t xml:space="preserve"> Pearson and Spearman correlation coefficients demonstrate the strength of the predictions, and </w:t>
                       </w:r>
                       <w:r>
                         <w:rPr>
                           <w:b w:val="0"/>
                         </w:rPr>
-                        <w:t xml:space="preserve">Inset histograms </w:t>
+                        <w:t xml:space="preserve">histograms display the frequency of each experimentally-determined </w:t>
                       </w:r>
                       <w:r>
                         <w:rPr>
                           <w:b w:val="0"/>
                         </w:rPr>
-                        <w:t xml:space="preserve">display the frequency of each </w:t>
-                      </w:r>
-                      <w:proofErr w:type="gramStart"/>
+                        <w:t>value in the data set used for machine lear</w:t>
+                      </w:r>
                       <w:r>
                         <w:rPr>
                           <w:b w:val="0"/>
                         </w:rPr>
-                        <w:t>e</w:t>
+                        <w:t>n</w:t>
                       </w:r>
                       <w:r>
                         <w:rPr>
                           <w:b w:val="0"/>
                         </w:rPr>
-                        <w:t>x</w:t>
-                      </w:r>
-                      <w:r>
-                        <w:rPr>
-                          <w:b w:val="0"/>
-                        </w:rPr>
-                        <w:t>perimental</w:t>
-                      </w:r>
-                      <w:r>
-                        <w:rPr>
-                          <w:b w:val="0"/>
-                        </w:rPr>
-                        <w:t>ly-determined</w:t>
-                      </w:r>
-                      <w:proofErr w:type="gramEnd"/>
-                      <w:r>
-                        <w:rPr>
-                          <w:b w:val="0"/>
-                        </w:rPr>
-                        <w:t xml:space="preserve"> </w:t>
-                      </w:r>
-                      <w:r>
-                        <w:rPr>
-                          <w:b w:val="0"/>
-                        </w:rPr>
-                        <w:t>value.</w:t>
+                        <w:t>ing.</w:t>
                       </w:r>
                     </w:p>
                   </w:txbxContent>
@@ -4662,12 +5094,7 @@
         <w:t>, and include</w:t>
       </w:r>
       <w:r>
-        <w:t xml:space="preserve"> a cou</w:t>
-      </w:r>
-      <w:bookmarkStart w:id="0" w:name="_GoBack"/>
-      <w:bookmarkEnd w:id="0"/>
-      <w:r>
-        <w:t>nt</w:t>
+        <w:t xml:space="preserve"> a count</w:t>
       </w:r>
       <w:r>
         <w:t xml:space="preserve"> of the number of hydroge</w:t>
@@ -4711,8 +5138,13 @@
       </w:r>
       <w:proofErr w:type="spellEnd"/>
       <w:r>
-        <w:t>-Jones repulsion for Y295</w:t>
-      </w:r>
+        <w:t xml:space="preserve">-Jones repulsion for </w:t>
+      </w:r>
+      <w:proofErr w:type="spellStart"/>
+      <w:r>
+        <w:t>Y295</w:t>
+      </w:r>
+      <w:proofErr w:type="spellEnd"/>
       <w:r>
         <w:t xml:space="preserve">. </w:t>
       </w:r>
@@ -4750,15 +5182,15 @@
         <mc:AlternateContent>
           <mc:Choice Requires="wps">
             <w:drawing>
-              <wp:anchor distT="0" distB="0" distL="114300" distR="114300" simplePos="0" relativeHeight="251663360" behindDoc="0" locked="0" layoutInCell="1" allowOverlap="1" wp14:anchorId="03256E85" wp14:editId="0FEC1575">
+              <wp:anchor distT="0" distB="0" distL="114300" distR="114300" simplePos="0" relativeHeight="251663360" behindDoc="0" locked="0" layoutInCell="1" allowOverlap="1" wp14:anchorId="03256E85" wp14:editId="5CB4715C">
                 <wp:simplePos x="0" y="0"/>
                 <wp:positionH relativeFrom="column">
-                  <wp:posOffset>3404870</wp:posOffset>
+                  <wp:posOffset>3342640</wp:posOffset>
                 </wp:positionH>
                 <wp:positionV relativeFrom="paragraph">
                   <wp:posOffset>180340</wp:posOffset>
                 </wp:positionV>
-                <wp:extent cx="3100705" cy="3670935"/>
+                <wp:extent cx="3161665" cy="3670935"/>
                 <wp:effectExtent l="0" t="0" r="0" b="12065"/>
                 <wp:wrapSquare wrapText="bothSides"/>
                 <wp:docPr id="23" name="Text Box 23"/>
@@ -4770,7 +5202,7 @@
                       <wps:spPr>
                         <a:xfrm>
                           <a:off x="0" y="0"/>
-                          <a:ext cx="3100705" cy="3670935"/>
+                          <a:ext cx="3161665" cy="3670935"/>
                         </a:xfrm>
                         <a:prstGeom prst="rect">
                           <a:avLst/>
@@ -4978,7 +5410,6 @@
                                     <w:jc w:val="left"/>
                                   </w:pPr>
                                   <w:proofErr w:type="spellStart"/>
-                                  <w:proofErr w:type="gramStart"/>
                                   <w:r>
                                     <w:t>k</w:t>
                                   </w:r>
@@ -4989,7 +5420,6 @@
                                     <w:t>cat</w:t>
                                   </w:r>
                                   <w:proofErr w:type="spellEnd"/>
-                                  <w:proofErr w:type="gramEnd"/>
                                   <w:r>
                                     <w:t xml:space="preserve">, </w:t>
                                   </w:r>
@@ -5037,8 +5467,13 @@
                                     <w:jc w:val="left"/>
                                   </w:pPr>
                                   <w:r>
-                                    <w:t>Hydrogen bond energy of Y295</w:t>
+                                    <w:t xml:space="preserve">Hydrogen bond energy of </w:t>
                                   </w:r>
+                                  <w:proofErr w:type="spellStart"/>
+                                  <w:r>
+                                    <w:t>Y295</w:t>
+                                  </w:r>
+                                  <w:proofErr w:type="spellEnd"/>
                                 </w:p>
                               </w:tc>
                             </w:tr>
@@ -5088,7 +5523,6 @@
                                     <w:jc w:val="left"/>
                                   </w:pPr>
                                   <w:proofErr w:type="spellStart"/>
-                                  <w:proofErr w:type="gramStart"/>
                                   <w:r>
                                     <w:t>k</w:t>
                                   </w:r>
@@ -5099,7 +5533,6 @@
                                     <w:t>cat</w:t>
                                   </w:r>
                                   <w:proofErr w:type="spellEnd"/>
-                                  <w:proofErr w:type="gramEnd"/>
                                   <w:r>
                                     <w:t xml:space="preserve">, </w:t>
                                   </w:r>
@@ -5147,8 +5580,13 @@
                                     <w:jc w:val="left"/>
                                   </w:pPr>
                                   <w:r>
-                                    <w:t>Total number of hydrogen bonds to ligand</w:t>
+                                    <w:t xml:space="preserve">Total number of hydrogen bonds to </w:t>
                                   </w:r>
+                                  <w:proofErr w:type="spellStart"/>
+                                  <w:r>
+                                    <w:t>pNPG</w:t>
+                                  </w:r>
+                                  <w:proofErr w:type="spellEnd"/>
                                 </w:p>
                               </w:tc>
                             </w:tr>
@@ -5198,7 +5636,6 @@
                                     <w:jc w:val="left"/>
                                   </w:pPr>
                                   <w:proofErr w:type="spellStart"/>
-                                  <w:proofErr w:type="gramStart"/>
                                   <w:r>
                                     <w:t>k</w:t>
                                   </w:r>
@@ -5209,7 +5646,6 @@
                                     <w:t>cat</w:t>
                                   </w:r>
                                   <w:proofErr w:type="spellEnd"/>
-                                  <w:proofErr w:type="gramEnd"/>
                                   <w:r>
                                     <w:t xml:space="preserve">, </w:t>
                                   </w:r>
@@ -5257,7 +5693,15 @@
                                     <w:jc w:val="left"/>
                                   </w:pPr>
                                   <w:r>
-                                    <w:t>Hydrogen bond energy of ligand to protein side chains</w:t>
+                                    <w:t xml:space="preserve">Hydrogen bond energy of </w:t>
+                                  </w:r>
+                                  <w:proofErr w:type="spellStart"/>
+                                  <w:r>
+                                    <w:t>pNPG</w:t>
+                                  </w:r>
+                                  <w:proofErr w:type="spellEnd"/>
+                                  <w:r>
+                                    <w:t xml:space="preserve"> to protein side chains</w:t>
                                   </w:r>
                                 </w:p>
                               </w:tc>
@@ -5308,7 +5752,6 @@
                                     <w:jc w:val="left"/>
                                   </w:pPr>
                                   <w:proofErr w:type="spellStart"/>
-                                  <w:proofErr w:type="gramStart"/>
                                   <w:r>
                                     <w:t>k</w:t>
                                   </w:r>
@@ -5319,7 +5762,6 @@
                                     <w:t>cat</w:t>
                                   </w:r>
                                   <w:proofErr w:type="spellEnd"/>
-                                  <w:proofErr w:type="gramEnd"/>
                                   <w:r>
                                     <w:t xml:space="preserve">, </w:t>
                                   </w:r>
@@ -5367,7 +5809,13 @@
                                     <w:jc w:val="left"/>
                                   </w:pPr>
                                   <w:r>
-                                    <w:t xml:space="preserve">Total number of non-local contacts </w:t>
+                                    <w:t xml:space="preserve">Total number of </w:t>
+                                  </w:r>
+                                  <w:r>
+                                    <w:t xml:space="preserve">system </w:t>
+                                  </w:r>
+                                  <w:r>
+                                    <w:t xml:space="preserve">non-local contacts </w:t>
                                   </w:r>
                                 </w:p>
                               </w:tc>
@@ -5418,7 +5866,6 @@
                                     <w:jc w:val="left"/>
                                   </w:pPr>
                                   <w:proofErr w:type="spellStart"/>
-                                  <w:proofErr w:type="gramStart"/>
                                   <w:r>
                                     <w:t>k</w:t>
                                   </w:r>
@@ -5429,7 +5876,6 @@
                                     <w:t>cat</w:t>
                                   </w:r>
                                   <w:proofErr w:type="spellEnd"/>
-                                  <w:proofErr w:type="gramEnd"/>
                                   <w:r>
                                     <w:t>/K</w:t>
                                   </w:r>
@@ -5463,13 +5909,21 @@
                                     <w:jc w:val="left"/>
                                   </w:pPr>
                                   <w:r>
-                                    <w:t>In the absence of the ligand, packing of d</w:t>
+                                    <w:t xml:space="preserve">In the absence of </w:t>
+                                  </w:r>
+                                  <w:proofErr w:type="spellStart"/>
+                                  <w:r>
+                                    <w:t>pNPG</w:t>
+                                  </w:r>
+                                  <w:proofErr w:type="spellEnd"/>
+                                  <w:r>
+                                    <w:t>, packing of designed stru</w:t>
                                   </w:r>
                                   <w:r>
-                                    <w:t>e</w:t>
+                                    <w:t>c</w:t>
                                   </w:r>
                                   <w:r>
-                                    <w:t>signed structure</w:t>
+                                    <w:t>ture</w:t>
                                   </w:r>
                                 </w:p>
                               </w:tc>
@@ -5520,7 +5974,6 @@
                                     <w:jc w:val="left"/>
                                   </w:pPr>
                                   <w:proofErr w:type="spellStart"/>
-                                  <w:proofErr w:type="gramStart"/>
                                   <w:r>
                                     <w:t>k</w:t>
                                   </w:r>
@@ -5531,7 +5984,6 @@
                                     <w:t>cat</w:t>
                                   </w:r>
                                   <w:proofErr w:type="spellEnd"/>
-                                  <w:proofErr w:type="gramEnd"/>
                                   <w:r>
                                     <w:t>/K</w:t>
                                   </w:r>
@@ -5565,7 +6017,15 @@
                                     <w:jc w:val="left"/>
                                   </w:pPr>
                                   <w:r>
-                                    <w:t>Packing of the designed structure with ligand present</w:t>
+                                    <w:t xml:space="preserve">Packing of the designed structure with </w:t>
+                                  </w:r>
+                                  <w:proofErr w:type="spellStart"/>
+                                  <w:r>
+                                    <w:t>pNPG</w:t>
+                                  </w:r>
+                                  <w:proofErr w:type="spellEnd"/>
+                                  <w:r>
+                                    <w:t xml:space="preserve"> </w:t>
                                   </w:r>
                                 </w:p>
                               </w:tc>
@@ -5648,8 +6108,24 @@
                                     <w:jc w:val="left"/>
                                   </w:pPr>
                                   <w:r>
-                                    <w:t>Packing without the ligand present, E353</w:t>
+                                    <w:t xml:space="preserve">Packing without </w:t>
                                   </w:r>
+                                  <w:proofErr w:type="spellStart"/>
+                                  <w:r>
+                                    <w:t>pNPG</w:t>
+                                  </w:r>
+                                  <w:proofErr w:type="spellEnd"/>
+                                  <w:r>
+                                    <w:t xml:space="preserve"> </w:t>
+                                  </w:r>
+                                  <w:r>
+                                    <w:t xml:space="preserve"> present, </w:t>
+                                  </w:r>
+                                  <w:proofErr w:type="spellStart"/>
+                                  <w:r>
+                                    <w:t>E353</w:t>
+                                  </w:r>
+                                  <w:proofErr w:type="spellEnd"/>
                                 </w:p>
                               </w:tc>
                             </w:tr>
@@ -5734,8 +6210,13 @@
                                     <w:t>Repulsive energy</w:t>
                                   </w:r>
                                   <w:r>
-                                    <w:t>, E164</w:t>
+                                    <w:t xml:space="preserve">, </w:t>
                                   </w:r>
+                                  <w:proofErr w:type="spellStart"/>
+                                  <w:r>
+                                    <w:t>E164</w:t>
+                                  </w:r>
+                                  <w:proofErr w:type="spellEnd"/>
                                 </w:p>
                               </w:tc>
                             </w:tr>
@@ -5817,8 +6298,21 @@
                                     <w:jc w:val="left"/>
                                   </w:pPr>
                                   <w:r>
-                                    <w:t>Packing without the ligand present, Y295</w:t>
+                                    <w:t xml:space="preserve">Packing without </w:t>
                                   </w:r>
+                                  <w:proofErr w:type="spellStart"/>
+                                  <w:r>
+                                    <w:t>pNPG</w:t>
+                                  </w:r>
+                                  <w:proofErr w:type="spellEnd"/>
+                                  <w:r>
+                                    <w:t xml:space="preserve"> present, </w:t>
+                                  </w:r>
+                                  <w:proofErr w:type="spellStart"/>
+                                  <w:r>
+                                    <w:t>Y295</w:t>
+                                  </w:r>
+                                  <w:proofErr w:type="spellEnd"/>
                                 </w:p>
                               </w:tc>
                             </w:tr>
@@ -5847,7 +6341,7 @@
           </mc:Choice>
           <mc:Fallback>
             <w:pict>
-              <v:shape id="Text Box 23" o:spid="_x0000_s1030" type="#_x0000_t202" style="position:absolute;left:0;text-align:left;margin-left:268.1pt;margin-top:14.2pt;width:244.15pt;height:289.05pt;z-index:251663360;visibility:visible;mso-wrap-style:square;mso-width-percent:0;mso-height-percent:0;mso-wrap-distance-left:9pt;mso-wrap-distance-top:0;mso-wrap-distance-right:9pt;mso-wrap-distance-bottom:0;mso-position-horizontal:absolute;mso-position-horizontal-relative:text;mso-position-vertical:absolute;mso-position-vertical-relative:text;mso-width-percent:0;mso-height-percent:0;mso-width-relative:margin;mso-height-relative:margin;v-text-anchor:top" o:gfxdata="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" filled="f" stroked="f">
+              <v:shape id="Text Box 23" o:spid="_x0000_s1030" type="#_x0000_t202" style="position:absolute;left:0;text-align:left;margin-left:263.2pt;margin-top:14.2pt;width:248.95pt;height:289.05pt;z-index:251663360;visibility:visible;mso-wrap-style:square;mso-width-percent:0;mso-height-percent:0;mso-wrap-distance-left:9pt;mso-wrap-distance-top:0;mso-wrap-distance-right:9pt;mso-wrap-distance-bottom:0;mso-position-horizontal:absolute;mso-position-horizontal-relative:text;mso-position-vertical:absolute;mso-position-vertical-relative:text;mso-width-percent:0;mso-height-percent:0;mso-width-relative:margin;mso-height-relative:margin;v-text-anchor:top" o:gfxdata="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" filled="f" stroked="f">
                 <v:textbox>
                   <w:txbxContent>
                     <w:p>
@@ -6026,7 +6520,6 @@
                               <w:jc w:val="left"/>
                             </w:pPr>
                             <w:proofErr w:type="spellStart"/>
-                            <w:proofErr w:type="gramStart"/>
                             <w:r>
                               <w:t>k</w:t>
                             </w:r>
@@ -6037,7 +6530,6 @@
                               <w:t>cat</w:t>
                             </w:r>
                             <w:proofErr w:type="spellEnd"/>
-                            <w:proofErr w:type="gramEnd"/>
                             <w:r>
                               <w:t xml:space="preserve">, </w:t>
                             </w:r>
@@ -6085,8 +6577,13 @@
                               <w:jc w:val="left"/>
                             </w:pPr>
                             <w:r>
-                              <w:t>Hydrogen bond energy of Y295</w:t>
-                            </w:r>
+                              <w:t xml:space="preserve">Hydrogen bond energy of </w:t>
+                            </w:r>
+                            <w:proofErr w:type="spellStart"/>
+                            <w:r>
+                              <w:t>Y295</w:t>
+                            </w:r>
+                            <w:proofErr w:type="spellEnd"/>
                           </w:p>
                         </w:tc>
                       </w:tr>
@@ -6136,7 +6633,6 @@
                               <w:jc w:val="left"/>
                             </w:pPr>
                             <w:proofErr w:type="spellStart"/>
-                            <w:proofErr w:type="gramStart"/>
                             <w:r>
                               <w:t>k</w:t>
                             </w:r>
@@ -6147,7 +6643,6 @@
                               <w:t>cat</w:t>
                             </w:r>
                             <w:proofErr w:type="spellEnd"/>
-                            <w:proofErr w:type="gramEnd"/>
                             <w:r>
                               <w:t xml:space="preserve">, </w:t>
                             </w:r>
@@ -6195,8 +6690,13 @@
                               <w:jc w:val="left"/>
                             </w:pPr>
                             <w:r>
-                              <w:t>Total number of hydrogen bonds to ligand</w:t>
-                            </w:r>
+                              <w:t xml:space="preserve">Total number of hydrogen bonds to </w:t>
+                            </w:r>
+                            <w:proofErr w:type="spellStart"/>
+                            <w:r>
+                              <w:t>pNPG</w:t>
+                            </w:r>
+                            <w:proofErr w:type="spellEnd"/>
                           </w:p>
                         </w:tc>
                       </w:tr>
@@ -6246,7 +6746,6 @@
                               <w:jc w:val="left"/>
                             </w:pPr>
                             <w:proofErr w:type="spellStart"/>
-                            <w:proofErr w:type="gramStart"/>
                             <w:r>
                               <w:t>k</w:t>
                             </w:r>
@@ -6257,7 +6756,6 @@
                               <w:t>cat</w:t>
                             </w:r>
                             <w:proofErr w:type="spellEnd"/>
-                            <w:proofErr w:type="gramEnd"/>
                             <w:r>
                               <w:t xml:space="preserve">, </w:t>
                             </w:r>
@@ -6305,7 +6803,15 @@
                               <w:jc w:val="left"/>
                             </w:pPr>
                             <w:r>
-                              <w:t>Hydrogen bond energy of ligand to protein side chains</w:t>
+                              <w:t xml:space="preserve">Hydrogen bond energy of </w:t>
+                            </w:r>
+                            <w:proofErr w:type="spellStart"/>
+                            <w:r>
+                              <w:t>pNPG</w:t>
+                            </w:r>
+                            <w:proofErr w:type="spellEnd"/>
+                            <w:r>
+                              <w:t xml:space="preserve"> to protein side chains</w:t>
                             </w:r>
                           </w:p>
                         </w:tc>
@@ -6356,7 +6862,6 @@
                               <w:jc w:val="left"/>
                             </w:pPr>
                             <w:proofErr w:type="spellStart"/>
-                            <w:proofErr w:type="gramStart"/>
                             <w:r>
                               <w:t>k</w:t>
                             </w:r>
@@ -6367,7 +6872,6 @@
                               <w:t>cat</w:t>
                             </w:r>
                             <w:proofErr w:type="spellEnd"/>
-                            <w:proofErr w:type="gramEnd"/>
                             <w:r>
                               <w:t xml:space="preserve">, </w:t>
                             </w:r>
@@ -6415,7 +6919,13 @@
                               <w:jc w:val="left"/>
                             </w:pPr>
                             <w:r>
-                              <w:t xml:space="preserve">Total number of non-local contacts </w:t>
+                              <w:t xml:space="preserve">Total number of </w:t>
+                            </w:r>
+                            <w:r>
+                              <w:t xml:space="preserve">system </w:t>
+                            </w:r>
+                            <w:r>
+                              <w:t xml:space="preserve">non-local contacts </w:t>
                             </w:r>
                           </w:p>
                         </w:tc>
@@ -6466,7 +6976,6 @@
                               <w:jc w:val="left"/>
                             </w:pPr>
                             <w:proofErr w:type="spellStart"/>
-                            <w:proofErr w:type="gramStart"/>
                             <w:r>
                               <w:t>k</w:t>
                             </w:r>
@@ -6477,7 +6986,6 @@
                               <w:t>cat</w:t>
                             </w:r>
                             <w:proofErr w:type="spellEnd"/>
-                            <w:proofErr w:type="gramEnd"/>
                             <w:r>
                               <w:t>/K</w:t>
                             </w:r>
@@ -6511,13 +7019,21 @@
                               <w:jc w:val="left"/>
                             </w:pPr>
                             <w:r>
-                              <w:t>In the absence of the ligand, packing of d</w:t>
-                            </w:r>
-                            <w:r>
-                              <w:t>e</w:t>
-                            </w:r>
-                            <w:r>
-                              <w:t>signed structure</w:t>
+                              <w:t xml:space="preserve">In the absence of </w:t>
+                            </w:r>
+                            <w:proofErr w:type="spellStart"/>
+                            <w:r>
+                              <w:t>pNPG</w:t>
+                            </w:r>
+                            <w:proofErr w:type="spellEnd"/>
+                            <w:r>
+                              <w:t>, packing of designed stru</w:t>
+                            </w:r>
+                            <w:r>
+                              <w:t>c</w:t>
+                            </w:r>
+                            <w:r>
+                              <w:t>ture</w:t>
                             </w:r>
                           </w:p>
                         </w:tc>
@@ -6568,7 +7084,6 @@
                               <w:jc w:val="left"/>
                             </w:pPr>
                             <w:proofErr w:type="spellStart"/>
-                            <w:proofErr w:type="gramStart"/>
                             <w:r>
                               <w:t>k</w:t>
                             </w:r>
@@ -6579,7 +7094,6 @@
                               <w:t>cat</w:t>
                             </w:r>
                             <w:proofErr w:type="spellEnd"/>
-                            <w:proofErr w:type="gramEnd"/>
                             <w:r>
                               <w:t>/K</w:t>
                             </w:r>
@@ -6613,7 +7127,15 @@
                               <w:jc w:val="left"/>
                             </w:pPr>
                             <w:r>
-                              <w:t>Packing of the designed structure with ligand present</w:t>
+                              <w:t xml:space="preserve">Packing of the designed structure with </w:t>
+                            </w:r>
+                            <w:proofErr w:type="spellStart"/>
+                            <w:r>
+                              <w:t>pNPG</w:t>
+                            </w:r>
+                            <w:proofErr w:type="spellEnd"/>
+                            <w:r>
+                              <w:t xml:space="preserve"> </w:t>
                             </w:r>
                           </w:p>
                         </w:tc>
@@ -6696,8 +7218,24 @@
                               <w:jc w:val="left"/>
                             </w:pPr>
                             <w:r>
-                              <w:t>Packing without the ligand present, E353</w:t>
-                            </w:r>
+                              <w:t xml:space="preserve">Packing without </w:t>
+                            </w:r>
+                            <w:proofErr w:type="spellStart"/>
+                            <w:r>
+                              <w:t>pNPG</w:t>
+                            </w:r>
+                            <w:proofErr w:type="spellEnd"/>
+                            <w:r>
+                              <w:t xml:space="preserve"> </w:t>
+                            </w:r>
+                            <w:r>
+                              <w:t xml:space="preserve"> present, </w:t>
+                            </w:r>
+                            <w:proofErr w:type="spellStart"/>
+                            <w:r>
+                              <w:t>E353</w:t>
+                            </w:r>
+                            <w:proofErr w:type="spellEnd"/>
                           </w:p>
                         </w:tc>
                       </w:tr>
@@ -6782,8 +7320,13 @@
                               <w:t>Repulsive energy</w:t>
                             </w:r>
                             <w:r>
-                              <w:t>, E164</w:t>
-                            </w:r>
+                              <w:t xml:space="preserve">, </w:t>
+                            </w:r>
+                            <w:proofErr w:type="spellStart"/>
+                            <w:r>
+                              <w:t>E164</w:t>
+                            </w:r>
+                            <w:proofErr w:type="spellEnd"/>
                           </w:p>
                         </w:tc>
                       </w:tr>
@@ -6865,8 +7408,21 @@
                               <w:jc w:val="left"/>
                             </w:pPr>
                             <w:r>
-                              <w:t>Packing without the ligand present, Y295</w:t>
-                            </w:r>
+                              <w:t xml:space="preserve">Packing without </w:t>
+                            </w:r>
+                            <w:proofErr w:type="spellStart"/>
+                            <w:r>
+                              <w:t>pNPG</w:t>
+                            </w:r>
+                            <w:proofErr w:type="spellEnd"/>
+                            <w:r>
+                              <w:t xml:space="preserve"> present, </w:t>
+                            </w:r>
+                            <w:proofErr w:type="spellStart"/>
+                            <w:r>
+                              <w:t>Y295</w:t>
+                            </w:r>
+                            <w:proofErr w:type="spellEnd"/>
                           </w:p>
                         </w:tc>
                       </w:tr>
@@ -6921,27 +7477,31 @@
         <w:t xml:space="preserve">-fold </w:t>
       </w:r>
       <w:r>
-        <w:t>decrease in activity when mutated to alanine (</w:t>
-      </w:r>
-      <w:proofErr w:type="spellStart"/>
-      <w:r>
-        <w:t>Supp</w:t>
-      </w:r>
-      <w:proofErr w:type="spellEnd"/>
-      <w:r>
-        <w:t xml:space="preserve"> Table XXX). This</w:t>
-      </w:r>
-      <w:r>
-        <w:t xml:space="preserve"> su</w:t>
-      </w:r>
-      <w:r>
-        <w:t>p</w:t>
-      </w:r>
-      <w:r>
-        <w:t xml:space="preserve">ports the widely held assumption that </w:t>
-      </w:r>
-      <w:r>
-        <w:t>highly conserved residues within an enzyme active site are functionally important</w:t>
+        <w:t>decrease in activity when m</w:t>
+      </w:r>
+      <w:r>
+        <w:t>utated to alanine (Supp</w:t>
+      </w:r>
+      <w:r>
+        <w:t>lemental</w:t>
+      </w:r>
+      <w:r>
+        <w:t xml:space="preserve"> Table X</w:t>
+      </w:r>
+      <w:r>
+        <w:t>). This</w:t>
+      </w:r>
+      <w:r>
+        <w:t xml:space="preserve"> supports the widely held assumption that </w:t>
+      </w:r>
+      <w:r>
+        <w:t>highly conserved res</w:t>
+      </w:r>
+      <w:r>
+        <w:t>i</w:t>
+      </w:r>
+      <w:r>
+        <w:t>dues within an enzyme active site are functionally important</w:t>
       </w:r>
       <w:r>
         <w:t xml:space="preserve">. </w:t>
@@ -6952,57 +7512,83 @@
         <w:pStyle w:val="TAMainText"/>
       </w:pPr>
       <w:r>
-        <w:t>However, within 12A of the active site only 11 of the 44 res</w:t>
+        <w:t>However, within 12 Å</w:t>
+      </w:r>
+      <w:r>
+        <w:t xml:space="preserve"> of the active site only 11 of the 44 res</w:t>
       </w:r>
       <w:r>
         <w:t>i</w:t>
       </w:r>
       <w:r>
-        <w:t xml:space="preserve">dues are conserved at &gt;85%.  When mutating each </w:t>
-      </w:r>
-      <w:r>
-        <w:t>residue sp</w:t>
+        <w:t xml:space="preserve">dues are conserved at &gt;85%. </w:t>
+      </w:r>
+      <w:r>
+        <w:t xml:space="preserve">When mutating each </w:t>
+      </w:r>
+      <w:r>
+        <w:t>residue spatia</w:t>
+      </w:r>
+      <w:r>
+        <w:t>l</w:t>
+      </w:r>
+      <w:r>
+        <w:t xml:space="preserve">ly located near the active site </w:t>
+      </w:r>
+      <w:r>
+        <w:t xml:space="preserve">to alanine </w:t>
+      </w:r>
+      <w:r>
+        <w:t xml:space="preserve">only </w:t>
+      </w:r>
+      <w:r>
+        <w:t xml:space="preserve">19 </w:t>
+      </w:r>
+      <w:r>
+        <w:t>resulted in a d</w:t>
+      </w:r>
+      <w:r>
+        <w:t>e</w:t>
+      </w:r>
+      <w:r>
+        <w:t>crease in catalytic efficiency of &gt;100-fold, and 10 mutations were not found to significantly affect catalytic efficiency.</w:t>
+      </w:r>
+      <w:r>
+        <w:t xml:space="preserve"> Based on this data there does not appear to be a strong correlation between the observed functional effect for mutations to residues co</w:t>
+      </w:r>
+      <w:r>
+        <w:t>n</w:t>
+      </w:r>
+      <w:r>
+        <w:t xml:space="preserve">served at less than 85% within the </w:t>
+      </w:r>
+      <w:proofErr w:type="spellStart"/>
+      <w:r>
+        <w:t>BglB</w:t>
+      </w:r>
+      <w:proofErr w:type="spellEnd"/>
+      <w:r>
+        <w:t xml:space="preserve"> active site.</w:t>
+      </w:r>
+      <w:r>
+        <w:t xml:space="preserve"> In addition, the mut</w:t>
       </w:r>
       <w:r>
         <w:t>a</w:t>
       </w:r>
       <w:r>
-        <w:t xml:space="preserve">tially located near the active site </w:t>
-      </w:r>
-      <w:r>
-        <w:t xml:space="preserve">to alanine </w:t>
-      </w:r>
-      <w:r>
-        <w:t xml:space="preserve">only </w:t>
-      </w:r>
-      <w:r>
-        <w:t xml:space="preserve">19 </w:t>
-      </w:r>
-      <w:r>
-        <w:t>resulted in a decrease in catalytic efficiency of &gt;100-fold, and 10 mutations were not found to significantly affect catalytic efficiency.</w:t>
-      </w:r>
-      <w:r>
-        <w:t xml:space="preserve"> Based on this data there does not appear to be a strong correlation between the observed functional effect for mutations to residues co</w:t>
-      </w:r>
-      <w:r>
-        <w:t>n</w:t>
-      </w:r>
-      <w:r>
-        <w:t xml:space="preserve">served at less than 85% within the </w:t>
-      </w:r>
-      <w:proofErr w:type="spellStart"/>
-      <w:r>
-        <w:t>BglB</w:t>
-      </w:r>
-      <w:proofErr w:type="spellEnd"/>
-      <w:r>
-        <w:t xml:space="preserve"> active site.</w:t>
-      </w:r>
-      <w:r>
-        <w:t xml:space="preserve"> In addition, the mutation</w:t>
-      </w:r>
-      <w:r>
-        <w:t xml:space="preserve"> R240A, </w:t>
+        <w:t>tion</w:t>
+      </w:r>
+      <w:r>
+        <w:t xml:space="preserve"> </w:t>
+      </w:r>
+      <w:proofErr w:type="spellStart"/>
+      <w:r>
+        <w:t>R240A</w:t>
+      </w:r>
+      <w:proofErr w:type="spellEnd"/>
+      <w:r>
+        <w:t xml:space="preserve">, </w:t>
       </w:r>
       <w:r>
         <w:t xml:space="preserve">which is </w:t>
@@ -7101,15 +7687,7 @@
         <w:t>e</w:t>
       </w:r>
       <w:r>
-        <w:t xml:space="preserve">lation to overall efficiency was </w:t>
-      </w:r>
-      <w:proofErr w:type="gramStart"/>
-      <w:r>
-        <w:t>hydrogen bonding</w:t>
-      </w:r>
-      <w:proofErr w:type="gramEnd"/>
-      <w:r>
-        <w:t xml:space="preserve"> energy of the substrate. While the metrics identified by machine learning are consistent with chemical principles, more data sets of standar</w:t>
+        <w:t>lation to overall efficiency was hydrogen bonding energy of the substrate. While the metrics identified by machine learning are consistent with chemical principles, more data sets of standar</w:t>
       </w:r>
       <w:r>
         <w:t>d</w:t>
@@ -7121,11 +7699,11 @@
         <w:t>ide</w:t>
       </w:r>
       <w:r>
-        <w:t xml:space="preserve"> hydrolase family will be needed to determine if these features are </w:t>
+        <w:t xml:space="preserve"> </w:t>
       </w:r>
       <w:r>
         <w:lastRenderedPageBreak/>
-        <w:t>system-specific or generally correlated with function among many enzyme classes.</w:t>
+        <w:t>hydrolase family will be needed to determine if these features are system-specific or generally correlated with function among many enzyme classes.</w:t>
       </w:r>
     </w:p>
     <w:p>
@@ -7180,15 +7758,7 @@
         <w:ind w:firstLine="0"/>
       </w:pPr>
       <w:r>
-        <w:t xml:space="preserve">In this work, over 100 </w:t>
-      </w:r>
-      <w:proofErr w:type="gramStart"/>
-      <w:r>
-        <w:t>computationally-designed</w:t>
-      </w:r>
-      <w:proofErr w:type="gramEnd"/>
-      <w:r>
-        <w:t xml:space="preserve"> mutants of a family 1 </w:t>
+        <w:t xml:space="preserve">In this work, over 100 computationally-designed mutants of a family 1 </w:t>
       </w:r>
       <w:proofErr w:type="spellStart"/>
       <w:r>
@@ -7294,7 +7864,71 @@
       </w:r>
       <w:proofErr w:type="spellEnd"/>
       <w:r>
-        <w:t xml:space="preserve"> with the substrate analog 2-deoxy-2-fluoro-alpha-D-glucopyranose bound was used to identify the substrate binding pocket and the catalytic residues. Functional constraints were used to define catalytic distances, angles, and dihedrals among 4-nitrophenyl-ß-D-glucoside, E164, E353, and Y295. The structure was then loaded into </w:t>
+        <w:t xml:space="preserve"> with the substrate analog 2-</w:t>
+      </w:r>
+      <w:proofErr w:type="spellStart"/>
+      <w:r>
+        <w:t>deoxy</w:t>
+      </w:r>
+      <w:proofErr w:type="spellEnd"/>
+      <w:r>
+        <w:t>-2-</w:t>
+      </w:r>
+      <w:proofErr w:type="spellStart"/>
+      <w:r>
+        <w:t>fluoro</w:t>
+      </w:r>
+      <w:proofErr w:type="spellEnd"/>
+      <w:r>
+        <w:t>-alpha-D-</w:t>
+      </w:r>
+      <w:proofErr w:type="spellStart"/>
+      <w:r>
+        <w:t>glucopyranose</w:t>
+      </w:r>
+      <w:proofErr w:type="spellEnd"/>
+      <w:r>
+        <w:t xml:space="preserve"> bound was used to identify the substrate binding pocket and the catalytic residues. Functional constraints were used to define catalytic distances, angles, and dihedrals among 4-</w:t>
+      </w:r>
+      <w:proofErr w:type="spellStart"/>
+      <w:r>
+        <w:t>nitrophenyl</w:t>
+      </w:r>
+      <w:proofErr w:type="spellEnd"/>
+      <w:r>
+        <w:t>-ß-D-</w:t>
+      </w:r>
+      <w:proofErr w:type="spellStart"/>
+      <w:r>
+        <w:t>glucoside</w:t>
+      </w:r>
+      <w:proofErr w:type="spellEnd"/>
+      <w:r>
+        <w:t xml:space="preserve">, </w:t>
+      </w:r>
+      <w:proofErr w:type="spellStart"/>
+      <w:r>
+        <w:t>E164</w:t>
+      </w:r>
+      <w:proofErr w:type="spellEnd"/>
+      <w:r>
+        <w:t xml:space="preserve">, </w:t>
+      </w:r>
+      <w:proofErr w:type="spellStart"/>
+      <w:r>
+        <w:t>E353</w:t>
+      </w:r>
+      <w:proofErr w:type="spellEnd"/>
+      <w:r>
+        <w:t xml:space="preserve">, and </w:t>
+      </w:r>
+      <w:proofErr w:type="spellStart"/>
+      <w:r>
+        <w:t>Y295</w:t>
+      </w:r>
+      <w:proofErr w:type="spellEnd"/>
+      <w:r>
+        <w:t xml:space="preserve">. The structure was then loaded into </w:t>
       </w:r>
       <w:proofErr w:type="spellStart"/>
       <w:r>
@@ -7318,7 +7952,6 @@
         <w:pStyle w:val="TAMainText"/>
         <w:ind w:firstLine="0"/>
       </w:pPr>
-      <w:proofErr w:type="gramStart"/>
       <w:r>
         <w:t xml:space="preserve">A sequence coding for </w:t>
       </w:r>
@@ -7328,11 +7961,15 @@
       </w:r>
       <w:proofErr w:type="spellEnd"/>
       <w:r>
-        <w:t xml:space="preserve"> was synthesized by Life Technologies as a DNA String codon optimized for E. coli and cloned into a pET29b+ vector using Gibson assembly</w:t>
-      </w:r>
-      <w:proofErr w:type="gramEnd"/>
-      <w:r>
-        <w:t>. Site-directed mutagen</w:t>
+        <w:t xml:space="preserve"> was synthesized by Life Technologies as a DNA String codon optimized for E. coli and cloned into a </w:t>
+      </w:r>
+      <w:proofErr w:type="spellStart"/>
+      <w:r>
+        <w:t>pET29b</w:t>
+      </w:r>
+      <w:proofErr w:type="spellEnd"/>
+      <w:r>
+        <w:t>+ vector using Gibson assembly. Site-directed mutagen</w:t>
       </w:r>
       <w:r>
         <w:t>e</w:t>
@@ -7363,10 +8000,18 @@
         <w:ind w:firstLine="0"/>
       </w:pPr>
       <w:r>
-        <w:t>The activity of the computationally designed enzyme variants was measured by the appearance of the highly colored product 4-nitropheno</w:t>
-      </w:r>
-      <w:r>
-        <w:t xml:space="preserve">l (see </w:t>
+        <w:t>The activity of the computationally designed enzyme variants was measured by the appearance of the highly colored product 4-</w:t>
+      </w:r>
+      <w:proofErr w:type="spellStart"/>
+      <w:r>
+        <w:t>nitropheno</w:t>
+      </w:r>
+      <w:r>
+        <w:t>l</w:t>
+      </w:r>
+      <w:proofErr w:type="spellEnd"/>
+      <w:r>
+        <w:t xml:space="preserve"> (see </w:t>
       </w:r>
       <w:r>
         <w:t xml:space="preserve">Scheme </w:t>
@@ -7387,7 +8032,23 @@
       </w:r>
       <w:r>
         <w:lastRenderedPageBreak/>
-        <w:t xml:space="preserve">triplicate in 25 µL volumes and 75 µL of 4-nitrophenyl-ß-D-glucoside (100 </w:t>
+        <w:t>triplicate in 25 µL volumes and 75 µL of 4-</w:t>
+      </w:r>
+      <w:proofErr w:type="spellStart"/>
+      <w:r>
+        <w:t>nitrophenyl</w:t>
+      </w:r>
+      <w:proofErr w:type="spellEnd"/>
+      <w:r>
+        <w:t>-ß-D-</w:t>
+      </w:r>
+      <w:proofErr w:type="spellStart"/>
+      <w:r>
+        <w:t>glucoside</w:t>
+      </w:r>
+      <w:proofErr w:type="spellEnd"/>
+      <w:r>
+        <w:t xml:space="preserve"> (100 </w:t>
       </w:r>
       <w:proofErr w:type="spellStart"/>
       <w:r>
@@ -7543,7 +8204,15 @@
         <w:t>Supporting Information</w:t>
       </w:r>
       <w:r>
-        <w:t xml:space="preserve">. “This material is available free of charge via the Internet at http://pubs.acs.org.” </w:t>
+        <w:t>. “This material is available free of charge via the Internet at http://</w:t>
+      </w:r>
+      <w:proofErr w:type="spellStart"/>
+      <w:r>
+        <w:t>pubs.acs.org</w:t>
+      </w:r>
+      <w:proofErr w:type="spellEnd"/>
+      <w:r>
+        <w:t xml:space="preserve">.” </w:t>
       </w:r>
     </w:p>
     <w:p>
@@ -7569,11 +8238,11 @@
       <w:r>
         <w:t xml:space="preserve">* </w:t>
       </w:r>
-      <w:proofErr w:type="gramStart"/>
+      <w:proofErr w:type="spellStart"/>
       <w:r>
         <w:t>jbsiegel@ucdavis.edu</w:t>
       </w:r>
-      <w:proofErr w:type="gramEnd"/>
+      <w:proofErr w:type="spellEnd"/>
     </w:p>
     <w:p>
       <w:pPr>
@@ -7695,18 +8364,35 @@
         <w:pStyle w:val="TDAcknowledgments"/>
       </w:pPr>
       <w:proofErr w:type="spellStart"/>
-      <w:proofErr w:type="gramStart"/>
       <w:r>
         <w:t>pNPG</w:t>
       </w:r>
       <w:proofErr w:type="spellEnd"/>
-      <w:proofErr w:type="gramEnd"/>
       <w:r>
         <w:t xml:space="preserve">, </w:t>
       </w:r>
       <w:r>
-        <w:t>4-nitrophenyl-ß-D-glucoside</w:t>
-      </w:r>
+        <w:rPr>
+          <w:i/>
+        </w:rPr>
+        <w:t>p</w:t>
+      </w:r>
+      <w:r>
+        <w:t>-</w:t>
+      </w:r>
+      <w:proofErr w:type="spellStart"/>
+      <w:r>
+        <w:t>nitrophenyl</w:t>
+      </w:r>
+      <w:proofErr w:type="spellEnd"/>
+      <w:r>
+        <w:t>-ß-D-</w:t>
+      </w:r>
+      <w:proofErr w:type="spellStart"/>
+      <w:r>
+        <w:t>glucoside</w:t>
+      </w:r>
+      <w:proofErr w:type="spellEnd"/>
     </w:p>
     <w:p>
       <w:pPr>
@@ -7737,8 +8423,44 @@
           <w:rPr>
             <w:rStyle w:val="Hyperlink"/>
           </w:rPr>
-          <w:t>http://pubs.acs.org/page/4authors/index.html</w:t>
+          <w:t>http://</w:t>
         </w:r>
+        <w:proofErr w:type="spellStart"/>
+        <w:r>
+          <w:rPr>
+            <w:rStyle w:val="Hyperlink"/>
+          </w:rPr>
+          <w:t>pubs.acs.org</w:t>
+        </w:r>
+        <w:proofErr w:type="spellEnd"/>
+        <w:r>
+          <w:rPr>
+            <w:rStyle w:val="Hyperlink"/>
+          </w:rPr>
+          <w:t>/page/</w:t>
+        </w:r>
+        <w:proofErr w:type="spellStart"/>
+        <w:r>
+          <w:rPr>
+            <w:rStyle w:val="Hyperlink"/>
+          </w:rPr>
+          <w:t>4authors</w:t>
+        </w:r>
+        <w:proofErr w:type="spellEnd"/>
+        <w:r>
+          <w:rPr>
+            <w:rStyle w:val="Hyperlink"/>
+          </w:rPr>
+          <w:t>/</w:t>
+        </w:r>
+        <w:proofErr w:type="spellStart"/>
+        <w:r>
+          <w:rPr>
+            <w:rStyle w:val="Hyperlink"/>
+          </w:rPr>
+          <w:t>index.html</w:t>
+        </w:r>
+        <w:proofErr w:type="spellEnd"/>
       </w:hyperlink>
       <w:r>
         <w:t>. Detailed information on reference style can be found in The ACS Style Guide, available from Oxford Press.</w:t>
@@ -7809,7 +8531,6 @@
         <w:rStyle w:val="PageNumber"/>
       </w:rPr>
     </w:pPr>
-    <w:proofErr w:type="gramStart"/>
     <w:r>
       <w:rPr>
         <w:rStyle w:val="PageNumber"/>
@@ -7823,7 +8544,6 @@
       </w:rPr>
       <w:t>2</w:t>
     </w:r>
-    <w:proofErr w:type="gramEnd"/>
   </w:p>
   <w:p>
     <w:pPr>
@@ -9009,6 +9729,32 @@
       </w:tblCellMar>
     </w:tblPr>
   </w:style>
+  <w:style w:type="paragraph" w:styleId="Header">
+    <w:name w:val="header"/>
+    <w:basedOn w:val="Normal"/>
+    <w:link w:val="HeaderChar"/>
+    <w:uiPriority w:val="99"/>
+    <w:unhideWhenUsed/>
+    <w:rsid w:val="005E2D82"/>
+    <w:pPr>
+      <w:tabs>
+        <w:tab w:val="center" w:pos="4320"/>
+        <w:tab w:val="right" w:pos="8640"/>
+      </w:tabs>
+      <w:spacing w:after="0"/>
+    </w:pPr>
+  </w:style>
+  <w:style w:type="character" w:customStyle="1" w:styleId="HeaderChar">
+    <w:name w:val="Header Char"/>
+    <w:basedOn w:val="DefaultParagraphFont"/>
+    <w:link w:val="Header"/>
+    <w:uiPriority w:val="99"/>
+    <w:rsid w:val="005E2D82"/>
+    <w:rPr>
+      <w:rFonts w:ascii="Times" w:hAnsi="Times"/>
+      <w:sz w:val="24"/>
+    </w:rPr>
+  </w:style>
 </w:styles>
 </file>
 
@@ -9903,6 +10649,32 @@
         <w:right w:w="108" w:type="dxa"/>
       </w:tblCellMar>
     </w:tblPr>
+  </w:style>
+  <w:style w:type="paragraph" w:styleId="Header">
+    <w:name w:val="header"/>
+    <w:basedOn w:val="Normal"/>
+    <w:link w:val="HeaderChar"/>
+    <w:uiPriority w:val="99"/>
+    <w:unhideWhenUsed/>
+    <w:rsid w:val="005E2D82"/>
+    <w:pPr>
+      <w:tabs>
+        <w:tab w:val="center" w:pos="4320"/>
+        <w:tab w:val="right" w:pos="8640"/>
+      </w:tabs>
+      <w:spacing w:after="0"/>
+    </w:pPr>
+  </w:style>
+  <w:style w:type="character" w:customStyle="1" w:styleId="HeaderChar">
+    <w:name w:val="Header Char"/>
+    <w:basedOn w:val="DefaultParagraphFont"/>
+    <w:link w:val="Header"/>
+    <w:uiPriority w:val="99"/>
+    <w:rsid w:val="005E2D82"/>
+    <w:rPr>
+      <w:rFonts w:ascii="Times" w:hAnsi="Times"/>
+      <w:sz w:val="24"/>
+    </w:rPr>
   </w:style>
 </w:styles>
 </file>
